--- a/MOTOR/Documentation for ESP32 Motor Control Setup with L.docx
+++ b/MOTOR/Documentation for ESP32 Motor Control Setup with L.docx
@@ -238,6 +238,7 @@
     </w:p>
     <w:tbl>
       <w:tblPr>
+        <w:tblStyle w:val="5"/>
         <w:tblW w:w="0" w:type="auto"/>
         <w:tblCellSpacing w:w="15" w:type="dxa"/>
         <w:tblInd w:w="0" w:type="dxa"/>
@@ -249,7 +250,7 @@
           <w:insideH w:val="none" w:color="auto" w:sz="0" w:space="0"/>
           <w:insideV w:val="none" w:color="auto" w:sz="0" w:space="0"/>
         </w:tblBorders>
-        <w:shd w:val="clear"/>
+        <w:shd w:val="clear" w:color="auto" w:fill="auto"/>
         <w:tblLayout w:type="autofit"/>
         <w:tblCellMar>
           <w:top w:w="15" w:type="dxa"/>
@@ -273,7 +274,7 @@
             <w:insideH w:val="none" w:color="auto" w:sz="0" w:space="0"/>
             <w:insideV w:val="none" w:color="auto" w:sz="0" w:space="0"/>
           </w:tblBorders>
-          <w:shd w:val="clear"/>
+          <w:shd w:val="clear" w:color="auto" w:fill="auto"/>
           <w:tblCellMar>
             <w:top w:w="15" w:type="dxa"/>
             <w:left w:w="15" w:type="dxa"/>
@@ -288,7 +289,7 @@
         <w:tc>
           <w:tcPr>
             <w:tcW w:w="0" w:type="auto"/>
-            <w:shd w:val="clear"/>
+            <w:shd w:val="clear" w:color="auto" w:fill="auto"/>
             <w:vAlign w:val="center"/>
           </w:tcPr>
           <w:p>
@@ -320,7 +321,7 @@
         <w:tc>
           <w:tcPr>
             <w:tcW w:w="0" w:type="auto"/>
-            <w:shd w:val="clear"/>
+            <w:shd w:val="clear" w:color="auto" w:fill="auto"/>
             <w:vAlign w:val="center"/>
           </w:tcPr>
           <w:p>
@@ -352,7 +353,7 @@
         <w:tc>
           <w:tcPr>
             <w:tcW w:w="0" w:type="auto"/>
-            <w:shd w:val="clear"/>
+            <w:shd w:val="clear" w:color="auto" w:fill="auto"/>
             <w:vAlign w:val="center"/>
           </w:tcPr>
           <w:p>
@@ -392,6 +393,7 @@
             <w:insideH w:val="none" w:color="auto" w:sz="0" w:space="0"/>
             <w:insideV w:val="none" w:color="auto" w:sz="0" w:space="0"/>
           </w:tblBorders>
+          <w:shd w:val="clear" w:color="auto" w:fill="auto"/>
           <w:tblCellMar>
             <w:top w:w="15" w:type="dxa"/>
             <w:left w:w="15" w:type="dxa"/>
@@ -405,7 +407,7 @@
         <w:tc>
           <w:tcPr>
             <w:tcW w:w="0" w:type="auto"/>
-            <w:shd w:val="clear"/>
+            <w:shd w:val="clear" w:color="auto" w:fill="auto"/>
             <w:vAlign w:val="center"/>
           </w:tcPr>
           <w:p>
@@ -431,7 +433,7 @@
         <w:tc>
           <w:tcPr>
             <w:tcW w:w="0" w:type="auto"/>
-            <w:shd w:val="clear"/>
+            <w:shd w:val="clear" w:color="auto" w:fill="auto"/>
             <w:vAlign w:val="center"/>
           </w:tcPr>
           <w:p>
@@ -457,7 +459,7 @@
         <w:tc>
           <w:tcPr>
             <w:tcW w:w="0" w:type="auto"/>
-            <w:shd w:val="clear"/>
+            <w:shd w:val="clear" w:color="auto" w:fill="auto"/>
             <w:vAlign w:val="center"/>
           </w:tcPr>
           <w:p>
@@ -504,7 +506,7 @@
         <w:tc>
           <w:tcPr>
             <w:tcW w:w="0" w:type="auto"/>
-            <w:shd w:val="clear"/>
+            <w:shd w:val="clear" w:color="auto" w:fill="auto"/>
             <w:vAlign w:val="center"/>
           </w:tcPr>
           <w:p>
@@ -530,7 +532,7 @@
         <w:tc>
           <w:tcPr>
             <w:tcW w:w="0" w:type="auto"/>
-            <w:shd w:val="clear"/>
+            <w:shd w:val="clear" w:color="auto" w:fill="auto"/>
             <w:vAlign w:val="center"/>
           </w:tcPr>
           <w:p>
@@ -556,7 +558,7 @@
         <w:tc>
           <w:tcPr>
             <w:tcW w:w="0" w:type="auto"/>
-            <w:shd w:val="clear"/>
+            <w:shd w:val="clear" w:color="auto" w:fill="auto"/>
             <w:vAlign w:val="center"/>
           </w:tcPr>
           <w:p>
@@ -603,7 +605,7 @@
         <w:tc>
           <w:tcPr>
             <w:tcW w:w="0" w:type="auto"/>
-            <w:shd w:val="clear"/>
+            <w:shd w:val="clear" w:color="auto" w:fill="auto"/>
             <w:vAlign w:val="center"/>
           </w:tcPr>
           <w:p>
@@ -629,7 +631,7 @@
         <w:tc>
           <w:tcPr>
             <w:tcW w:w="0" w:type="auto"/>
-            <w:shd w:val="clear"/>
+            <w:shd w:val="clear" w:color="auto" w:fill="auto"/>
             <w:vAlign w:val="center"/>
           </w:tcPr>
           <w:p>
@@ -655,7 +657,7 @@
         <w:tc>
           <w:tcPr>
             <w:tcW w:w="0" w:type="auto"/>
-            <w:shd w:val="clear"/>
+            <w:shd w:val="clear" w:color="auto" w:fill="auto"/>
             <w:vAlign w:val="center"/>
           </w:tcPr>
           <w:p>
@@ -689,7 +691,6 @@
             <w:insideH w:val="none" w:color="auto" w:sz="0" w:space="0"/>
             <w:insideV w:val="none" w:color="auto" w:sz="0" w:space="0"/>
           </w:tblBorders>
-          <w:shd w:val="clear"/>
           <w:tblCellMar>
             <w:top w:w="15" w:type="dxa"/>
             <w:left w:w="15" w:type="dxa"/>
@@ -703,7 +704,7 @@
         <w:tc>
           <w:tcPr>
             <w:tcW w:w="0" w:type="auto"/>
-            <w:shd w:val="clear"/>
+            <w:shd w:val="clear" w:color="auto" w:fill="auto"/>
             <w:vAlign w:val="center"/>
           </w:tcPr>
           <w:p>
@@ -729,7 +730,7 @@
         <w:tc>
           <w:tcPr>
             <w:tcW w:w="0" w:type="auto"/>
-            <w:shd w:val="clear"/>
+            <w:shd w:val="clear" w:color="auto" w:fill="auto"/>
             <w:vAlign w:val="center"/>
           </w:tcPr>
           <w:p>
@@ -755,7 +756,7 @@
         <w:tc>
           <w:tcPr>
             <w:tcW w:w="0" w:type="auto"/>
-            <w:shd w:val="clear"/>
+            <w:shd w:val="clear" w:color="auto" w:fill="auto"/>
             <w:vAlign w:val="center"/>
           </w:tcPr>
           <w:p>
@@ -789,7 +790,7 @@
             <w:insideH w:val="none" w:color="auto" w:sz="0" w:space="0"/>
             <w:insideV w:val="none" w:color="auto" w:sz="0" w:space="0"/>
           </w:tblBorders>
-          <w:shd w:val="clear"/>
+          <w:shd w:val="clear" w:color="auto" w:fill="auto"/>
           <w:tblCellMar>
             <w:top w:w="15" w:type="dxa"/>
             <w:left w:w="15" w:type="dxa"/>
@@ -803,7 +804,7 @@
         <w:tc>
           <w:tcPr>
             <w:tcW w:w="0" w:type="auto"/>
-            <w:shd w:val="clear"/>
+            <w:shd w:val="clear" w:color="auto" w:fill="auto"/>
             <w:vAlign w:val="center"/>
           </w:tcPr>
           <w:p>
@@ -829,7 +830,7 @@
         <w:tc>
           <w:tcPr>
             <w:tcW w:w="0" w:type="auto"/>
-            <w:shd w:val="clear"/>
+            <w:shd w:val="clear" w:color="auto" w:fill="auto"/>
             <w:vAlign w:val="center"/>
           </w:tcPr>
           <w:p>
@@ -855,7 +856,7 @@
         <w:tc>
           <w:tcPr>
             <w:tcW w:w="0" w:type="auto"/>
-            <w:shd w:val="clear"/>
+            <w:shd w:val="clear" w:color="auto" w:fill="auto"/>
             <w:vAlign w:val="center"/>
           </w:tcPr>
           <w:p>
@@ -1166,407 +1167,25 @@
     </w:p>
     <w:p>
       <w:pPr>
-        <w:pStyle w:val="8"/>
-        <w:keepNext w:val="0"/>
-        <w:keepLines w:val="0"/>
-        <w:widowControl/>
-        <w:suppressLineNumbers w:val="0"/>
-      </w:pPr>
-      <w:r>
-        <w:t>The following code provides basic functionality for controlling the motor's speed and direction:</w:t>
-      </w:r>
-    </w:p>
-    <w:p>
-      <w:pPr>
         <w:pStyle w:val="7"/>
         <w:keepNext w:val="0"/>
         <w:keepLines w:val="0"/>
         <w:widowControl/>
         <w:suppressLineNumbers w:val="0"/>
         <w:rPr>
-          <w:rStyle w:val="6"/>
-        </w:rPr>
-      </w:pPr>
-      <w:r>
-        <w:rPr>
-          <w:rStyle w:val="6"/>
-        </w:rPr>
-        <w:t>const int IN1 = 4;   // Motor direction control 1</w:t>
-      </w:r>
-    </w:p>
-    <w:p>
-      <w:pPr>
-        <w:pStyle w:val="7"/>
-        <w:keepNext w:val="0"/>
-        <w:keepLines w:val="0"/>
-        <w:widowControl/>
-        <w:suppressLineNumbers w:val="0"/>
-        <w:rPr>
-          <w:rStyle w:val="6"/>
-        </w:rPr>
-      </w:pPr>
-      <w:r>
-        <w:rPr>
-          <w:rStyle w:val="6"/>
-        </w:rPr>
-        <w:t>const int IN2 = 5;   // Motor direction control 2</w:t>
-      </w:r>
-    </w:p>
-    <w:p>
-      <w:pPr>
-        <w:pStyle w:val="7"/>
-        <w:keepNext w:val="0"/>
-        <w:keepLines w:val="0"/>
-        <w:widowControl/>
-        <w:suppressLineNumbers w:val="0"/>
-        <w:rPr>
-          <w:rStyle w:val="6"/>
-        </w:rPr>
-      </w:pPr>
-      <w:r>
-        <w:rPr>
-          <w:rStyle w:val="6"/>
-        </w:rPr>
-        <w:t>const int ENA = 26;  // Motor speed control (PWM)</w:t>
-      </w:r>
-    </w:p>
-    <w:p>
-      <w:pPr>
-        <w:pStyle w:val="7"/>
-        <w:keepNext w:val="0"/>
-        <w:keepLines w:val="0"/>
-        <w:widowControl/>
-        <w:suppressLineNumbers w:val="0"/>
-        <w:rPr>
-          <w:rStyle w:val="6"/>
-        </w:rPr>
-      </w:pPr>
-    </w:p>
-    <w:p>
-      <w:pPr>
-        <w:pStyle w:val="7"/>
-        <w:keepNext w:val="0"/>
-        <w:keepLines w:val="0"/>
-        <w:widowControl/>
-        <w:suppressLineNumbers w:val="0"/>
-        <w:rPr>
-          <w:rStyle w:val="6"/>
-        </w:rPr>
-      </w:pPr>
-      <w:r>
-        <w:rPr>
-          <w:rStyle w:val="6"/>
-        </w:rPr>
-        <w:t>void setup() {</w:t>
-      </w:r>
-    </w:p>
-    <w:p>
-      <w:pPr>
-        <w:pStyle w:val="7"/>
-        <w:keepNext w:val="0"/>
-        <w:keepLines w:val="0"/>
-        <w:widowControl/>
-        <w:suppressLineNumbers w:val="0"/>
-        <w:rPr>
-          <w:rStyle w:val="6"/>
-        </w:rPr>
-      </w:pPr>
-      <w:r>
-        <w:rPr>
-          <w:rStyle w:val="6"/>
-        </w:rPr>
-        <w:t xml:space="preserve">  pinMode(IN1, OUTPUT);</w:t>
-      </w:r>
-    </w:p>
-    <w:p>
-      <w:pPr>
-        <w:pStyle w:val="7"/>
-        <w:keepNext w:val="0"/>
-        <w:keepLines w:val="0"/>
-        <w:widowControl/>
-        <w:suppressLineNumbers w:val="0"/>
-        <w:rPr>
-          <w:rStyle w:val="6"/>
-        </w:rPr>
-      </w:pPr>
-      <w:r>
-        <w:rPr>
-          <w:rStyle w:val="6"/>
-        </w:rPr>
-        <w:t xml:space="preserve">  pinMode(IN2, OUTPUT);</w:t>
-      </w:r>
-    </w:p>
-    <w:p>
-      <w:pPr>
-        <w:pStyle w:val="7"/>
-        <w:keepNext w:val="0"/>
-        <w:keepLines w:val="0"/>
-        <w:widowControl/>
-        <w:suppressLineNumbers w:val="0"/>
-        <w:rPr>
-          <w:rStyle w:val="6"/>
-        </w:rPr>
-      </w:pPr>
-      <w:r>
-        <w:rPr>
-          <w:rStyle w:val="6"/>
-        </w:rPr>
-        <w:t xml:space="preserve">  pinMode(ENA, OUTPUT);</w:t>
-      </w:r>
-    </w:p>
-    <w:p>
-      <w:pPr>
-        <w:pStyle w:val="7"/>
-        <w:keepNext w:val="0"/>
-        <w:keepLines w:val="0"/>
-        <w:widowControl/>
-        <w:suppressLineNumbers w:val="0"/>
-        <w:rPr>
-          <w:rStyle w:val="6"/>
-        </w:rPr>
-      </w:pPr>
-      <w:r>
-        <w:rPr>
-          <w:rStyle w:val="6"/>
-        </w:rPr>
-        <w:t>}</w:t>
-      </w:r>
-    </w:p>
-    <w:p>
-      <w:pPr>
-        <w:pStyle w:val="7"/>
-        <w:keepNext w:val="0"/>
-        <w:keepLines w:val="0"/>
-        <w:widowControl/>
-        <w:suppressLineNumbers w:val="0"/>
-        <w:rPr>
-          <w:rStyle w:val="6"/>
-        </w:rPr>
-      </w:pPr>
-    </w:p>
-    <w:p>
-      <w:pPr>
-        <w:pStyle w:val="7"/>
-        <w:keepNext w:val="0"/>
-        <w:keepLines w:val="0"/>
-        <w:widowControl/>
-        <w:suppressLineNumbers w:val="0"/>
-        <w:rPr>
-          <w:rStyle w:val="6"/>
-        </w:rPr>
-      </w:pPr>
-      <w:r>
-        <w:rPr>
-          <w:rStyle w:val="6"/>
-        </w:rPr>
-        <w:t>void loop() {</w:t>
-      </w:r>
-    </w:p>
-    <w:p>
-      <w:pPr>
-        <w:pStyle w:val="7"/>
-        <w:keepNext w:val="0"/>
-        <w:keepLines w:val="0"/>
-        <w:widowControl/>
-        <w:suppressLineNumbers w:val="0"/>
-        <w:rPr>
-          <w:rStyle w:val="6"/>
-        </w:rPr>
-      </w:pPr>
-      <w:r>
-        <w:rPr>
-          <w:rStyle w:val="6"/>
-        </w:rPr>
-        <w:t xml:space="preserve">  // Forward direction</w:t>
-      </w:r>
-    </w:p>
-    <w:p>
-      <w:pPr>
-        <w:pStyle w:val="7"/>
-        <w:keepNext w:val="0"/>
-        <w:keepLines w:val="0"/>
-        <w:widowControl/>
-        <w:suppressLineNumbers w:val="0"/>
-        <w:rPr>
-          <w:rStyle w:val="6"/>
-        </w:rPr>
-      </w:pPr>
-      <w:r>
-        <w:rPr>
-          <w:rStyle w:val="6"/>
-        </w:rPr>
-        <w:t xml:space="preserve">  digitalWrite(IN1, HIGH);</w:t>
-      </w:r>
-    </w:p>
-    <w:p>
-      <w:pPr>
-        <w:pStyle w:val="7"/>
-        <w:keepNext w:val="0"/>
-        <w:keepLines w:val="0"/>
-        <w:widowControl/>
-        <w:suppressLineNumbers w:val="0"/>
-        <w:rPr>
-          <w:rStyle w:val="6"/>
-        </w:rPr>
-      </w:pPr>
-      <w:r>
-        <w:rPr>
-          <w:rStyle w:val="6"/>
-        </w:rPr>
-        <w:t xml:space="preserve">  digitalWrite(IN2, LOW);</w:t>
-      </w:r>
-    </w:p>
-    <w:p>
-      <w:pPr>
-        <w:pStyle w:val="7"/>
-        <w:keepNext w:val="0"/>
-        <w:keepLines w:val="0"/>
-        <w:widowControl/>
-        <w:suppressLineNumbers w:val="0"/>
-        <w:rPr>
-          <w:rStyle w:val="6"/>
-        </w:rPr>
-      </w:pPr>
-      <w:r>
-        <w:rPr>
-          <w:rStyle w:val="6"/>
-        </w:rPr>
-        <w:t xml:space="preserve">  analogWrite(ENA, 200); // Set motor speed (0-255)</w:t>
-      </w:r>
-    </w:p>
-    <w:p>
-      <w:pPr>
-        <w:pStyle w:val="7"/>
-        <w:keepNext w:val="0"/>
-        <w:keepLines w:val="0"/>
-        <w:widowControl/>
-        <w:suppressLineNumbers w:val="0"/>
-        <w:rPr>
-          <w:rStyle w:val="6"/>
-        </w:rPr>
-      </w:pPr>
-      <w:r>
-        <w:rPr>
-          <w:rStyle w:val="6"/>
-        </w:rPr>
-        <w:t xml:space="preserve">  delay(2000);</w:t>
-      </w:r>
-    </w:p>
-    <w:p>
-      <w:pPr>
-        <w:pStyle w:val="7"/>
-        <w:keepNext w:val="0"/>
-        <w:keepLines w:val="0"/>
-        <w:widowControl/>
-        <w:suppressLineNumbers w:val="0"/>
-        <w:rPr>
-          <w:rStyle w:val="6"/>
-        </w:rPr>
-      </w:pPr>
-    </w:p>
-    <w:p>
-      <w:pPr>
-        <w:pStyle w:val="7"/>
-        <w:keepNext w:val="0"/>
-        <w:keepLines w:val="0"/>
-        <w:widowControl/>
-        <w:suppressLineNumbers w:val="0"/>
-        <w:rPr>
-          <w:rStyle w:val="6"/>
-        </w:rPr>
-      </w:pPr>
-      <w:r>
-        <w:rPr>
-          <w:rStyle w:val="6"/>
-        </w:rPr>
-        <w:t xml:space="preserve">  // Reverse direction</w:t>
-      </w:r>
-    </w:p>
-    <w:p>
-      <w:pPr>
-        <w:pStyle w:val="7"/>
-        <w:keepNext w:val="0"/>
-        <w:keepLines w:val="0"/>
-        <w:widowControl/>
-        <w:suppressLineNumbers w:val="0"/>
-        <w:rPr>
-          <w:rStyle w:val="6"/>
-        </w:rPr>
-      </w:pPr>
-      <w:r>
-        <w:rPr>
-          <w:rStyle w:val="6"/>
-        </w:rPr>
-        <w:t xml:space="preserve">  digitalWrite(IN1, LOW);</w:t>
-      </w:r>
-    </w:p>
-    <w:p>
-      <w:pPr>
-        <w:pStyle w:val="7"/>
-        <w:keepNext w:val="0"/>
-        <w:keepLines w:val="0"/>
-        <w:widowControl/>
-        <w:suppressLineNumbers w:val="0"/>
-        <w:rPr>
-          <w:rStyle w:val="6"/>
-        </w:rPr>
-      </w:pPr>
-      <w:r>
-        <w:rPr>
-          <w:rStyle w:val="6"/>
-        </w:rPr>
-        <w:t xml:space="preserve">  digitalWrite(IN2, HIGH);</w:t>
-      </w:r>
-    </w:p>
-    <w:p>
-      <w:pPr>
-        <w:pStyle w:val="7"/>
-        <w:keepNext w:val="0"/>
-        <w:keepLines w:val="0"/>
-        <w:widowControl/>
-        <w:suppressLineNumbers w:val="0"/>
-        <w:rPr>
-          <w:rStyle w:val="6"/>
-        </w:rPr>
-      </w:pPr>
-      <w:r>
-        <w:rPr>
-          <w:rStyle w:val="6"/>
-        </w:rPr>
-        <w:t xml:space="preserve">  analogWrite(ENA, 150); // Set motor speed (0-255)</w:t>
-      </w:r>
-    </w:p>
-    <w:p>
-      <w:pPr>
-        <w:pStyle w:val="7"/>
-        <w:keepNext w:val="0"/>
-        <w:keepLines w:val="0"/>
-        <w:widowControl/>
-        <w:suppressLineNumbers w:val="0"/>
-        <w:rPr>
-          <w:rStyle w:val="6"/>
-        </w:rPr>
-      </w:pPr>
-      <w:r>
-        <w:rPr>
-          <w:rStyle w:val="6"/>
-        </w:rPr>
-        <w:t xml:space="preserve">  delay(2000);</w:t>
-      </w:r>
-    </w:p>
-    <w:p>
-      <w:pPr>
-        <w:pStyle w:val="7"/>
-        <w:keepNext w:val="0"/>
-        <w:keepLines w:val="0"/>
-        <w:widowControl/>
-        <w:suppressLineNumbers w:val="0"/>
-      </w:pPr>
-      <w:r>
-        <w:rPr>
-          <w:rStyle w:val="6"/>
-        </w:rPr>
-        <w:t>}</w:t>
+          <w:rFonts w:hint="default"/>
+          <w:lang w:val="en-US"/>
+        </w:rPr>
+      </w:pPr>
+      <w:r>
+        <w:t xml:space="preserve">The following code provides basic functionality for controlling the motor's speed and </w:t>
+      </w:r>
+      <w:r>
+        <w:rPr>
+          <w:rFonts w:hint="default"/>
+          <w:lang w:val="en-US"/>
+        </w:rPr>
+        <w:t>a</w:t>
       </w:r>
     </w:p>
     <w:p>
@@ -1862,246 +1481,6304 @@
     </w:p>
     <w:p>
       <w:pPr>
-        <w:pStyle w:val="7"/>
-        <w:keepNext w:val="0"/>
-        <w:keepLines w:val="0"/>
-        <w:widowControl/>
-        <w:suppressLineNumbers w:val="0"/>
-        <w:rPr>
-          <w:rStyle w:val="6"/>
-        </w:rPr>
-      </w:pPr>
-      <w:r>
-        <w:rPr>
-          <w:rStyle w:val="6"/>
-        </w:rPr>
-        <w:t>void setup() {</w:t>
-      </w:r>
-    </w:p>
-    <w:p>
-      <w:pPr>
-        <w:pStyle w:val="7"/>
-        <w:keepNext w:val="0"/>
-        <w:keepLines w:val="0"/>
-        <w:widowControl/>
-        <w:suppressLineNumbers w:val="0"/>
-        <w:rPr>
-          <w:rStyle w:val="6"/>
-        </w:rPr>
-      </w:pPr>
-      <w:r>
-        <w:rPr>
-          <w:rStyle w:val="6"/>
-        </w:rPr>
-        <w:t xml:space="preserve">  pinMode(LED_PIN, OUTPUT);</w:t>
-      </w:r>
-    </w:p>
-    <w:p>
-      <w:pPr>
-        <w:pStyle w:val="7"/>
-        <w:keepNext w:val="0"/>
-        <w:keepLines w:val="0"/>
-        <w:widowControl/>
-        <w:suppressLineNumbers w:val="0"/>
-        <w:rPr>
-          <w:rStyle w:val="6"/>
-        </w:rPr>
-      </w:pPr>
-      <w:r>
-        <w:rPr>
-          <w:rStyle w:val="6"/>
+        <w:keepNext w:val="0"/>
+        <w:keepLines w:val="0"/>
+        <w:widowControl/>
+        <w:suppressLineNumbers w:val="0"/>
+        <w:shd w:val="clear" w:fill="1F272A"/>
+        <w:spacing w:line="228" w:lineRule="atLeast"/>
+        <w:jc w:val="left"/>
+        <w:rPr>
+          <w:rFonts w:ascii="Consolas" w:hAnsi="Consolas" w:eastAsia="Consolas" w:cs="Consolas"/>
+          <w:b w:val="0"/>
+          <w:bCs w:val="0"/>
+          <w:color w:val="DAE3E3"/>
+          <w:sz w:val="16"/>
+          <w:szCs w:val="16"/>
+        </w:rPr>
+      </w:pPr>
+      <w:r>
+        <w:rPr>
+          <w:rFonts w:hint="default" w:ascii="Consolas" w:hAnsi="Consolas" w:eastAsia="Consolas" w:cs="Consolas"/>
+          <w:b w:val="0"/>
+          <w:bCs w:val="0"/>
+          <w:color w:val="C586C0"/>
+          <w:kern w:val="0"/>
+          <w:sz w:val="16"/>
+          <w:szCs w:val="16"/>
+          <w:shd w:val="clear" w:fill="1F272A"/>
+          <w:lang w:val="en-US" w:eastAsia="zh-CN" w:bidi="ar"/>
+        </w:rPr>
+        <w:t>#include</w:t>
+      </w:r>
+      <w:r>
+        <w:rPr>
+          <w:rFonts w:hint="default" w:ascii="Consolas" w:hAnsi="Consolas" w:eastAsia="Consolas" w:cs="Consolas"/>
+          <w:b w:val="0"/>
+          <w:bCs w:val="0"/>
+          <w:color w:val="DAE3E3"/>
+          <w:kern w:val="0"/>
+          <w:sz w:val="16"/>
+          <w:szCs w:val="16"/>
+          <w:shd w:val="clear" w:fill="1F272A"/>
+          <w:lang w:val="en-US" w:eastAsia="zh-CN" w:bidi="ar"/>
+        </w:rPr>
+        <w:t xml:space="preserve"> </w:t>
+      </w:r>
+      <w:r>
+        <w:rPr>
+          <w:rFonts w:hint="default" w:ascii="Consolas" w:hAnsi="Consolas" w:eastAsia="Consolas" w:cs="Consolas"/>
+          <w:b w:val="0"/>
+          <w:bCs w:val="0"/>
+          <w:color w:val="7FCBCD"/>
+          <w:kern w:val="0"/>
+          <w:sz w:val="16"/>
+          <w:szCs w:val="16"/>
+          <w:shd w:val="clear" w:fill="1F272A"/>
+          <w:lang w:val="en-US" w:eastAsia="zh-CN" w:bidi="ar"/>
+        </w:rPr>
+        <w:t>&lt;WiFi.h&gt;</w:t>
+      </w:r>
+    </w:p>
+    <w:p>
+      <w:pPr>
+        <w:keepNext w:val="0"/>
+        <w:keepLines w:val="0"/>
+        <w:widowControl/>
+        <w:suppressLineNumbers w:val="0"/>
+        <w:shd w:val="clear" w:fill="1F272A"/>
+        <w:spacing w:line="228" w:lineRule="atLeast"/>
+        <w:jc w:val="left"/>
+        <w:rPr>
+          <w:rFonts w:hint="default" w:ascii="Consolas" w:hAnsi="Consolas" w:eastAsia="Consolas" w:cs="Consolas"/>
+          <w:b w:val="0"/>
+          <w:bCs w:val="0"/>
+          <w:color w:val="DAE3E3"/>
+          <w:sz w:val="16"/>
+          <w:szCs w:val="16"/>
+        </w:rPr>
+      </w:pPr>
+      <w:r>
+        <w:rPr>
+          <w:rFonts w:hint="default" w:ascii="Consolas" w:hAnsi="Consolas" w:eastAsia="Consolas" w:cs="Consolas"/>
+          <w:b w:val="0"/>
+          <w:bCs w:val="0"/>
+          <w:color w:val="C586C0"/>
+          <w:kern w:val="0"/>
+          <w:sz w:val="16"/>
+          <w:szCs w:val="16"/>
+          <w:shd w:val="clear" w:fill="1F272A"/>
+          <w:lang w:val="en-US" w:eastAsia="zh-CN" w:bidi="ar"/>
+        </w:rPr>
+        <w:t>#include</w:t>
+      </w:r>
+      <w:r>
+        <w:rPr>
+          <w:rFonts w:hint="default" w:ascii="Consolas" w:hAnsi="Consolas" w:eastAsia="Consolas" w:cs="Consolas"/>
+          <w:b w:val="0"/>
+          <w:bCs w:val="0"/>
+          <w:color w:val="DAE3E3"/>
+          <w:kern w:val="0"/>
+          <w:sz w:val="16"/>
+          <w:szCs w:val="16"/>
+          <w:shd w:val="clear" w:fill="1F272A"/>
+          <w:lang w:val="en-US" w:eastAsia="zh-CN" w:bidi="ar"/>
+        </w:rPr>
+        <w:t xml:space="preserve"> </w:t>
+      </w:r>
+      <w:r>
+        <w:rPr>
+          <w:rFonts w:hint="default" w:ascii="Consolas" w:hAnsi="Consolas" w:eastAsia="Consolas" w:cs="Consolas"/>
+          <w:b w:val="0"/>
+          <w:bCs w:val="0"/>
+          <w:color w:val="7FCBCD"/>
+          <w:kern w:val="0"/>
+          <w:sz w:val="16"/>
+          <w:szCs w:val="16"/>
+          <w:shd w:val="clear" w:fill="1F272A"/>
+          <w:lang w:val="en-US" w:eastAsia="zh-CN" w:bidi="ar"/>
+        </w:rPr>
+        <w:t>&lt;ESPAsyncWebServer.h&gt;</w:t>
+      </w:r>
+    </w:p>
+    <w:p>
+      <w:pPr>
+        <w:keepNext w:val="0"/>
+        <w:keepLines w:val="0"/>
+        <w:widowControl/>
+        <w:suppressLineNumbers w:val="0"/>
+        <w:shd w:val="clear" w:fill="1F272A"/>
+        <w:spacing w:line="228" w:lineRule="atLeast"/>
+        <w:jc w:val="left"/>
+        <w:rPr>
+          <w:rFonts w:hint="default" w:ascii="Consolas" w:hAnsi="Consolas" w:eastAsia="Consolas" w:cs="Consolas"/>
+          <w:b w:val="0"/>
+          <w:bCs w:val="0"/>
+          <w:color w:val="DAE3E3"/>
+          <w:sz w:val="16"/>
+          <w:szCs w:val="16"/>
+        </w:rPr>
+      </w:pPr>
+    </w:p>
+    <w:p>
+      <w:pPr>
+        <w:keepNext w:val="0"/>
+        <w:keepLines w:val="0"/>
+        <w:widowControl/>
+        <w:suppressLineNumbers w:val="0"/>
+        <w:shd w:val="clear" w:fill="1F272A"/>
+        <w:spacing w:line="228" w:lineRule="atLeast"/>
+        <w:jc w:val="left"/>
+        <w:rPr>
+          <w:rFonts w:hint="default" w:ascii="Consolas" w:hAnsi="Consolas" w:eastAsia="Consolas" w:cs="Consolas"/>
+          <w:b w:val="0"/>
+          <w:bCs w:val="0"/>
+          <w:color w:val="DAE3E3"/>
+          <w:sz w:val="16"/>
+          <w:szCs w:val="16"/>
+        </w:rPr>
+      </w:pPr>
+      <w:r>
+        <w:rPr>
+          <w:rFonts w:hint="default" w:ascii="Consolas" w:hAnsi="Consolas" w:eastAsia="Consolas" w:cs="Consolas"/>
+          <w:b w:val="0"/>
+          <w:bCs w:val="0"/>
+          <w:color w:val="7F8C8D"/>
+          <w:kern w:val="0"/>
+          <w:sz w:val="16"/>
+          <w:szCs w:val="16"/>
+          <w:shd w:val="clear" w:fill="1F272A"/>
+          <w:lang w:val="en-US" w:eastAsia="zh-CN" w:bidi="ar"/>
+        </w:rPr>
+        <w:t>// Define motor control pins</w:t>
+      </w:r>
+    </w:p>
+    <w:p>
+      <w:pPr>
+        <w:keepNext w:val="0"/>
+        <w:keepLines w:val="0"/>
+        <w:widowControl/>
+        <w:suppressLineNumbers w:val="0"/>
+        <w:shd w:val="clear" w:fill="1F272A"/>
+        <w:spacing w:line="228" w:lineRule="atLeast"/>
+        <w:jc w:val="left"/>
+        <w:rPr>
+          <w:rFonts w:hint="default" w:ascii="Consolas" w:hAnsi="Consolas" w:eastAsia="Consolas" w:cs="Consolas"/>
+          <w:b w:val="0"/>
+          <w:bCs w:val="0"/>
+          <w:color w:val="DAE3E3"/>
+          <w:sz w:val="16"/>
+          <w:szCs w:val="16"/>
+        </w:rPr>
+      </w:pPr>
+      <w:r>
+        <w:rPr>
+          <w:rFonts w:hint="default" w:ascii="Consolas" w:hAnsi="Consolas" w:eastAsia="Consolas" w:cs="Consolas"/>
+          <w:b w:val="0"/>
+          <w:bCs w:val="0"/>
+          <w:color w:val="0CA1A6"/>
+          <w:kern w:val="0"/>
+          <w:sz w:val="16"/>
+          <w:szCs w:val="16"/>
+          <w:shd w:val="clear" w:fill="1F272A"/>
+          <w:lang w:val="en-US" w:eastAsia="zh-CN" w:bidi="ar"/>
+        </w:rPr>
+        <w:t>const</w:t>
+      </w:r>
+      <w:r>
+        <w:rPr>
+          <w:rFonts w:hint="default" w:ascii="Consolas" w:hAnsi="Consolas" w:eastAsia="Consolas" w:cs="Consolas"/>
+          <w:b w:val="0"/>
+          <w:bCs w:val="0"/>
+          <w:color w:val="DAE3E3"/>
+          <w:kern w:val="0"/>
+          <w:sz w:val="16"/>
+          <w:szCs w:val="16"/>
+          <w:shd w:val="clear" w:fill="1F272A"/>
+          <w:lang w:val="en-US" w:eastAsia="zh-CN" w:bidi="ar"/>
+        </w:rPr>
+        <w:t xml:space="preserve"> </w:t>
+      </w:r>
+      <w:r>
+        <w:rPr>
+          <w:rFonts w:hint="default" w:ascii="Consolas" w:hAnsi="Consolas" w:eastAsia="Consolas" w:cs="Consolas"/>
+          <w:b w:val="0"/>
+          <w:bCs w:val="0"/>
+          <w:color w:val="0CA1A6"/>
+          <w:kern w:val="0"/>
+          <w:sz w:val="16"/>
+          <w:szCs w:val="16"/>
+          <w:shd w:val="clear" w:fill="1F272A"/>
+          <w:lang w:val="en-US" w:eastAsia="zh-CN" w:bidi="ar"/>
+        </w:rPr>
+        <w:t>int</w:t>
+      </w:r>
+      <w:r>
+        <w:rPr>
+          <w:rFonts w:hint="default" w:ascii="Consolas" w:hAnsi="Consolas" w:eastAsia="Consolas" w:cs="Consolas"/>
+          <w:b w:val="0"/>
+          <w:bCs w:val="0"/>
+          <w:color w:val="DAE3E3"/>
+          <w:kern w:val="0"/>
+          <w:sz w:val="16"/>
+          <w:szCs w:val="16"/>
+          <w:shd w:val="clear" w:fill="1F272A"/>
+          <w:lang w:val="en-US" w:eastAsia="zh-CN" w:bidi="ar"/>
+        </w:rPr>
+        <w:t xml:space="preserve"> IN1 = </w:t>
+      </w:r>
+      <w:r>
+        <w:rPr>
+          <w:rFonts w:hint="default" w:ascii="Consolas" w:hAnsi="Consolas" w:eastAsia="Consolas" w:cs="Consolas"/>
+          <w:b w:val="0"/>
+          <w:bCs w:val="0"/>
+          <w:color w:val="7FCBCD"/>
+          <w:kern w:val="0"/>
+          <w:sz w:val="16"/>
+          <w:szCs w:val="16"/>
+          <w:shd w:val="clear" w:fill="1F272A"/>
+          <w:lang w:val="en-US" w:eastAsia="zh-CN" w:bidi="ar"/>
+        </w:rPr>
+        <w:t>14</w:t>
+      </w:r>
+      <w:r>
+        <w:rPr>
+          <w:rFonts w:hint="default" w:ascii="Consolas" w:hAnsi="Consolas" w:eastAsia="Consolas" w:cs="Consolas"/>
+          <w:b w:val="0"/>
+          <w:bCs w:val="0"/>
+          <w:color w:val="DAE3E3"/>
+          <w:kern w:val="0"/>
+          <w:sz w:val="16"/>
+          <w:szCs w:val="16"/>
+          <w:shd w:val="clear" w:fill="1F272A"/>
+          <w:lang w:val="en-US" w:eastAsia="zh-CN" w:bidi="ar"/>
+        </w:rPr>
+        <w:t>;</w:t>
+      </w:r>
+      <w:r>
+        <w:rPr>
+          <w:rFonts w:hint="default" w:ascii="Consolas" w:hAnsi="Consolas" w:eastAsia="Consolas" w:cs="Consolas"/>
+          <w:b w:val="0"/>
+          <w:bCs w:val="0"/>
+          <w:color w:val="7F8C8D"/>
+          <w:kern w:val="0"/>
+          <w:sz w:val="16"/>
+          <w:szCs w:val="16"/>
+          <w:shd w:val="clear" w:fill="1F272A"/>
+          <w:lang w:val="en-US" w:eastAsia="zh-CN" w:bidi="ar"/>
+        </w:rPr>
+        <w:t xml:space="preserve"> // IN1 connected to GPIO14</w:t>
+      </w:r>
+    </w:p>
+    <w:p>
+      <w:pPr>
+        <w:keepNext w:val="0"/>
+        <w:keepLines w:val="0"/>
+        <w:widowControl/>
+        <w:suppressLineNumbers w:val="0"/>
+        <w:shd w:val="clear" w:fill="1F272A"/>
+        <w:spacing w:line="228" w:lineRule="atLeast"/>
+        <w:jc w:val="left"/>
+        <w:rPr>
+          <w:rFonts w:hint="default" w:ascii="Consolas" w:hAnsi="Consolas" w:eastAsia="Consolas" w:cs="Consolas"/>
+          <w:b w:val="0"/>
+          <w:bCs w:val="0"/>
+          <w:color w:val="DAE3E3"/>
+          <w:sz w:val="16"/>
+          <w:szCs w:val="16"/>
+        </w:rPr>
+      </w:pPr>
+      <w:r>
+        <w:rPr>
+          <w:rFonts w:hint="default" w:ascii="Consolas" w:hAnsi="Consolas" w:eastAsia="Consolas" w:cs="Consolas"/>
+          <w:b w:val="0"/>
+          <w:bCs w:val="0"/>
+          <w:color w:val="0CA1A6"/>
+          <w:kern w:val="0"/>
+          <w:sz w:val="16"/>
+          <w:szCs w:val="16"/>
+          <w:shd w:val="clear" w:fill="1F272A"/>
+          <w:lang w:val="en-US" w:eastAsia="zh-CN" w:bidi="ar"/>
+        </w:rPr>
+        <w:t>const</w:t>
+      </w:r>
+      <w:r>
+        <w:rPr>
+          <w:rFonts w:hint="default" w:ascii="Consolas" w:hAnsi="Consolas" w:eastAsia="Consolas" w:cs="Consolas"/>
+          <w:b w:val="0"/>
+          <w:bCs w:val="0"/>
+          <w:color w:val="DAE3E3"/>
+          <w:kern w:val="0"/>
+          <w:sz w:val="16"/>
+          <w:szCs w:val="16"/>
+          <w:shd w:val="clear" w:fill="1F272A"/>
+          <w:lang w:val="en-US" w:eastAsia="zh-CN" w:bidi="ar"/>
+        </w:rPr>
+        <w:t xml:space="preserve"> </w:t>
+      </w:r>
+      <w:r>
+        <w:rPr>
+          <w:rFonts w:hint="default" w:ascii="Consolas" w:hAnsi="Consolas" w:eastAsia="Consolas" w:cs="Consolas"/>
+          <w:b w:val="0"/>
+          <w:bCs w:val="0"/>
+          <w:color w:val="0CA1A6"/>
+          <w:kern w:val="0"/>
+          <w:sz w:val="16"/>
+          <w:szCs w:val="16"/>
+          <w:shd w:val="clear" w:fill="1F272A"/>
+          <w:lang w:val="en-US" w:eastAsia="zh-CN" w:bidi="ar"/>
+        </w:rPr>
+        <w:t>int</w:t>
+      </w:r>
+      <w:r>
+        <w:rPr>
+          <w:rFonts w:hint="default" w:ascii="Consolas" w:hAnsi="Consolas" w:eastAsia="Consolas" w:cs="Consolas"/>
+          <w:b w:val="0"/>
+          <w:bCs w:val="0"/>
+          <w:color w:val="DAE3E3"/>
+          <w:kern w:val="0"/>
+          <w:sz w:val="16"/>
+          <w:szCs w:val="16"/>
+          <w:shd w:val="clear" w:fill="1F272A"/>
+          <w:lang w:val="en-US" w:eastAsia="zh-CN" w:bidi="ar"/>
+        </w:rPr>
+        <w:t xml:space="preserve"> IN2 = </w:t>
+      </w:r>
+      <w:r>
+        <w:rPr>
+          <w:rFonts w:hint="default" w:ascii="Consolas" w:hAnsi="Consolas" w:eastAsia="Consolas" w:cs="Consolas"/>
+          <w:b w:val="0"/>
+          <w:bCs w:val="0"/>
+          <w:color w:val="7FCBCD"/>
+          <w:kern w:val="0"/>
+          <w:sz w:val="16"/>
+          <w:szCs w:val="16"/>
+          <w:shd w:val="clear" w:fill="1F272A"/>
+          <w:lang w:val="en-US" w:eastAsia="zh-CN" w:bidi="ar"/>
+        </w:rPr>
+        <w:t>27</w:t>
+      </w:r>
+      <w:r>
+        <w:rPr>
+          <w:rFonts w:hint="default" w:ascii="Consolas" w:hAnsi="Consolas" w:eastAsia="Consolas" w:cs="Consolas"/>
+          <w:b w:val="0"/>
+          <w:bCs w:val="0"/>
+          <w:color w:val="DAE3E3"/>
+          <w:kern w:val="0"/>
+          <w:sz w:val="16"/>
+          <w:szCs w:val="16"/>
+          <w:shd w:val="clear" w:fill="1F272A"/>
+          <w:lang w:val="en-US" w:eastAsia="zh-CN" w:bidi="ar"/>
+        </w:rPr>
+        <w:t>;</w:t>
+      </w:r>
+      <w:r>
+        <w:rPr>
+          <w:rFonts w:hint="default" w:ascii="Consolas" w:hAnsi="Consolas" w:eastAsia="Consolas" w:cs="Consolas"/>
+          <w:b w:val="0"/>
+          <w:bCs w:val="0"/>
+          <w:color w:val="7F8C8D"/>
+          <w:kern w:val="0"/>
+          <w:sz w:val="16"/>
+          <w:szCs w:val="16"/>
+          <w:shd w:val="clear" w:fill="1F272A"/>
+          <w:lang w:val="en-US" w:eastAsia="zh-CN" w:bidi="ar"/>
+        </w:rPr>
+        <w:t xml:space="preserve"> // IN2 connected to GPIO27</w:t>
+      </w:r>
+    </w:p>
+    <w:p>
+      <w:pPr>
+        <w:keepNext w:val="0"/>
+        <w:keepLines w:val="0"/>
+        <w:widowControl/>
+        <w:suppressLineNumbers w:val="0"/>
+        <w:shd w:val="clear" w:fill="1F272A"/>
+        <w:spacing w:line="228" w:lineRule="atLeast"/>
+        <w:jc w:val="left"/>
+        <w:rPr>
+          <w:rFonts w:hint="default" w:ascii="Consolas" w:hAnsi="Consolas" w:eastAsia="Consolas" w:cs="Consolas"/>
+          <w:b w:val="0"/>
+          <w:bCs w:val="0"/>
+          <w:color w:val="DAE3E3"/>
+          <w:sz w:val="16"/>
+          <w:szCs w:val="16"/>
+        </w:rPr>
+      </w:pPr>
+      <w:r>
+        <w:rPr>
+          <w:rFonts w:hint="default" w:ascii="Consolas" w:hAnsi="Consolas" w:eastAsia="Consolas" w:cs="Consolas"/>
+          <w:b w:val="0"/>
+          <w:bCs w:val="0"/>
+          <w:color w:val="0CA1A6"/>
+          <w:kern w:val="0"/>
+          <w:sz w:val="16"/>
+          <w:szCs w:val="16"/>
+          <w:shd w:val="clear" w:fill="1F272A"/>
+          <w:lang w:val="en-US" w:eastAsia="zh-CN" w:bidi="ar"/>
+        </w:rPr>
+        <w:t>const</w:t>
+      </w:r>
+      <w:r>
+        <w:rPr>
+          <w:rFonts w:hint="default" w:ascii="Consolas" w:hAnsi="Consolas" w:eastAsia="Consolas" w:cs="Consolas"/>
+          <w:b w:val="0"/>
+          <w:bCs w:val="0"/>
+          <w:color w:val="DAE3E3"/>
+          <w:kern w:val="0"/>
+          <w:sz w:val="16"/>
+          <w:szCs w:val="16"/>
+          <w:shd w:val="clear" w:fill="1F272A"/>
+          <w:lang w:val="en-US" w:eastAsia="zh-CN" w:bidi="ar"/>
+        </w:rPr>
+        <w:t xml:space="preserve"> </w:t>
+      </w:r>
+      <w:r>
+        <w:rPr>
+          <w:rFonts w:hint="default" w:ascii="Consolas" w:hAnsi="Consolas" w:eastAsia="Consolas" w:cs="Consolas"/>
+          <w:b w:val="0"/>
+          <w:bCs w:val="0"/>
+          <w:color w:val="0CA1A6"/>
+          <w:kern w:val="0"/>
+          <w:sz w:val="16"/>
+          <w:szCs w:val="16"/>
+          <w:shd w:val="clear" w:fill="1F272A"/>
+          <w:lang w:val="en-US" w:eastAsia="zh-CN" w:bidi="ar"/>
+        </w:rPr>
+        <w:t>int</w:t>
+      </w:r>
+      <w:r>
+        <w:rPr>
+          <w:rFonts w:hint="default" w:ascii="Consolas" w:hAnsi="Consolas" w:eastAsia="Consolas" w:cs="Consolas"/>
+          <w:b w:val="0"/>
+          <w:bCs w:val="0"/>
+          <w:color w:val="DAE3E3"/>
+          <w:kern w:val="0"/>
+          <w:sz w:val="16"/>
+          <w:szCs w:val="16"/>
+          <w:shd w:val="clear" w:fill="1F272A"/>
+          <w:lang w:val="en-US" w:eastAsia="zh-CN" w:bidi="ar"/>
+        </w:rPr>
+        <w:t xml:space="preserve"> ENA = </w:t>
+      </w:r>
+      <w:r>
+        <w:rPr>
+          <w:rFonts w:hint="default" w:ascii="Consolas" w:hAnsi="Consolas" w:eastAsia="Consolas" w:cs="Consolas"/>
+          <w:b w:val="0"/>
+          <w:bCs w:val="0"/>
+          <w:color w:val="7FCBCD"/>
+          <w:kern w:val="0"/>
+          <w:sz w:val="16"/>
+          <w:szCs w:val="16"/>
+          <w:shd w:val="clear" w:fill="1F272A"/>
+          <w:lang w:val="en-US" w:eastAsia="zh-CN" w:bidi="ar"/>
+        </w:rPr>
+        <w:t>26</w:t>
+      </w:r>
+      <w:r>
+        <w:rPr>
+          <w:rFonts w:hint="default" w:ascii="Consolas" w:hAnsi="Consolas" w:eastAsia="Consolas" w:cs="Consolas"/>
+          <w:b w:val="0"/>
+          <w:bCs w:val="0"/>
+          <w:color w:val="DAE3E3"/>
+          <w:kern w:val="0"/>
+          <w:sz w:val="16"/>
+          <w:szCs w:val="16"/>
+          <w:shd w:val="clear" w:fill="1F272A"/>
+          <w:lang w:val="en-US" w:eastAsia="zh-CN" w:bidi="ar"/>
+        </w:rPr>
+        <w:t>;</w:t>
+      </w:r>
+      <w:r>
+        <w:rPr>
+          <w:rFonts w:hint="default" w:ascii="Consolas" w:hAnsi="Consolas" w:eastAsia="Consolas" w:cs="Consolas"/>
+          <w:b w:val="0"/>
+          <w:bCs w:val="0"/>
+          <w:color w:val="7F8C8D"/>
+          <w:kern w:val="0"/>
+          <w:sz w:val="16"/>
+          <w:szCs w:val="16"/>
+          <w:shd w:val="clear" w:fill="1F272A"/>
+          <w:lang w:val="en-US" w:eastAsia="zh-CN" w:bidi="ar"/>
+        </w:rPr>
+        <w:t xml:space="preserve"> // ENA (Enable pin) connected to GPIO26</w:t>
+      </w:r>
+    </w:p>
+    <w:p>
+      <w:pPr>
+        <w:keepNext w:val="0"/>
+        <w:keepLines w:val="0"/>
+        <w:widowControl/>
+        <w:suppressLineNumbers w:val="0"/>
+        <w:jc w:val="left"/>
+      </w:pPr>
+    </w:p>
+    <w:p>
+      <w:pPr>
+        <w:keepNext w:val="0"/>
+        <w:keepLines w:val="0"/>
+        <w:widowControl/>
+        <w:suppressLineNumbers w:val="0"/>
+        <w:shd w:val="clear" w:fill="1F272A"/>
+        <w:spacing w:line="228" w:lineRule="atLeast"/>
+        <w:jc w:val="left"/>
+        <w:rPr>
+          <w:rFonts w:hint="default" w:ascii="Consolas" w:hAnsi="Consolas" w:eastAsia="Consolas" w:cs="Consolas"/>
+          <w:b w:val="0"/>
+          <w:bCs w:val="0"/>
+          <w:color w:val="DAE3E3"/>
+          <w:sz w:val="16"/>
+          <w:szCs w:val="16"/>
+        </w:rPr>
+      </w:pPr>
+      <w:r>
+        <w:rPr>
+          <w:rFonts w:hint="default" w:ascii="Consolas" w:hAnsi="Consolas" w:eastAsia="Consolas" w:cs="Consolas"/>
+          <w:b w:val="0"/>
+          <w:bCs w:val="0"/>
+          <w:color w:val="7F8C8D"/>
+          <w:kern w:val="0"/>
+          <w:sz w:val="16"/>
+          <w:szCs w:val="16"/>
+          <w:shd w:val="clear" w:fill="1F272A"/>
+          <w:lang w:val="en-US" w:eastAsia="zh-CN" w:bidi="ar"/>
+        </w:rPr>
+        <w:t>// WiFi credentials</w:t>
+      </w:r>
+    </w:p>
+    <w:p>
+      <w:pPr>
+        <w:keepNext w:val="0"/>
+        <w:keepLines w:val="0"/>
+        <w:widowControl/>
+        <w:suppressLineNumbers w:val="0"/>
+        <w:shd w:val="clear" w:fill="1F272A"/>
+        <w:spacing w:line="228" w:lineRule="atLeast"/>
+        <w:jc w:val="left"/>
+        <w:rPr>
+          <w:rFonts w:hint="default" w:ascii="Consolas" w:hAnsi="Consolas" w:eastAsia="Consolas" w:cs="Consolas"/>
+          <w:b w:val="0"/>
+          <w:bCs w:val="0"/>
+          <w:color w:val="DAE3E3"/>
+          <w:sz w:val="16"/>
+          <w:szCs w:val="16"/>
+        </w:rPr>
+      </w:pPr>
+      <w:r>
+        <w:rPr>
+          <w:rFonts w:hint="default" w:ascii="Consolas" w:hAnsi="Consolas" w:eastAsia="Consolas" w:cs="Consolas"/>
+          <w:b w:val="0"/>
+          <w:bCs w:val="0"/>
+          <w:color w:val="0CA1A6"/>
+          <w:kern w:val="0"/>
+          <w:sz w:val="16"/>
+          <w:szCs w:val="16"/>
+          <w:shd w:val="clear" w:fill="1F272A"/>
+          <w:lang w:val="en-US" w:eastAsia="zh-CN" w:bidi="ar"/>
+        </w:rPr>
+        <w:t>const</w:t>
+      </w:r>
+      <w:r>
+        <w:rPr>
+          <w:rFonts w:hint="default" w:ascii="Consolas" w:hAnsi="Consolas" w:eastAsia="Consolas" w:cs="Consolas"/>
+          <w:b w:val="0"/>
+          <w:bCs w:val="0"/>
+          <w:color w:val="DAE3E3"/>
+          <w:kern w:val="0"/>
+          <w:sz w:val="16"/>
+          <w:szCs w:val="16"/>
+          <w:shd w:val="clear" w:fill="1F272A"/>
+          <w:lang w:val="en-US" w:eastAsia="zh-CN" w:bidi="ar"/>
+        </w:rPr>
+        <w:t xml:space="preserve"> </w:t>
+      </w:r>
+      <w:r>
+        <w:rPr>
+          <w:rFonts w:hint="default" w:ascii="Consolas" w:hAnsi="Consolas" w:eastAsia="Consolas" w:cs="Consolas"/>
+          <w:b w:val="0"/>
+          <w:bCs w:val="0"/>
+          <w:color w:val="0CA1A6"/>
+          <w:kern w:val="0"/>
+          <w:sz w:val="16"/>
+          <w:szCs w:val="16"/>
+          <w:shd w:val="clear" w:fill="1F272A"/>
+          <w:lang w:val="en-US" w:eastAsia="zh-CN" w:bidi="ar"/>
+        </w:rPr>
+        <w:t>char</w:t>
+      </w:r>
+      <w:r>
+        <w:rPr>
+          <w:rFonts w:hint="default" w:ascii="Consolas" w:hAnsi="Consolas" w:eastAsia="Consolas" w:cs="Consolas"/>
+          <w:b w:val="0"/>
+          <w:bCs w:val="0"/>
+          <w:color w:val="DAE3E3"/>
+          <w:kern w:val="0"/>
+          <w:sz w:val="16"/>
+          <w:szCs w:val="16"/>
+          <w:shd w:val="clear" w:fill="1F272A"/>
+          <w:lang w:val="en-US" w:eastAsia="zh-CN" w:bidi="ar"/>
+        </w:rPr>
+        <w:t xml:space="preserve"> *ssid = </w:t>
+      </w:r>
+      <w:r>
+        <w:rPr>
+          <w:rFonts w:hint="default" w:ascii="Consolas" w:hAnsi="Consolas" w:eastAsia="Consolas" w:cs="Consolas"/>
+          <w:b w:val="0"/>
+          <w:bCs w:val="0"/>
+          <w:color w:val="7FCBCD"/>
+          <w:kern w:val="0"/>
+          <w:sz w:val="16"/>
+          <w:szCs w:val="16"/>
+          <w:shd w:val="clear" w:fill="1F272A"/>
+          <w:lang w:val="en-US" w:eastAsia="zh-CN" w:bidi="ar"/>
+        </w:rPr>
+        <w:t>"Nensi Batra"</w:t>
+      </w:r>
+      <w:r>
+        <w:rPr>
+          <w:rFonts w:hint="default" w:ascii="Consolas" w:hAnsi="Consolas" w:eastAsia="Consolas" w:cs="Consolas"/>
+          <w:b w:val="0"/>
+          <w:bCs w:val="0"/>
+          <w:color w:val="DAE3E3"/>
+          <w:kern w:val="0"/>
+          <w:sz w:val="16"/>
+          <w:szCs w:val="16"/>
+          <w:shd w:val="clear" w:fill="1F272A"/>
+          <w:lang w:val="en-US" w:eastAsia="zh-CN" w:bidi="ar"/>
+        </w:rPr>
+        <w:t>;</w:t>
+      </w:r>
+    </w:p>
+    <w:p>
+      <w:pPr>
+        <w:keepNext w:val="0"/>
+        <w:keepLines w:val="0"/>
+        <w:widowControl/>
+        <w:suppressLineNumbers w:val="0"/>
+        <w:shd w:val="clear" w:fill="1F272A"/>
+        <w:spacing w:line="228" w:lineRule="atLeast"/>
+        <w:jc w:val="left"/>
+        <w:rPr>
+          <w:rFonts w:hint="default" w:ascii="Consolas" w:hAnsi="Consolas" w:eastAsia="Consolas" w:cs="Consolas"/>
+          <w:b w:val="0"/>
+          <w:bCs w:val="0"/>
+          <w:color w:val="DAE3E3"/>
+          <w:sz w:val="16"/>
+          <w:szCs w:val="16"/>
+        </w:rPr>
+      </w:pPr>
+      <w:r>
+        <w:rPr>
+          <w:rFonts w:hint="default" w:ascii="Consolas" w:hAnsi="Consolas" w:eastAsia="Consolas" w:cs="Consolas"/>
+          <w:b w:val="0"/>
+          <w:bCs w:val="0"/>
+          <w:color w:val="0CA1A6"/>
+          <w:kern w:val="0"/>
+          <w:sz w:val="16"/>
+          <w:szCs w:val="16"/>
+          <w:shd w:val="clear" w:fill="1F272A"/>
+          <w:lang w:val="en-US" w:eastAsia="zh-CN" w:bidi="ar"/>
+        </w:rPr>
+        <w:t>const</w:t>
+      </w:r>
+      <w:r>
+        <w:rPr>
+          <w:rFonts w:hint="default" w:ascii="Consolas" w:hAnsi="Consolas" w:eastAsia="Consolas" w:cs="Consolas"/>
+          <w:b w:val="0"/>
+          <w:bCs w:val="0"/>
+          <w:color w:val="DAE3E3"/>
+          <w:kern w:val="0"/>
+          <w:sz w:val="16"/>
+          <w:szCs w:val="16"/>
+          <w:shd w:val="clear" w:fill="1F272A"/>
+          <w:lang w:val="en-US" w:eastAsia="zh-CN" w:bidi="ar"/>
+        </w:rPr>
+        <w:t xml:space="preserve"> </w:t>
+      </w:r>
+      <w:r>
+        <w:rPr>
+          <w:rFonts w:hint="default" w:ascii="Consolas" w:hAnsi="Consolas" w:eastAsia="Consolas" w:cs="Consolas"/>
+          <w:b w:val="0"/>
+          <w:bCs w:val="0"/>
+          <w:color w:val="0CA1A6"/>
+          <w:kern w:val="0"/>
+          <w:sz w:val="16"/>
+          <w:szCs w:val="16"/>
+          <w:shd w:val="clear" w:fill="1F272A"/>
+          <w:lang w:val="en-US" w:eastAsia="zh-CN" w:bidi="ar"/>
+        </w:rPr>
+        <w:t>char</w:t>
+      </w:r>
+      <w:r>
+        <w:rPr>
+          <w:rFonts w:hint="default" w:ascii="Consolas" w:hAnsi="Consolas" w:eastAsia="Consolas" w:cs="Consolas"/>
+          <w:b w:val="0"/>
+          <w:bCs w:val="0"/>
+          <w:color w:val="DAE3E3"/>
+          <w:kern w:val="0"/>
+          <w:sz w:val="16"/>
+          <w:szCs w:val="16"/>
+          <w:shd w:val="clear" w:fill="1F272A"/>
+          <w:lang w:val="en-US" w:eastAsia="zh-CN" w:bidi="ar"/>
+        </w:rPr>
+        <w:t xml:space="preserve"> *password = </w:t>
+      </w:r>
+      <w:r>
+        <w:rPr>
+          <w:rFonts w:hint="default" w:ascii="Consolas" w:hAnsi="Consolas" w:eastAsia="Consolas" w:cs="Consolas"/>
+          <w:b w:val="0"/>
+          <w:bCs w:val="0"/>
+          <w:color w:val="7FCBCD"/>
+          <w:kern w:val="0"/>
+          <w:sz w:val="16"/>
+          <w:szCs w:val="16"/>
+          <w:shd w:val="clear" w:fill="1F272A"/>
+          <w:lang w:val="en-US" w:eastAsia="zh-CN" w:bidi="ar"/>
+        </w:rPr>
+        <w:t>"waheguru."</w:t>
+      </w:r>
+      <w:r>
+        <w:rPr>
+          <w:rFonts w:hint="default" w:ascii="Consolas" w:hAnsi="Consolas" w:eastAsia="Consolas" w:cs="Consolas"/>
+          <w:b w:val="0"/>
+          <w:bCs w:val="0"/>
+          <w:color w:val="DAE3E3"/>
+          <w:kern w:val="0"/>
+          <w:sz w:val="16"/>
+          <w:szCs w:val="16"/>
+          <w:shd w:val="clear" w:fill="1F272A"/>
+          <w:lang w:val="en-US" w:eastAsia="zh-CN" w:bidi="ar"/>
+        </w:rPr>
+        <w:t>;</w:t>
+      </w:r>
+    </w:p>
+    <w:p>
+      <w:pPr>
+        <w:keepNext w:val="0"/>
+        <w:keepLines w:val="0"/>
+        <w:widowControl/>
+        <w:suppressLineNumbers w:val="0"/>
+        <w:jc w:val="left"/>
+      </w:pPr>
+    </w:p>
+    <w:p>
+      <w:pPr>
+        <w:keepNext w:val="0"/>
+        <w:keepLines w:val="0"/>
+        <w:widowControl/>
+        <w:suppressLineNumbers w:val="0"/>
+        <w:shd w:val="clear" w:fill="1F272A"/>
+        <w:spacing w:line="228" w:lineRule="atLeast"/>
+        <w:jc w:val="left"/>
+        <w:rPr>
+          <w:rFonts w:hint="default" w:ascii="Consolas" w:hAnsi="Consolas" w:eastAsia="Consolas" w:cs="Consolas"/>
+          <w:b w:val="0"/>
+          <w:bCs w:val="0"/>
+          <w:color w:val="DAE3E3"/>
+          <w:sz w:val="16"/>
+          <w:szCs w:val="16"/>
+        </w:rPr>
+      </w:pPr>
+      <w:r>
+        <w:rPr>
+          <w:rFonts w:hint="default" w:ascii="Consolas" w:hAnsi="Consolas" w:eastAsia="Consolas" w:cs="Consolas"/>
+          <w:b w:val="0"/>
+          <w:bCs w:val="0"/>
+          <w:color w:val="7F8C8D"/>
+          <w:kern w:val="0"/>
+          <w:sz w:val="16"/>
+          <w:szCs w:val="16"/>
+          <w:shd w:val="clear" w:fill="1F272A"/>
+          <w:lang w:val="en-US" w:eastAsia="zh-CN" w:bidi="ar"/>
+        </w:rPr>
+        <w:t>// Create an asynchronous web server object on port 80</w:t>
+      </w:r>
+    </w:p>
+    <w:p>
+      <w:pPr>
+        <w:keepNext w:val="0"/>
+        <w:keepLines w:val="0"/>
+        <w:widowControl/>
+        <w:suppressLineNumbers w:val="0"/>
+        <w:shd w:val="clear" w:fill="1F272A"/>
+        <w:spacing w:line="228" w:lineRule="atLeast"/>
+        <w:jc w:val="left"/>
+        <w:rPr>
+          <w:rFonts w:hint="default" w:ascii="Consolas" w:hAnsi="Consolas" w:eastAsia="Consolas" w:cs="Consolas"/>
+          <w:b w:val="0"/>
+          <w:bCs w:val="0"/>
+          <w:color w:val="DAE3E3"/>
+          <w:sz w:val="16"/>
+          <w:szCs w:val="16"/>
+        </w:rPr>
+      </w:pPr>
+      <w:r>
+        <w:rPr>
+          <w:rFonts w:hint="default" w:ascii="Consolas" w:hAnsi="Consolas" w:eastAsia="Consolas" w:cs="Consolas"/>
+          <w:b w:val="0"/>
+          <w:bCs w:val="0"/>
+          <w:color w:val="DAE3E3"/>
+          <w:kern w:val="0"/>
+          <w:sz w:val="16"/>
+          <w:szCs w:val="16"/>
+          <w:shd w:val="clear" w:fill="1F272A"/>
+          <w:lang w:val="en-US" w:eastAsia="zh-CN" w:bidi="ar"/>
+        </w:rPr>
+        <w:t xml:space="preserve">AsyncWebServer </w:t>
+      </w:r>
+      <w:r>
+        <w:rPr>
+          <w:rFonts w:hint="default" w:ascii="Consolas" w:hAnsi="Consolas" w:eastAsia="Consolas" w:cs="Consolas"/>
+          <w:b w:val="0"/>
+          <w:bCs w:val="0"/>
+          <w:color w:val="F39C12"/>
+          <w:kern w:val="0"/>
+          <w:sz w:val="16"/>
+          <w:szCs w:val="16"/>
+          <w:shd w:val="clear" w:fill="1F272A"/>
+          <w:lang w:val="en-US" w:eastAsia="zh-CN" w:bidi="ar"/>
+        </w:rPr>
+        <w:t>server</w:t>
+      </w:r>
+      <w:r>
+        <w:rPr>
+          <w:rFonts w:hint="default" w:ascii="Consolas" w:hAnsi="Consolas" w:eastAsia="Consolas" w:cs="Consolas"/>
+          <w:b w:val="0"/>
+          <w:bCs w:val="0"/>
+          <w:color w:val="DAE3E3"/>
+          <w:kern w:val="0"/>
+          <w:sz w:val="16"/>
+          <w:szCs w:val="16"/>
+          <w:shd w:val="clear" w:fill="1F272A"/>
+          <w:lang w:val="en-US" w:eastAsia="zh-CN" w:bidi="ar"/>
+        </w:rPr>
+        <w:t>(</w:t>
+      </w:r>
+      <w:r>
+        <w:rPr>
+          <w:rFonts w:hint="default" w:ascii="Consolas" w:hAnsi="Consolas" w:eastAsia="Consolas" w:cs="Consolas"/>
+          <w:b w:val="0"/>
+          <w:bCs w:val="0"/>
+          <w:color w:val="7FCBCD"/>
+          <w:kern w:val="0"/>
+          <w:sz w:val="16"/>
+          <w:szCs w:val="16"/>
+          <w:shd w:val="clear" w:fill="1F272A"/>
+          <w:lang w:val="en-US" w:eastAsia="zh-CN" w:bidi="ar"/>
+        </w:rPr>
+        <w:t>80</w:t>
+      </w:r>
+      <w:r>
+        <w:rPr>
+          <w:rFonts w:hint="default" w:ascii="Consolas" w:hAnsi="Consolas" w:eastAsia="Consolas" w:cs="Consolas"/>
+          <w:b w:val="0"/>
+          <w:bCs w:val="0"/>
+          <w:color w:val="DAE3E3"/>
+          <w:kern w:val="0"/>
+          <w:sz w:val="16"/>
+          <w:szCs w:val="16"/>
+          <w:shd w:val="clear" w:fill="1F272A"/>
+          <w:lang w:val="en-US" w:eastAsia="zh-CN" w:bidi="ar"/>
+        </w:rPr>
+        <w:t>);</w:t>
+      </w:r>
+    </w:p>
+    <w:p>
+      <w:pPr>
+        <w:keepNext w:val="0"/>
+        <w:keepLines w:val="0"/>
+        <w:widowControl/>
+        <w:suppressLineNumbers w:val="0"/>
+        <w:jc w:val="left"/>
+      </w:pPr>
+    </w:p>
+    <w:p>
+      <w:pPr>
+        <w:keepNext w:val="0"/>
+        <w:keepLines w:val="0"/>
+        <w:widowControl/>
+        <w:suppressLineNumbers w:val="0"/>
+        <w:shd w:val="clear" w:fill="1F272A"/>
+        <w:spacing w:line="228" w:lineRule="atLeast"/>
+        <w:jc w:val="left"/>
+        <w:rPr>
+          <w:rFonts w:hint="default" w:ascii="Consolas" w:hAnsi="Consolas" w:eastAsia="Consolas" w:cs="Consolas"/>
+          <w:b w:val="0"/>
+          <w:bCs w:val="0"/>
+          <w:color w:val="DAE3E3"/>
+          <w:sz w:val="16"/>
+          <w:szCs w:val="16"/>
+        </w:rPr>
+      </w:pPr>
+      <w:r>
+        <w:rPr>
+          <w:rFonts w:hint="default" w:ascii="Consolas" w:hAnsi="Consolas" w:eastAsia="Consolas" w:cs="Consolas"/>
+          <w:b w:val="0"/>
+          <w:bCs w:val="0"/>
+          <w:color w:val="7F8C8D"/>
+          <w:kern w:val="0"/>
+          <w:sz w:val="16"/>
+          <w:szCs w:val="16"/>
+          <w:shd w:val="clear" w:fill="1F272A"/>
+          <w:lang w:val="en-US" w:eastAsia="zh-CN" w:bidi="ar"/>
+        </w:rPr>
+        <w:t>// Function prototypes</w:t>
+      </w:r>
+    </w:p>
+    <w:p>
+      <w:pPr>
+        <w:keepNext w:val="0"/>
+        <w:keepLines w:val="0"/>
+        <w:widowControl/>
+        <w:suppressLineNumbers w:val="0"/>
+        <w:shd w:val="clear" w:fill="1F272A"/>
+        <w:spacing w:line="228" w:lineRule="atLeast"/>
+        <w:jc w:val="left"/>
+        <w:rPr>
+          <w:rFonts w:hint="default" w:ascii="Consolas" w:hAnsi="Consolas" w:eastAsia="Consolas" w:cs="Consolas"/>
+          <w:b w:val="0"/>
+          <w:bCs w:val="0"/>
+          <w:color w:val="DAE3E3"/>
+          <w:sz w:val="16"/>
+          <w:szCs w:val="16"/>
+        </w:rPr>
+      </w:pPr>
+      <w:r>
+        <w:rPr>
+          <w:rFonts w:hint="default" w:ascii="Consolas" w:hAnsi="Consolas" w:eastAsia="Consolas" w:cs="Consolas"/>
+          <w:b w:val="0"/>
+          <w:bCs w:val="0"/>
+          <w:color w:val="0CA1A6"/>
+          <w:kern w:val="0"/>
+          <w:sz w:val="16"/>
+          <w:szCs w:val="16"/>
+          <w:shd w:val="clear" w:fill="1F272A"/>
+          <w:lang w:val="en-US" w:eastAsia="zh-CN" w:bidi="ar"/>
+        </w:rPr>
+        <w:t>void</w:t>
+      </w:r>
+      <w:r>
+        <w:rPr>
+          <w:rFonts w:hint="default" w:ascii="Consolas" w:hAnsi="Consolas" w:eastAsia="Consolas" w:cs="Consolas"/>
+          <w:b w:val="0"/>
+          <w:bCs w:val="0"/>
+          <w:color w:val="DAE3E3"/>
+          <w:kern w:val="0"/>
+          <w:sz w:val="16"/>
+          <w:szCs w:val="16"/>
+          <w:shd w:val="clear" w:fill="1F272A"/>
+          <w:lang w:val="en-US" w:eastAsia="zh-CN" w:bidi="ar"/>
+        </w:rPr>
+        <w:t xml:space="preserve"> </w:t>
+      </w:r>
+      <w:r>
+        <w:rPr>
+          <w:rFonts w:hint="default" w:ascii="Consolas" w:hAnsi="Consolas" w:eastAsia="Consolas" w:cs="Consolas"/>
+          <w:b w:val="0"/>
+          <w:bCs w:val="0"/>
+          <w:color w:val="F39C12"/>
+          <w:kern w:val="0"/>
+          <w:sz w:val="16"/>
+          <w:szCs w:val="16"/>
+          <w:shd w:val="clear" w:fill="1F272A"/>
+          <w:lang w:val="en-US" w:eastAsia="zh-CN" w:bidi="ar"/>
+        </w:rPr>
+        <w:t>moveForward</w:t>
+      </w:r>
+      <w:r>
+        <w:rPr>
+          <w:rFonts w:hint="default" w:ascii="Consolas" w:hAnsi="Consolas" w:eastAsia="Consolas" w:cs="Consolas"/>
+          <w:b w:val="0"/>
+          <w:bCs w:val="0"/>
+          <w:color w:val="DAE3E3"/>
+          <w:kern w:val="0"/>
+          <w:sz w:val="16"/>
+          <w:szCs w:val="16"/>
+          <w:shd w:val="clear" w:fill="1F272A"/>
+          <w:lang w:val="en-US" w:eastAsia="zh-CN" w:bidi="ar"/>
+        </w:rPr>
+        <w:t>();</w:t>
+      </w:r>
+    </w:p>
+    <w:p>
+      <w:pPr>
+        <w:keepNext w:val="0"/>
+        <w:keepLines w:val="0"/>
+        <w:widowControl/>
+        <w:suppressLineNumbers w:val="0"/>
+        <w:shd w:val="clear" w:fill="1F272A"/>
+        <w:spacing w:line="228" w:lineRule="atLeast"/>
+        <w:jc w:val="left"/>
+        <w:rPr>
+          <w:rFonts w:hint="default" w:ascii="Consolas" w:hAnsi="Consolas" w:eastAsia="Consolas" w:cs="Consolas"/>
+          <w:b w:val="0"/>
+          <w:bCs w:val="0"/>
+          <w:color w:val="DAE3E3"/>
+          <w:sz w:val="16"/>
+          <w:szCs w:val="16"/>
+        </w:rPr>
+      </w:pPr>
+      <w:r>
+        <w:rPr>
+          <w:rFonts w:hint="default" w:ascii="Consolas" w:hAnsi="Consolas" w:eastAsia="Consolas" w:cs="Consolas"/>
+          <w:b w:val="0"/>
+          <w:bCs w:val="0"/>
+          <w:color w:val="0CA1A6"/>
+          <w:kern w:val="0"/>
+          <w:sz w:val="16"/>
+          <w:szCs w:val="16"/>
+          <w:shd w:val="clear" w:fill="1F272A"/>
+          <w:lang w:val="en-US" w:eastAsia="zh-CN" w:bidi="ar"/>
+        </w:rPr>
+        <w:t>void</w:t>
+      </w:r>
+      <w:r>
+        <w:rPr>
+          <w:rFonts w:hint="default" w:ascii="Consolas" w:hAnsi="Consolas" w:eastAsia="Consolas" w:cs="Consolas"/>
+          <w:b w:val="0"/>
+          <w:bCs w:val="0"/>
+          <w:color w:val="DAE3E3"/>
+          <w:kern w:val="0"/>
+          <w:sz w:val="16"/>
+          <w:szCs w:val="16"/>
+          <w:shd w:val="clear" w:fill="1F272A"/>
+          <w:lang w:val="en-US" w:eastAsia="zh-CN" w:bidi="ar"/>
+        </w:rPr>
+        <w:t xml:space="preserve"> </w:t>
+      </w:r>
+      <w:r>
+        <w:rPr>
+          <w:rFonts w:hint="default" w:ascii="Consolas" w:hAnsi="Consolas" w:eastAsia="Consolas" w:cs="Consolas"/>
+          <w:b w:val="0"/>
+          <w:bCs w:val="0"/>
+          <w:color w:val="F39C12"/>
+          <w:kern w:val="0"/>
+          <w:sz w:val="16"/>
+          <w:szCs w:val="16"/>
+          <w:shd w:val="clear" w:fill="1F272A"/>
+          <w:lang w:val="en-US" w:eastAsia="zh-CN" w:bidi="ar"/>
+        </w:rPr>
+        <w:t>moveBackward</w:t>
+      </w:r>
+      <w:r>
+        <w:rPr>
+          <w:rFonts w:hint="default" w:ascii="Consolas" w:hAnsi="Consolas" w:eastAsia="Consolas" w:cs="Consolas"/>
+          <w:b w:val="0"/>
+          <w:bCs w:val="0"/>
+          <w:color w:val="DAE3E3"/>
+          <w:kern w:val="0"/>
+          <w:sz w:val="16"/>
+          <w:szCs w:val="16"/>
+          <w:shd w:val="clear" w:fill="1F272A"/>
+          <w:lang w:val="en-US" w:eastAsia="zh-CN" w:bidi="ar"/>
+        </w:rPr>
+        <w:t>();</w:t>
+      </w:r>
+    </w:p>
+    <w:p>
+      <w:pPr>
+        <w:keepNext w:val="0"/>
+        <w:keepLines w:val="0"/>
+        <w:widowControl/>
+        <w:suppressLineNumbers w:val="0"/>
+        <w:shd w:val="clear" w:fill="1F272A"/>
+        <w:spacing w:line="228" w:lineRule="atLeast"/>
+        <w:jc w:val="left"/>
+        <w:rPr>
+          <w:rFonts w:hint="default" w:ascii="Consolas" w:hAnsi="Consolas" w:eastAsia="Consolas" w:cs="Consolas"/>
+          <w:b w:val="0"/>
+          <w:bCs w:val="0"/>
+          <w:color w:val="DAE3E3"/>
+          <w:sz w:val="16"/>
+          <w:szCs w:val="16"/>
+        </w:rPr>
+      </w:pPr>
+      <w:r>
+        <w:rPr>
+          <w:rFonts w:hint="default" w:ascii="Consolas" w:hAnsi="Consolas" w:eastAsia="Consolas" w:cs="Consolas"/>
+          <w:b w:val="0"/>
+          <w:bCs w:val="0"/>
+          <w:color w:val="0CA1A6"/>
+          <w:kern w:val="0"/>
+          <w:sz w:val="16"/>
+          <w:szCs w:val="16"/>
+          <w:shd w:val="clear" w:fill="1F272A"/>
+          <w:lang w:val="en-US" w:eastAsia="zh-CN" w:bidi="ar"/>
+        </w:rPr>
+        <w:t>void</w:t>
+      </w:r>
+      <w:r>
+        <w:rPr>
+          <w:rFonts w:hint="default" w:ascii="Consolas" w:hAnsi="Consolas" w:eastAsia="Consolas" w:cs="Consolas"/>
+          <w:b w:val="0"/>
+          <w:bCs w:val="0"/>
+          <w:color w:val="DAE3E3"/>
+          <w:kern w:val="0"/>
+          <w:sz w:val="16"/>
+          <w:szCs w:val="16"/>
+          <w:shd w:val="clear" w:fill="1F272A"/>
+          <w:lang w:val="en-US" w:eastAsia="zh-CN" w:bidi="ar"/>
+        </w:rPr>
+        <w:t xml:space="preserve"> </w:t>
+      </w:r>
+      <w:r>
+        <w:rPr>
+          <w:rFonts w:hint="default" w:ascii="Consolas" w:hAnsi="Consolas" w:eastAsia="Consolas" w:cs="Consolas"/>
+          <w:b w:val="0"/>
+          <w:bCs w:val="0"/>
+          <w:color w:val="F39C12"/>
+          <w:kern w:val="0"/>
+          <w:sz w:val="16"/>
+          <w:szCs w:val="16"/>
+          <w:shd w:val="clear" w:fill="1F272A"/>
+          <w:lang w:val="en-US" w:eastAsia="zh-CN" w:bidi="ar"/>
+        </w:rPr>
+        <w:t>stopMotor</w:t>
+      </w:r>
+      <w:r>
+        <w:rPr>
+          <w:rFonts w:hint="default" w:ascii="Consolas" w:hAnsi="Consolas" w:eastAsia="Consolas" w:cs="Consolas"/>
+          <w:b w:val="0"/>
+          <w:bCs w:val="0"/>
+          <w:color w:val="DAE3E3"/>
+          <w:kern w:val="0"/>
+          <w:sz w:val="16"/>
+          <w:szCs w:val="16"/>
+          <w:shd w:val="clear" w:fill="1F272A"/>
+          <w:lang w:val="en-US" w:eastAsia="zh-CN" w:bidi="ar"/>
+        </w:rPr>
+        <w:t>();</w:t>
+      </w:r>
+    </w:p>
+    <w:p>
+      <w:pPr>
+        <w:keepNext w:val="0"/>
+        <w:keepLines w:val="0"/>
+        <w:widowControl/>
+        <w:suppressLineNumbers w:val="0"/>
+        <w:jc w:val="left"/>
+      </w:pPr>
+    </w:p>
+    <w:p>
+      <w:pPr>
+        <w:keepNext w:val="0"/>
+        <w:keepLines w:val="0"/>
+        <w:widowControl/>
+        <w:suppressLineNumbers w:val="0"/>
+        <w:shd w:val="clear" w:fill="1F272A"/>
+        <w:spacing w:line="228" w:lineRule="atLeast"/>
+        <w:jc w:val="left"/>
+        <w:rPr>
+          <w:rFonts w:hint="default" w:ascii="Consolas" w:hAnsi="Consolas" w:eastAsia="Consolas" w:cs="Consolas"/>
+          <w:b w:val="0"/>
+          <w:bCs w:val="0"/>
+          <w:color w:val="DAE3E3"/>
+          <w:sz w:val="16"/>
+          <w:szCs w:val="16"/>
+        </w:rPr>
+      </w:pPr>
+      <w:r>
+        <w:rPr>
+          <w:rFonts w:hint="default" w:ascii="Consolas" w:hAnsi="Consolas" w:eastAsia="Consolas" w:cs="Consolas"/>
+          <w:b w:val="0"/>
+          <w:bCs w:val="0"/>
+          <w:color w:val="0CA1A6"/>
+          <w:kern w:val="0"/>
+          <w:sz w:val="16"/>
+          <w:szCs w:val="16"/>
+          <w:shd w:val="clear" w:fill="1F272A"/>
+          <w:lang w:val="en-US" w:eastAsia="zh-CN" w:bidi="ar"/>
+        </w:rPr>
+        <w:t>void</w:t>
+      </w:r>
+      <w:r>
+        <w:rPr>
+          <w:rFonts w:hint="default" w:ascii="Consolas" w:hAnsi="Consolas" w:eastAsia="Consolas" w:cs="Consolas"/>
+          <w:b w:val="0"/>
+          <w:bCs w:val="0"/>
+          <w:color w:val="DAE3E3"/>
+          <w:kern w:val="0"/>
+          <w:sz w:val="16"/>
+          <w:szCs w:val="16"/>
+          <w:shd w:val="clear" w:fill="1F272A"/>
+          <w:lang w:val="en-US" w:eastAsia="zh-CN" w:bidi="ar"/>
+        </w:rPr>
+        <w:t xml:space="preserve"> </w:t>
+      </w:r>
+      <w:r>
+        <w:rPr>
+          <w:rFonts w:hint="default" w:ascii="Consolas" w:hAnsi="Consolas" w:eastAsia="Consolas" w:cs="Consolas"/>
+          <w:b w:val="0"/>
+          <w:bCs w:val="0"/>
+          <w:color w:val="F39C12"/>
+          <w:kern w:val="0"/>
+          <w:sz w:val="16"/>
+          <w:szCs w:val="16"/>
+          <w:shd w:val="clear" w:fill="1F272A"/>
+          <w:lang w:val="en-US" w:eastAsia="zh-CN" w:bidi="ar"/>
+        </w:rPr>
+        <w:t>setup</w:t>
+      </w:r>
+      <w:r>
+        <w:rPr>
+          <w:rFonts w:hint="default" w:ascii="Consolas" w:hAnsi="Consolas" w:eastAsia="Consolas" w:cs="Consolas"/>
+          <w:b w:val="0"/>
+          <w:bCs w:val="0"/>
+          <w:color w:val="DAE3E3"/>
+          <w:kern w:val="0"/>
+          <w:sz w:val="16"/>
+          <w:szCs w:val="16"/>
+          <w:shd w:val="clear" w:fill="1F272A"/>
+          <w:lang w:val="en-US" w:eastAsia="zh-CN" w:bidi="ar"/>
+        </w:rPr>
+        <w:t>() {</w:t>
+      </w:r>
+    </w:p>
+    <w:p>
+      <w:pPr>
+        <w:keepNext w:val="0"/>
+        <w:keepLines w:val="0"/>
+        <w:widowControl/>
+        <w:suppressLineNumbers w:val="0"/>
+        <w:shd w:val="clear" w:fill="1F272A"/>
+        <w:spacing w:line="228" w:lineRule="atLeast"/>
+        <w:jc w:val="left"/>
+        <w:rPr>
+          <w:rFonts w:hint="default" w:ascii="Consolas" w:hAnsi="Consolas" w:eastAsia="Consolas" w:cs="Consolas"/>
+          <w:b w:val="0"/>
+          <w:bCs w:val="0"/>
+          <w:color w:val="DAE3E3"/>
+          <w:sz w:val="16"/>
+          <w:szCs w:val="16"/>
+        </w:rPr>
+      </w:pPr>
+      <w:r>
+        <w:rPr>
+          <w:rFonts w:hint="default" w:ascii="Consolas" w:hAnsi="Consolas" w:eastAsia="Consolas" w:cs="Consolas"/>
+          <w:b w:val="0"/>
+          <w:bCs w:val="0"/>
+          <w:color w:val="DAE3E3"/>
+          <w:kern w:val="0"/>
+          <w:sz w:val="16"/>
+          <w:szCs w:val="16"/>
+          <w:shd w:val="clear" w:fill="1F272A"/>
+          <w:lang w:val="en-US" w:eastAsia="zh-CN" w:bidi="ar"/>
+        </w:rPr>
+        <w:t xml:space="preserve">  </w:t>
+      </w:r>
+      <w:r>
+        <w:rPr>
+          <w:rFonts w:hint="default" w:ascii="Consolas" w:hAnsi="Consolas" w:eastAsia="Consolas" w:cs="Consolas"/>
+          <w:b w:val="0"/>
+          <w:bCs w:val="0"/>
+          <w:color w:val="F39C12"/>
+          <w:kern w:val="0"/>
+          <w:sz w:val="16"/>
+          <w:szCs w:val="16"/>
+          <w:shd w:val="clear" w:fill="1F272A"/>
+          <w:lang w:val="en-US" w:eastAsia="zh-CN" w:bidi="ar"/>
+        </w:rPr>
+        <w:t>Serial</w:t>
+      </w:r>
+      <w:r>
+        <w:rPr>
+          <w:rFonts w:hint="default" w:ascii="Consolas" w:hAnsi="Consolas" w:eastAsia="Consolas" w:cs="Consolas"/>
+          <w:b w:val="0"/>
+          <w:bCs w:val="0"/>
+          <w:color w:val="DAE3E3"/>
+          <w:kern w:val="0"/>
+          <w:sz w:val="16"/>
+          <w:szCs w:val="16"/>
+          <w:shd w:val="clear" w:fill="1F272A"/>
+          <w:lang w:val="en-US" w:eastAsia="zh-CN" w:bidi="ar"/>
+        </w:rPr>
+        <w:t>.</w:t>
+      </w:r>
+      <w:r>
+        <w:rPr>
+          <w:rFonts w:hint="default" w:ascii="Consolas" w:hAnsi="Consolas" w:eastAsia="Consolas" w:cs="Consolas"/>
+          <w:b w:val="0"/>
+          <w:bCs w:val="0"/>
+          <w:color w:val="F39C12"/>
+          <w:kern w:val="0"/>
+          <w:sz w:val="16"/>
+          <w:szCs w:val="16"/>
+          <w:shd w:val="clear" w:fill="1F272A"/>
+          <w:lang w:val="en-US" w:eastAsia="zh-CN" w:bidi="ar"/>
+        </w:rPr>
+        <w:t>begin</w:t>
+      </w:r>
+      <w:r>
+        <w:rPr>
+          <w:rFonts w:hint="default" w:ascii="Consolas" w:hAnsi="Consolas" w:eastAsia="Consolas" w:cs="Consolas"/>
+          <w:b w:val="0"/>
+          <w:bCs w:val="0"/>
+          <w:color w:val="DAE3E3"/>
+          <w:kern w:val="0"/>
+          <w:sz w:val="16"/>
+          <w:szCs w:val="16"/>
+          <w:shd w:val="clear" w:fill="1F272A"/>
+          <w:lang w:val="en-US" w:eastAsia="zh-CN" w:bidi="ar"/>
+        </w:rPr>
+        <w:t>(</w:t>
+      </w:r>
+      <w:r>
+        <w:rPr>
+          <w:rFonts w:hint="default" w:ascii="Consolas" w:hAnsi="Consolas" w:eastAsia="Consolas" w:cs="Consolas"/>
+          <w:b w:val="0"/>
+          <w:bCs w:val="0"/>
+          <w:color w:val="7FCBCD"/>
+          <w:kern w:val="0"/>
+          <w:sz w:val="16"/>
+          <w:szCs w:val="16"/>
+          <w:shd w:val="clear" w:fill="1F272A"/>
+          <w:lang w:val="en-US" w:eastAsia="zh-CN" w:bidi="ar"/>
+        </w:rPr>
+        <w:t>115200</w:t>
+      </w:r>
+      <w:r>
+        <w:rPr>
+          <w:rFonts w:hint="default" w:ascii="Consolas" w:hAnsi="Consolas" w:eastAsia="Consolas" w:cs="Consolas"/>
+          <w:b w:val="0"/>
+          <w:bCs w:val="0"/>
+          <w:color w:val="DAE3E3"/>
+          <w:kern w:val="0"/>
+          <w:sz w:val="16"/>
+          <w:szCs w:val="16"/>
+          <w:shd w:val="clear" w:fill="1F272A"/>
+          <w:lang w:val="en-US" w:eastAsia="zh-CN" w:bidi="ar"/>
+        </w:rPr>
+        <w:t>);</w:t>
+      </w:r>
+    </w:p>
+    <w:p>
+      <w:pPr>
+        <w:keepNext w:val="0"/>
+        <w:keepLines w:val="0"/>
+        <w:widowControl/>
+        <w:suppressLineNumbers w:val="0"/>
+        <w:shd w:val="clear" w:fill="1F272A"/>
+        <w:spacing w:line="228" w:lineRule="atLeast"/>
+        <w:jc w:val="left"/>
+        <w:rPr>
+          <w:rFonts w:hint="default" w:ascii="Consolas" w:hAnsi="Consolas" w:eastAsia="Consolas" w:cs="Consolas"/>
+          <w:b w:val="0"/>
+          <w:bCs w:val="0"/>
+          <w:color w:val="DAE3E3"/>
+          <w:sz w:val="16"/>
+          <w:szCs w:val="16"/>
+        </w:rPr>
+      </w:pPr>
+      <w:r>
+        <w:rPr>
+          <w:rFonts w:hint="default" w:ascii="Consolas" w:hAnsi="Consolas" w:eastAsia="Consolas" w:cs="Consolas"/>
+          <w:b w:val="0"/>
+          <w:bCs w:val="0"/>
+          <w:color w:val="DAE3E3"/>
+          <w:kern w:val="0"/>
+          <w:sz w:val="16"/>
+          <w:szCs w:val="16"/>
+          <w:shd w:val="clear" w:fill="1F272A"/>
+          <w:lang w:val="en-US" w:eastAsia="zh-CN" w:bidi="ar"/>
+        </w:rPr>
+        <w:t xml:space="preserve">  </w:t>
+      </w:r>
+      <w:r>
+        <w:rPr>
+          <w:rFonts w:hint="default" w:ascii="Consolas" w:hAnsi="Consolas" w:eastAsia="Consolas" w:cs="Consolas"/>
+          <w:b w:val="0"/>
+          <w:bCs w:val="0"/>
+          <w:color w:val="F39C12"/>
+          <w:kern w:val="0"/>
+          <w:sz w:val="16"/>
+          <w:szCs w:val="16"/>
+          <w:shd w:val="clear" w:fill="1F272A"/>
+          <w:lang w:val="en-US" w:eastAsia="zh-CN" w:bidi="ar"/>
+        </w:rPr>
+        <w:t>Serial</w:t>
+      </w:r>
+      <w:r>
+        <w:rPr>
+          <w:rFonts w:hint="default" w:ascii="Consolas" w:hAnsi="Consolas" w:eastAsia="Consolas" w:cs="Consolas"/>
+          <w:b w:val="0"/>
+          <w:bCs w:val="0"/>
+          <w:color w:val="DAE3E3"/>
+          <w:kern w:val="0"/>
+          <w:sz w:val="16"/>
+          <w:szCs w:val="16"/>
+          <w:shd w:val="clear" w:fill="1F272A"/>
+          <w:lang w:val="en-US" w:eastAsia="zh-CN" w:bidi="ar"/>
+        </w:rPr>
+        <w:t>.</w:t>
+      </w:r>
+      <w:r>
+        <w:rPr>
+          <w:rFonts w:hint="default" w:ascii="Consolas" w:hAnsi="Consolas" w:eastAsia="Consolas" w:cs="Consolas"/>
+          <w:b w:val="0"/>
+          <w:bCs w:val="0"/>
+          <w:color w:val="F39C12"/>
+          <w:kern w:val="0"/>
+          <w:sz w:val="16"/>
+          <w:szCs w:val="16"/>
+          <w:shd w:val="clear" w:fill="1F272A"/>
+          <w:lang w:val="en-US" w:eastAsia="zh-CN" w:bidi="ar"/>
+        </w:rPr>
+        <w:t>println</w:t>
+      </w:r>
+      <w:r>
+        <w:rPr>
+          <w:rFonts w:hint="default" w:ascii="Consolas" w:hAnsi="Consolas" w:eastAsia="Consolas" w:cs="Consolas"/>
+          <w:b w:val="0"/>
+          <w:bCs w:val="0"/>
+          <w:color w:val="DAE3E3"/>
+          <w:kern w:val="0"/>
+          <w:sz w:val="16"/>
+          <w:szCs w:val="16"/>
+          <w:shd w:val="clear" w:fill="1F272A"/>
+          <w:lang w:val="en-US" w:eastAsia="zh-CN" w:bidi="ar"/>
+        </w:rPr>
+        <w:t>(</w:t>
+      </w:r>
+      <w:r>
+        <w:rPr>
+          <w:rFonts w:hint="default" w:ascii="Consolas" w:hAnsi="Consolas" w:eastAsia="Consolas" w:cs="Consolas"/>
+          <w:b w:val="0"/>
+          <w:bCs w:val="0"/>
+          <w:color w:val="7FCBCD"/>
+          <w:kern w:val="0"/>
+          <w:sz w:val="16"/>
+          <w:szCs w:val="16"/>
+          <w:shd w:val="clear" w:fill="1F272A"/>
+          <w:lang w:val="en-US" w:eastAsia="zh-CN" w:bidi="ar"/>
+        </w:rPr>
+        <w:t>"Setup started..."</w:t>
+      </w:r>
+      <w:r>
+        <w:rPr>
+          <w:rFonts w:hint="default" w:ascii="Consolas" w:hAnsi="Consolas" w:eastAsia="Consolas" w:cs="Consolas"/>
+          <w:b w:val="0"/>
+          <w:bCs w:val="0"/>
+          <w:color w:val="DAE3E3"/>
+          <w:kern w:val="0"/>
+          <w:sz w:val="16"/>
+          <w:szCs w:val="16"/>
+          <w:shd w:val="clear" w:fill="1F272A"/>
+          <w:lang w:val="en-US" w:eastAsia="zh-CN" w:bidi="ar"/>
+        </w:rPr>
+        <w:t>);</w:t>
+      </w:r>
+    </w:p>
+    <w:p>
+      <w:pPr>
+        <w:keepNext w:val="0"/>
+        <w:keepLines w:val="0"/>
+        <w:widowControl/>
+        <w:suppressLineNumbers w:val="0"/>
+        <w:jc w:val="left"/>
+      </w:pPr>
+    </w:p>
+    <w:p>
+      <w:pPr>
+        <w:keepNext w:val="0"/>
+        <w:keepLines w:val="0"/>
+        <w:widowControl/>
+        <w:suppressLineNumbers w:val="0"/>
+        <w:shd w:val="clear" w:fill="1F272A"/>
+        <w:spacing w:line="228" w:lineRule="atLeast"/>
+        <w:jc w:val="left"/>
+        <w:rPr>
+          <w:rFonts w:hint="default" w:ascii="Consolas" w:hAnsi="Consolas" w:eastAsia="Consolas" w:cs="Consolas"/>
+          <w:b w:val="0"/>
+          <w:bCs w:val="0"/>
+          <w:color w:val="DAE3E3"/>
+          <w:sz w:val="16"/>
+          <w:szCs w:val="16"/>
+        </w:rPr>
+      </w:pPr>
+      <w:r>
+        <w:rPr>
+          <w:rFonts w:hint="default" w:ascii="Consolas" w:hAnsi="Consolas" w:eastAsia="Consolas" w:cs="Consolas"/>
+          <w:b w:val="0"/>
+          <w:bCs w:val="0"/>
+          <w:color w:val="7F8C8D"/>
+          <w:kern w:val="0"/>
+          <w:sz w:val="16"/>
+          <w:szCs w:val="16"/>
+          <w:shd w:val="clear" w:fill="1F272A"/>
+          <w:lang w:val="en-US" w:eastAsia="zh-CN" w:bidi="ar"/>
+        </w:rPr>
+        <w:t>  // Set motor control pins as outputs</w:t>
+      </w:r>
+    </w:p>
+    <w:p>
+      <w:pPr>
+        <w:keepNext w:val="0"/>
+        <w:keepLines w:val="0"/>
+        <w:widowControl/>
+        <w:suppressLineNumbers w:val="0"/>
+        <w:shd w:val="clear" w:fill="1F272A"/>
+        <w:spacing w:line="228" w:lineRule="atLeast"/>
+        <w:jc w:val="left"/>
+        <w:rPr>
+          <w:rFonts w:hint="default" w:ascii="Consolas" w:hAnsi="Consolas" w:eastAsia="Consolas" w:cs="Consolas"/>
+          <w:b w:val="0"/>
+          <w:bCs w:val="0"/>
+          <w:color w:val="DAE3E3"/>
+          <w:sz w:val="16"/>
+          <w:szCs w:val="16"/>
+        </w:rPr>
+      </w:pPr>
+      <w:r>
+        <w:rPr>
+          <w:rFonts w:hint="default" w:ascii="Consolas" w:hAnsi="Consolas" w:eastAsia="Consolas" w:cs="Consolas"/>
+          <w:b w:val="0"/>
+          <w:bCs w:val="0"/>
+          <w:color w:val="DAE3E3"/>
+          <w:kern w:val="0"/>
+          <w:sz w:val="16"/>
+          <w:szCs w:val="16"/>
+          <w:shd w:val="clear" w:fill="1F272A"/>
+          <w:lang w:val="en-US" w:eastAsia="zh-CN" w:bidi="ar"/>
+        </w:rPr>
+        <w:t xml:space="preserve">  </w:t>
+      </w:r>
+      <w:r>
+        <w:rPr>
+          <w:rFonts w:hint="default" w:ascii="Consolas" w:hAnsi="Consolas" w:eastAsia="Consolas" w:cs="Consolas"/>
+          <w:b w:val="0"/>
+          <w:bCs w:val="0"/>
+          <w:color w:val="F39C12"/>
+          <w:kern w:val="0"/>
+          <w:sz w:val="16"/>
+          <w:szCs w:val="16"/>
+          <w:shd w:val="clear" w:fill="1F272A"/>
+          <w:lang w:val="en-US" w:eastAsia="zh-CN" w:bidi="ar"/>
+        </w:rPr>
+        <w:t>pinMode</w:t>
+      </w:r>
+      <w:r>
+        <w:rPr>
+          <w:rFonts w:hint="default" w:ascii="Consolas" w:hAnsi="Consolas" w:eastAsia="Consolas" w:cs="Consolas"/>
+          <w:b w:val="0"/>
+          <w:bCs w:val="0"/>
+          <w:color w:val="DAE3E3"/>
+          <w:kern w:val="0"/>
+          <w:sz w:val="16"/>
+          <w:szCs w:val="16"/>
+          <w:shd w:val="clear" w:fill="1F272A"/>
+          <w:lang w:val="en-US" w:eastAsia="zh-CN" w:bidi="ar"/>
+        </w:rPr>
+        <w:t>(IN1, OUTPUT);</w:t>
+      </w:r>
+    </w:p>
+    <w:p>
+      <w:pPr>
+        <w:keepNext w:val="0"/>
+        <w:keepLines w:val="0"/>
+        <w:widowControl/>
+        <w:suppressLineNumbers w:val="0"/>
+        <w:shd w:val="clear" w:fill="1F272A"/>
+        <w:spacing w:line="228" w:lineRule="atLeast"/>
+        <w:jc w:val="left"/>
+        <w:rPr>
+          <w:rFonts w:hint="default" w:ascii="Consolas" w:hAnsi="Consolas" w:eastAsia="Consolas" w:cs="Consolas"/>
+          <w:b w:val="0"/>
+          <w:bCs w:val="0"/>
+          <w:color w:val="DAE3E3"/>
+          <w:sz w:val="16"/>
+          <w:szCs w:val="16"/>
+        </w:rPr>
+      </w:pPr>
+      <w:r>
+        <w:rPr>
+          <w:rFonts w:hint="default" w:ascii="Consolas" w:hAnsi="Consolas" w:eastAsia="Consolas" w:cs="Consolas"/>
+          <w:b w:val="0"/>
+          <w:bCs w:val="0"/>
+          <w:color w:val="DAE3E3"/>
+          <w:kern w:val="0"/>
+          <w:sz w:val="16"/>
+          <w:szCs w:val="16"/>
+          <w:shd w:val="clear" w:fill="1F272A"/>
+          <w:lang w:val="en-US" w:eastAsia="zh-CN" w:bidi="ar"/>
+        </w:rPr>
+        <w:t xml:space="preserve">  </w:t>
+      </w:r>
+      <w:r>
+        <w:rPr>
+          <w:rFonts w:hint="default" w:ascii="Consolas" w:hAnsi="Consolas" w:eastAsia="Consolas" w:cs="Consolas"/>
+          <w:b w:val="0"/>
+          <w:bCs w:val="0"/>
+          <w:color w:val="F39C12"/>
+          <w:kern w:val="0"/>
+          <w:sz w:val="16"/>
+          <w:szCs w:val="16"/>
+          <w:shd w:val="clear" w:fill="1F272A"/>
+          <w:lang w:val="en-US" w:eastAsia="zh-CN" w:bidi="ar"/>
+        </w:rPr>
+        <w:t>pinMode</w:t>
+      </w:r>
+      <w:r>
+        <w:rPr>
+          <w:rFonts w:hint="default" w:ascii="Consolas" w:hAnsi="Consolas" w:eastAsia="Consolas" w:cs="Consolas"/>
+          <w:b w:val="0"/>
+          <w:bCs w:val="0"/>
+          <w:color w:val="DAE3E3"/>
+          <w:kern w:val="0"/>
+          <w:sz w:val="16"/>
+          <w:szCs w:val="16"/>
+          <w:shd w:val="clear" w:fill="1F272A"/>
+          <w:lang w:val="en-US" w:eastAsia="zh-CN" w:bidi="ar"/>
+        </w:rPr>
+        <w:t>(IN2, OUTPUT);</w:t>
+      </w:r>
+    </w:p>
+    <w:p>
+      <w:pPr>
+        <w:keepNext w:val="0"/>
+        <w:keepLines w:val="0"/>
+        <w:widowControl/>
+        <w:suppressLineNumbers w:val="0"/>
+        <w:shd w:val="clear" w:fill="1F272A"/>
+        <w:spacing w:line="228" w:lineRule="atLeast"/>
+        <w:jc w:val="left"/>
+        <w:rPr>
+          <w:rFonts w:hint="default" w:ascii="Consolas" w:hAnsi="Consolas" w:eastAsia="Consolas" w:cs="Consolas"/>
+          <w:b w:val="0"/>
+          <w:bCs w:val="0"/>
+          <w:color w:val="DAE3E3"/>
+          <w:sz w:val="16"/>
+          <w:szCs w:val="16"/>
+        </w:rPr>
+      </w:pPr>
+      <w:r>
+        <w:rPr>
+          <w:rFonts w:hint="default" w:ascii="Consolas" w:hAnsi="Consolas" w:eastAsia="Consolas" w:cs="Consolas"/>
+          <w:b w:val="0"/>
+          <w:bCs w:val="0"/>
+          <w:color w:val="DAE3E3"/>
+          <w:kern w:val="0"/>
+          <w:sz w:val="16"/>
+          <w:szCs w:val="16"/>
+          <w:shd w:val="clear" w:fill="1F272A"/>
+          <w:lang w:val="en-US" w:eastAsia="zh-CN" w:bidi="ar"/>
+        </w:rPr>
+        <w:t xml:space="preserve">  </w:t>
+      </w:r>
+      <w:r>
+        <w:rPr>
+          <w:rFonts w:hint="default" w:ascii="Consolas" w:hAnsi="Consolas" w:eastAsia="Consolas" w:cs="Consolas"/>
+          <w:b w:val="0"/>
+          <w:bCs w:val="0"/>
+          <w:color w:val="F39C12"/>
+          <w:kern w:val="0"/>
+          <w:sz w:val="16"/>
+          <w:szCs w:val="16"/>
+          <w:shd w:val="clear" w:fill="1F272A"/>
+          <w:lang w:val="en-US" w:eastAsia="zh-CN" w:bidi="ar"/>
+        </w:rPr>
+        <w:t>pinMode</w:t>
+      </w:r>
+      <w:r>
+        <w:rPr>
+          <w:rFonts w:hint="default" w:ascii="Consolas" w:hAnsi="Consolas" w:eastAsia="Consolas" w:cs="Consolas"/>
+          <w:b w:val="0"/>
+          <w:bCs w:val="0"/>
+          <w:color w:val="DAE3E3"/>
+          <w:kern w:val="0"/>
+          <w:sz w:val="16"/>
+          <w:szCs w:val="16"/>
+          <w:shd w:val="clear" w:fill="1F272A"/>
+          <w:lang w:val="en-US" w:eastAsia="zh-CN" w:bidi="ar"/>
+        </w:rPr>
+        <w:t>(ENA, OUTPUT);</w:t>
+      </w:r>
+    </w:p>
+    <w:p>
+      <w:pPr>
+        <w:keepNext w:val="0"/>
+        <w:keepLines w:val="0"/>
+        <w:widowControl/>
+        <w:suppressLineNumbers w:val="0"/>
+        <w:jc w:val="left"/>
+      </w:pPr>
+    </w:p>
+    <w:p>
+      <w:pPr>
+        <w:keepNext w:val="0"/>
+        <w:keepLines w:val="0"/>
+        <w:widowControl/>
+        <w:suppressLineNumbers w:val="0"/>
+        <w:shd w:val="clear" w:fill="1F272A"/>
+        <w:spacing w:line="228" w:lineRule="atLeast"/>
+        <w:jc w:val="left"/>
+        <w:rPr>
+          <w:rFonts w:hint="default" w:ascii="Consolas" w:hAnsi="Consolas" w:eastAsia="Consolas" w:cs="Consolas"/>
+          <w:b w:val="0"/>
+          <w:bCs w:val="0"/>
+          <w:color w:val="DAE3E3"/>
+          <w:sz w:val="16"/>
+          <w:szCs w:val="16"/>
+        </w:rPr>
+      </w:pPr>
+      <w:r>
+        <w:rPr>
+          <w:rFonts w:hint="default" w:ascii="Consolas" w:hAnsi="Consolas" w:eastAsia="Consolas" w:cs="Consolas"/>
+          <w:b w:val="0"/>
+          <w:bCs w:val="0"/>
+          <w:color w:val="7F8C8D"/>
+          <w:kern w:val="0"/>
+          <w:sz w:val="16"/>
+          <w:szCs w:val="16"/>
+          <w:shd w:val="clear" w:fill="1F272A"/>
+          <w:lang w:val="en-US" w:eastAsia="zh-CN" w:bidi="ar"/>
+        </w:rPr>
+        <w:t>  // Start with motor off</w:t>
+      </w:r>
+    </w:p>
+    <w:p>
+      <w:pPr>
+        <w:keepNext w:val="0"/>
+        <w:keepLines w:val="0"/>
+        <w:widowControl/>
+        <w:suppressLineNumbers w:val="0"/>
+        <w:shd w:val="clear" w:fill="1F272A"/>
+        <w:spacing w:line="228" w:lineRule="atLeast"/>
+        <w:jc w:val="left"/>
+        <w:rPr>
+          <w:rFonts w:hint="default" w:ascii="Consolas" w:hAnsi="Consolas" w:eastAsia="Consolas" w:cs="Consolas"/>
+          <w:b w:val="0"/>
+          <w:bCs w:val="0"/>
+          <w:color w:val="DAE3E3"/>
+          <w:sz w:val="16"/>
+          <w:szCs w:val="16"/>
+        </w:rPr>
+      </w:pPr>
+      <w:r>
+        <w:rPr>
+          <w:rFonts w:hint="default" w:ascii="Consolas" w:hAnsi="Consolas" w:eastAsia="Consolas" w:cs="Consolas"/>
+          <w:b w:val="0"/>
+          <w:bCs w:val="0"/>
+          <w:color w:val="DAE3E3"/>
+          <w:kern w:val="0"/>
+          <w:sz w:val="16"/>
+          <w:szCs w:val="16"/>
+          <w:shd w:val="clear" w:fill="1F272A"/>
+          <w:lang w:val="en-US" w:eastAsia="zh-CN" w:bidi="ar"/>
+        </w:rPr>
+        <w:t xml:space="preserve">  </w:t>
+      </w:r>
+      <w:r>
+        <w:rPr>
+          <w:rFonts w:hint="default" w:ascii="Consolas" w:hAnsi="Consolas" w:eastAsia="Consolas" w:cs="Consolas"/>
+          <w:b w:val="0"/>
+          <w:bCs w:val="0"/>
+          <w:color w:val="F39C12"/>
+          <w:kern w:val="0"/>
+          <w:sz w:val="16"/>
+          <w:szCs w:val="16"/>
+          <w:shd w:val="clear" w:fill="1F272A"/>
+          <w:lang w:val="en-US" w:eastAsia="zh-CN" w:bidi="ar"/>
+        </w:rPr>
+        <w:t>digitalWrite</w:t>
+      </w:r>
+      <w:r>
+        <w:rPr>
+          <w:rFonts w:hint="default" w:ascii="Consolas" w:hAnsi="Consolas" w:eastAsia="Consolas" w:cs="Consolas"/>
+          <w:b w:val="0"/>
+          <w:bCs w:val="0"/>
+          <w:color w:val="DAE3E3"/>
+          <w:kern w:val="0"/>
+          <w:sz w:val="16"/>
+          <w:szCs w:val="16"/>
+          <w:shd w:val="clear" w:fill="1F272A"/>
+          <w:lang w:val="en-US" w:eastAsia="zh-CN" w:bidi="ar"/>
+        </w:rPr>
+        <w:t>(IN1, LOW);</w:t>
+      </w:r>
+    </w:p>
+    <w:p>
+      <w:pPr>
+        <w:keepNext w:val="0"/>
+        <w:keepLines w:val="0"/>
+        <w:widowControl/>
+        <w:suppressLineNumbers w:val="0"/>
+        <w:shd w:val="clear" w:fill="1F272A"/>
+        <w:spacing w:line="228" w:lineRule="atLeast"/>
+        <w:jc w:val="left"/>
+        <w:rPr>
+          <w:rFonts w:hint="default" w:ascii="Consolas" w:hAnsi="Consolas" w:eastAsia="Consolas" w:cs="Consolas"/>
+          <w:b w:val="0"/>
+          <w:bCs w:val="0"/>
+          <w:color w:val="DAE3E3"/>
+          <w:sz w:val="16"/>
+          <w:szCs w:val="16"/>
+        </w:rPr>
+      </w:pPr>
+      <w:r>
+        <w:rPr>
+          <w:rFonts w:hint="default" w:ascii="Consolas" w:hAnsi="Consolas" w:eastAsia="Consolas" w:cs="Consolas"/>
+          <w:b w:val="0"/>
+          <w:bCs w:val="0"/>
+          <w:color w:val="DAE3E3"/>
+          <w:kern w:val="0"/>
+          <w:sz w:val="16"/>
+          <w:szCs w:val="16"/>
+          <w:shd w:val="clear" w:fill="1F272A"/>
+          <w:lang w:val="en-US" w:eastAsia="zh-CN" w:bidi="ar"/>
+        </w:rPr>
+        <w:t xml:space="preserve">  </w:t>
+      </w:r>
+      <w:r>
+        <w:rPr>
+          <w:rFonts w:hint="default" w:ascii="Consolas" w:hAnsi="Consolas" w:eastAsia="Consolas" w:cs="Consolas"/>
+          <w:b w:val="0"/>
+          <w:bCs w:val="0"/>
+          <w:color w:val="F39C12"/>
+          <w:kern w:val="0"/>
+          <w:sz w:val="16"/>
+          <w:szCs w:val="16"/>
+          <w:shd w:val="clear" w:fill="1F272A"/>
+          <w:lang w:val="en-US" w:eastAsia="zh-CN" w:bidi="ar"/>
+        </w:rPr>
+        <w:t>digitalWrite</w:t>
+      </w:r>
+      <w:r>
+        <w:rPr>
+          <w:rFonts w:hint="default" w:ascii="Consolas" w:hAnsi="Consolas" w:eastAsia="Consolas" w:cs="Consolas"/>
+          <w:b w:val="0"/>
+          <w:bCs w:val="0"/>
+          <w:color w:val="DAE3E3"/>
+          <w:kern w:val="0"/>
+          <w:sz w:val="16"/>
+          <w:szCs w:val="16"/>
+          <w:shd w:val="clear" w:fill="1F272A"/>
+          <w:lang w:val="en-US" w:eastAsia="zh-CN" w:bidi="ar"/>
+        </w:rPr>
+        <w:t>(IN2, LOW);</w:t>
+      </w:r>
+    </w:p>
+    <w:p>
+      <w:pPr>
+        <w:keepNext w:val="0"/>
+        <w:keepLines w:val="0"/>
+        <w:widowControl/>
+        <w:suppressLineNumbers w:val="0"/>
+        <w:shd w:val="clear" w:fill="1F272A"/>
+        <w:spacing w:line="228" w:lineRule="atLeast"/>
+        <w:jc w:val="left"/>
+        <w:rPr>
+          <w:rFonts w:hint="default" w:ascii="Consolas" w:hAnsi="Consolas" w:eastAsia="Consolas" w:cs="Consolas"/>
+          <w:b w:val="0"/>
+          <w:bCs w:val="0"/>
+          <w:color w:val="DAE3E3"/>
+          <w:sz w:val="16"/>
+          <w:szCs w:val="16"/>
+        </w:rPr>
+      </w:pPr>
+      <w:r>
+        <w:rPr>
+          <w:rFonts w:hint="default" w:ascii="Consolas" w:hAnsi="Consolas" w:eastAsia="Consolas" w:cs="Consolas"/>
+          <w:b w:val="0"/>
+          <w:bCs w:val="0"/>
+          <w:color w:val="DAE3E3"/>
+          <w:kern w:val="0"/>
+          <w:sz w:val="16"/>
+          <w:szCs w:val="16"/>
+          <w:shd w:val="clear" w:fill="1F272A"/>
+          <w:lang w:val="en-US" w:eastAsia="zh-CN" w:bidi="ar"/>
+        </w:rPr>
+        <w:t xml:space="preserve">  </w:t>
+      </w:r>
+      <w:r>
+        <w:rPr>
+          <w:rFonts w:hint="default" w:ascii="Consolas" w:hAnsi="Consolas" w:eastAsia="Consolas" w:cs="Consolas"/>
+          <w:b w:val="0"/>
+          <w:bCs w:val="0"/>
+          <w:color w:val="F39C12"/>
+          <w:kern w:val="0"/>
+          <w:sz w:val="16"/>
+          <w:szCs w:val="16"/>
+          <w:shd w:val="clear" w:fill="1F272A"/>
+          <w:lang w:val="en-US" w:eastAsia="zh-CN" w:bidi="ar"/>
+        </w:rPr>
+        <w:t>analogWrite</w:t>
+      </w:r>
+      <w:r>
+        <w:rPr>
+          <w:rFonts w:hint="default" w:ascii="Consolas" w:hAnsi="Consolas" w:eastAsia="Consolas" w:cs="Consolas"/>
+          <w:b w:val="0"/>
+          <w:bCs w:val="0"/>
+          <w:color w:val="DAE3E3"/>
+          <w:kern w:val="0"/>
+          <w:sz w:val="16"/>
+          <w:szCs w:val="16"/>
+          <w:shd w:val="clear" w:fill="1F272A"/>
+          <w:lang w:val="en-US" w:eastAsia="zh-CN" w:bidi="ar"/>
+        </w:rPr>
+        <w:t xml:space="preserve">(ENA, </w:t>
+      </w:r>
+      <w:r>
+        <w:rPr>
+          <w:rFonts w:hint="default" w:ascii="Consolas" w:hAnsi="Consolas" w:eastAsia="Consolas" w:cs="Consolas"/>
+          <w:b w:val="0"/>
+          <w:bCs w:val="0"/>
+          <w:color w:val="7FCBCD"/>
+          <w:kern w:val="0"/>
+          <w:sz w:val="16"/>
+          <w:szCs w:val="16"/>
+          <w:shd w:val="clear" w:fill="1F272A"/>
+          <w:lang w:val="en-US" w:eastAsia="zh-CN" w:bidi="ar"/>
+        </w:rPr>
+        <w:t>0</w:t>
+      </w:r>
+      <w:r>
+        <w:rPr>
+          <w:rFonts w:hint="default" w:ascii="Consolas" w:hAnsi="Consolas" w:eastAsia="Consolas" w:cs="Consolas"/>
+          <w:b w:val="0"/>
+          <w:bCs w:val="0"/>
+          <w:color w:val="DAE3E3"/>
+          <w:kern w:val="0"/>
+          <w:sz w:val="16"/>
+          <w:szCs w:val="16"/>
+          <w:shd w:val="clear" w:fill="1F272A"/>
+          <w:lang w:val="en-US" w:eastAsia="zh-CN" w:bidi="ar"/>
+        </w:rPr>
+        <w:t>);</w:t>
+      </w:r>
+      <w:r>
+        <w:rPr>
+          <w:rFonts w:hint="default" w:ascii="Consolas" w:hAnsi="Consolas" w:eastAsia="Consolas" w:cs="Consolas"/>
+          <w:b w:val="0"/>
+          <w:bCs w:val="0"/>
+          <w:color w:val="7F8C8D"/>
+          <w:kern w:val="0"/>
+          <w:sz w:val="16"/>
+          <w:szCs w:val="16"/>
+          <w:shd w:val="clear" w:fill="1F272A"/>
+          <w:lang w:val="en-US" w:eastAsia="zh-CN" w:bidi="ar"/>
+        </w:rPr>
+        <w:t xml:space="preserve"> // PWM duty cycle set to 0</w:t>
+      </w:r>
+    </w:p>
+    <w:p>
+      <w:pPr>
+        <w:keepNext w:val="0"/>
+        <w:keepLines w:val="0"/>
+        <w:widowControl/>
+        <w:suppressLineNumbers w:val="0"/>
+        <w:shd w:val="clear" w:fill="1F272A"/>
+        <w:spacing w:line="228" w:lineRule="atLeast"/>
+        <w:jc w:val="left"/>
+        <w:rPr>
+          <w:rFonts w:hint="default" w:ascii="Consolas" w:hAnsi="Consolas" w:eastAsia="Consolas" w:cs="Consolas"/>
+          <w:b w:val="0"/>
+          <w:bCs w:val="0"/>
+          <w:color w:val="DAE3E3"/>
+          <w:sz w:val="16"/>
+          <w:szCs w:val="16"/>
+        </w:rPr>
+      </w:pPr>
+      <w:r>
+        <w:rPr>
+          <w:rFonts w:hint="default" w:ascii="Consolas" w:hAnsi="Consolas" w:eastAsia="Consolas" w:cs="Consolas"/>
+          <w:b w:val="0"/>
+          <w:bCs w:val="0"/>
+          <w:color w:val="DAE3E3"/>
+          <w:kern w:val="0"/>
+          <w:sz w:val="16"/>
+          <w:szCs w:val="16"/>
+          <w:shd w:val="clear" w:fill="1F272A"/>
+          <w:lang w:val="en-US" w:eastAsia="zh-CN" w:bidi="ar"/>
+        </w:rPr>
+        <w:t xml:space="preserve">  </w:t>
+      </w:r>
+      <w:r>
+        <w:rPr>
+          <w:rFonts w:hint="default" w:ascii="Consolas" w:hAnsi="Consolas" w:eastAsia="Consolas" w:cs="Consolas"/>
+          <w:b w:val="0"/>
+          <w:bCs w:val="0"/>
+          <w:color w:val="F39C12"/>
+          <w:kern w:val="0"/>
+          <w:sz w:val="16"/>
+          <w:szCs w:val="16"/>
+          <w:shd w:val="clear" w:fill="1F272A"/>
+          <w:lang w:val="en-US" w:eastAsia="zh-CN" w:bidi="ar"/>
+        </w:rPr>
+        <w:t>Serial</w:t>
+      </w:r>
+      <w:r>
+        <w:rPr>
+          <w:rFonts w:hint="default" w:ascii="Consolas" w:hAnsi="Consolas" w:eastAsia="Consolas" w:cs="Consolas"/>
+          <w:b w:val="0"/>
+          <w:bCs w:val="0"/>
+          <w:color w:val="DAE3E3"/>
+          <w:kern w:val="0"/>
+          <w:sz w:val="16"/>
+          <w:szCs w:val="16"/>
+          <w:shd w:val="clear" w:fill="1F272A"/>
+          <w:lang w:val="en-US" w:eastAsia="zh-CN" w:bidi="ar"/>
+        </w:rPr>
+        <w:t>.</w:t>
+      </w:r>
+      <w:r>
+        <w:rPr>
+          <w:rFonts w:hint="default" w:ascii="Consolas" w:hAnsi="Consolas" w:eastAsia="Consolas" w:cs="Consolas"/>
+          <w:b w:val="0"/>
+          <w:bCs w:val="0"/>
+          <w:color w:val="F39C12"/>
+          <w:kern w:val="0"/>
+          <w:sz w:val="16"/>
+          <w:szCs w:val="16"/>
+          <w:shd w:val="clear" w:fill="1F272A"/>
+          <w:lang w:val="en-US" w:eastAsia="zh-CN" w:bidi="ar"/>
+        </w:rPr>
+        <w:t>println</w:t>
+      </w:r>
+      <w:r>
+        <w:rPr>
+          <w:rFonts w:hint="default" w:ascii="Consolas" w:hAnsi="Consolas" w:eastAsia="Consolas" w:cs="Consolas"/>
+          <w:b w:val="0"/>
+          <w:bCs w:val="0"/>
+          <w:color w:val="DAE3E3"/>
+          <w:kern w:val="0"/>
+          <w:sz w:val="16"/>
+          <w:szCs w:val="16"/>
+          <w:shd w:val="clear" w:fill="1F272A"/>
+          <w:lang w:val="en-US" w:eastAsia="zh-CN" w:bidi="ar"/>
+        </w:rPr>
+        <w:t>(</w:t>
+      </w:r>
+      <w:r>
+        <w:rPr>
+          <w:rFonts w:hint="default" w:ascii="Consolas" w:hAnsi="Consolas" w:eastAsia="Consolas" w:cs="Consolas"/>
+          <w:b w:val="0"/>
+          <w:bCs w:val="0"/>
+          <w:color w:val="7FCBCD"/>
+          <w:kern w:val="0"/>
+          <w:sz w:val="16"/>
+          <w:szCs w:val="16"/>
+          <w:shd w:val="clear" w:fill="1F272A"/>
+          <w:lang w:val="en-US" w:eastAsia="zh-CN" w:bidi="ar"/>
+        </w:rPr>
+        <w:t>"Motor pins initialized."</w:t>
+      </w:r>
+      <w:r>
+        <w:rPr>
+          <w:rFonts w:hint="default" w:ascii="Consolas" w:hAnsi="Consolas" w:eastAsia="Consolas" w:cs="Consolas"/>
+          <w:b w:val="0"/>
+          <w:bCs w:val="0"/>
+          <w:color w:val="DAE3E3"/>
+          <w:kern w:val="0"/>
+          <w:sz w:val="16"/>
+          <w:szCs w:val="16"/>
+          <w:shd w:val="clear" w:fill="1F272A"/>
+          <w:lang w:val="en-US" w:eastAsia="zh-CN" w:bidi="ar"/>
+        </w:rPr>
+        <w:t>);</w:t>
+      </w:r>
+    </w:p>
+    <w:p>
+      <w:pPr>
+        <w:keepNext w:val="0"/>
+        <w:keepLines w:val="0"/>
+        <w:widowControl/>
+        <w:suppressLineNumbers w:val="0"/>
+        <w:jc w:val="left"/>
+      </w:pPr>
+    </w:p>
+    <w:p>
+      <w:pPr>
+        <w:keepNext w:val="0"/>
+        <w:keepLines w:val="0"/>
+        <w:widowControl/>
+        <w:suppressLineNumbers w:val="0"/>
+        <w:shd w:val="clear" w:fill="1F272A"/>
+        <w:spacing w:line="228" w:lineRule="atLeast"/>
+        <w:jc w:val="left"/>
+        <w:rPr>
+          <w:rFonts w:hint="default" w:ascii="Consolas" w:hAnsi="Consolas" w:eastAsia="Consolas" w:cs="Consolas"/>
+          <w:b w:val="0"/>
+          <w:bCs w:val="0"/>
+          <w:color w:val="DAE3E3"/>
+          <w:sz w:val="16"/>
+          <w:szCs w:val="16"/>
+        </w:rPr>
+      </w:pPr>
+      <w:r>
+        <w:rPr>
+          <w:rFonts w:hint="default" w:ascii="Consolas" w:hAnsi="Consolas" w:eastAsia="Consolas" w:cs="Consolas"/>
+          <w:b w:val="0"/>
+          <w:bCs w:val="0"/>
+          <w:color w:val="7F8C8D"/>
+          <w:kern w:val="0"/>
+          <w:sz w:val="16"/>
+          <w:szCs w:val="16"/>
+          <w:shd w:val="clear" w:fill="1F272A"/>
+          <w:lang w:val="en-US" w:eastAsia="zh-CN" w:bidi="ar"/>
+        </w:rPr>
+        <w:t>  // Connect to Wi-Fi</w:t>
+      </w:r>
+    </w:p>
+    <w:p>
+      <w:pPr>
+        <w:keepNext w:val="0"/>
+        <w:keepLines w:val="0"/>
+        <w:widowControl/>
+        <w:suppressLineNumbers w:val="0"/>
+        <w:shd w:val="clear" w:fill="1F272A"/>
+        <w:spacing w:line="228" w:lineRule="atLeast"/>
+        <w:jc w:val="left"/>
+        <w:rPr>
+          <w:rFonts w:hint="default" w:ascii="Consolas" w:hAnsi="Consolas" w:eastAsia="Consolas" w:cs="Consolas"/>
+          <w:b w:val="0"/>
+          <w:bCs w:val="0"/>
+          <w:color w:val="DAE3E3"/>
+          <w:sz w:val="16"/>
+          <w:szCs w:val="16"/>
+        </w:rPr>
+      </w:pPr>
+      <w:r>
+        <w:rPr>
+          <w:rFonts w:hint="default" w:ascii="Consolas" w:hAnsi="Consolas" w:eastAsia="Consolas" w:cs="Consolas"/>
+          <w:b w:val="0"/>
+          <w:bCs w:val="0"/>
+          <w:color w:val="DAE3E3"/>
+          <w:kern w:val="0"/>
+          <w:sz w:val="16"/>
+          <w:szCs w:val="16"/>
+          <w:shd w:val="clear" w:fill="1F272A"/>
+          <w:lang w:val="en-US" w:eastAsia="zh-CN" w:bidi="ar"/>
+        </w:rPr>
+        <w:t xml:space="preserve">  </w:t>
+      </w:r>
+      <w:r>
+        <w:rPr>
+          <w:rFonts w:hint="default" w:ascii="Consolas" w:hAnsi="Consolas" w:eastAsia="Consolas" w:cs="Consolas"/>
+          <w:b w:val="0"/>
+          <w:bCs w:val="0"/>
+          <w:color w:val="F39C12"/>
+          <w:kern w:val="0"/>
+          <w:sz w:val="16"/>
+          <w:szCs w:val="16"/>
+          <w:shd w:val="clear" w:fill="1F272A"/>
+          <w:lang w:val="en-US" w:eastAsia="zh-CN" w:bidi="ar"/>
+        </w:rPr>
+        <w:t>WiFi</w:t>
+      </w:r>
+      <w:r>
+        <w:rPr>
+          <w:rFonts w:hint="default" w:ascii="Consolas" w:hAnsi="Consolas" w:eastAsia="Consolas" w:cs="Consolas"/>
+          <w:b w:val="0"/>
+          <w:bCs w:val="0"/>
+          <w:color w:val="DAE3E3"/>
+          <w:kern w:val="0"/>
+          <w:sz w:val="16"/>
+          <w:szCs w:val="16"/>
+          <w:shd w:val="clear" w:fill="1F272A"/>
+          <w:lang w:val="en-US" w:eastAsia="zh-CN" w:bidi="ar"/>
+        </w:rPr>
+        <w:t>.</w:t>
+      </w:r>
+      <w:r>
+        <w:rPr>
+          <w:rFonts w:hint="default" w:ascii="Consolas" w:hAnsi="Consolas" w:eastAsia="Consolas" w:cs="Consolas"/>
+          <w:b w:val="0"/>
+          <w:bCs w:val="0"/>
+          <w:color w:val="F39C12"/>
+          <w:kern w:val="0"/>
+          <w:sz w:val="16"/>
+          <w:szCs w:val="16"/>
+          <w:shd w:val="clear" w:fill="1F272A"/>
+          <w:lang w:val="en-US" w:eastAsia="zh-CN" w:bidi="ar"/>
+        </w:rPr>
+        <w:t>begin</w:t>
+      </w:r>
+      <w:r>
+        <w:rPr>
+          <w:rFonts w:hint="default" w:ascii="Consolas" w:hAnsi="Consolas" w:eastAsia="Consolas" w:cs="Consolas"/>
+          <w:b w:val="0"/>
+          <w:bCs w:val="0"/>
+          <w:color w:val="DAE3E3"/>
+          <w:kern w:val="0"/>
+          <w:sz w:val="16"/>
+          <w:szCs w:val="16"/>
+          <w:shd w:val="clear" w:fill="1F272A"/>
+          <w:lang w:val="en-US" w:eastAsia="zh-CN" w:bidi="ar"/>
+        </w:rPr>
+        <w:t>(ssid, password);</w:t>
+      </w:r>
+    </w:p>
+    <w:p>
+      <w:pPr>
+        <w:keepNext w:val="0"/>
+        <w:keepLines w:val="0"/>
+        <w:widowControl/>
+        <w:suppressLineNumbers w:val="0"/>
+        <w:shd w:val="clear" w:fill="1F272A"/>
+        <w:spacing w:line="228" w:lineRule="atLeast"/>
+        <w:jc w:val="left"/>
+        <w:rPr>
+          <w:rFonts w:hint="default" w:ascii="Consolas" w:hAnsi="Consolas" w:eastAsia="Consolas" w:cs="Consolas"/>
+          <w:b w:val="0"/>
+          <w:bCs w:val="0"/>
+          <w:color w:val="DAE3E3"/>
+          <w:sz w:val="16"/>
+          <w:szCs w:val="16"/>
+        </w:rPr>
+      </w:pPr>
+      <w:r>
+        <w:rPr>
+          <w:rFonts w:hint="default" w:ascii="Consolas" w:hAnsi="Consolas" w:eastAsia="Consolas" w:cs="Consolas"/>
+          <w:b w:val="0"/>
+          <w:bCs w:val="0"/>
+          <w:color w:val="DAE3E3"/>
+          <w:kern w:val="0"/>
+          <w:sz w:val="16"/>
+          <w:szCs w:val="16"/>
+          <w:shd w:val="clear" w:fill="1F272A"/>
+          <w:lang w:val="en-US" w:eastAsia="zh-CN" w:bidi="ar"/>
+        </w:rPr>
+        <w:t xml:space="preserve">  </w:t>
+      </w:r>
+      <w:r>
+        <w:rPr>
+          <w:rFonts w:hint="default" w:ascii="Consolas" w:hAnsi="Consolas" w:eastAsia="Consolas" w:cs="Consolas"/>
+          <w:b w:val="0"/>
+          <w:bCs w:val="0"/>
+          <w:color w:val="F39C12"/>
+          <w:kern w:val="0"/>
+          <w:sz w:val="16"/>
+          <w:szCs w:val="16"/>
+          <w:shd w:val="clear" w:fill="1F272A"/>
+          <w:lang w:val="en-US" w:eastAsia="zh-CN" w:bidi="ar"/>
+        </w:rPr>
+        <w:t>Serial</w:t>
+      </w:r>
+      <w:r>
+        <w:rPr>
+          <w:rFonts w:hint="default" w:ascii="Consolas" w:hAnsi="Consolas" w:eastAsia="Consolas" w:cs="Consolas"/>
+          <w:b w:val="0"/>
+          <w:bCs w:val="0"/>
+          <w:color w:val="DAE3E3"/>
+          <w:kern w:val="0"/>
+          <w:sz w:val="16"/>
+          <w:szCs w:val="16"/>
+          <w:shd w:val="clear" w:fill="1F272A"/>
+          <w:lang w:val="en-US" w:eastAsia="zh-CN" w:bidi="ar"/>
+        </w:rPr>
+        <w:t>.</w:t>
+      </w:r>
+      <w:r>
+        <w:rPr>
+          <w:rFonts w:hint="default" w:ascii="Consolas" w:hAnsi="Consolas" w:eastAsia="Consolas" w:cs="Consolas"/>
+          <w:b w:val="0"/>
+          <w:bCs w:val="0"/>
+          <w:color w:val="F39C12"/>
+          <w:kern w:val="0"/>
+          <w:sz w:val="16"/>
+          <w:szCs w:val="16"/>
+          <w:shd w:val="clear" w:fill="1F272A"/>
+          <w:lang w:val="en-US" w:eastAsia="zh-CN" w:bidi="ar"/>
+        </w:rPr>
+        <w:t>print</w:t>
+      </w:r>
+      <w:r>
+        <w:rPr>
+          <w:rFonts w:hint="default" w:ascii="Consolas" w:hAnsi="Consolas" w:eastAsia="Consolas" w:cs="Consolas"/>
+          <w:b w:val="0"/>
+          <w:bCs w:val="0"/>
+          <w:color w:val="DAE3E3"/>
+          <w:kern w:val="0"/>
+          <w:sz w:val="16"/>
+          <w:szCs w:val="16"/>
+          <w:shd w:val="clear" w:fill="1F272A"/>
+          <w:lang w:val="en-US" w:eastAsia="zh-CN" w:bidi="ar"/>
+        </w:rPr>
+        <w:t>(</w:t>
+      </w:r>
+      <w:r>
+        <w:rPr>
+          <w:rFonts w:hint="default" w:ascii="Consolas" w:hAnsi="Consolas" w:eastAsia="Consolas" w:cs="Consolas"/>
+          <w:b w:val="0"/>
+          <w:bCs w:val="0"/>
+          <w:color w:val="7FCBCD"/>
+          <w:kern w:val="0"/>
+          <w:sz w:val="16"/>
+          <w:szCs w:val="16"/>
+          <w:shd w:val="clear" w:fill="1F272A"/>
+          <w:lang w:val="en-US" w:eastAsia="zh-CN" w:bidi="ar"/>
+        </w:rPr>
+        <w:t>"Connecting to Wi-Fi"</w:t>
+      </w:r>
+      <w:r>
+        <w:rPr>
+          <w:rFonts w:hint="default" w:ascii="Consolas" w:hAnsi="Consolas" w:eastAsia="Consolas" w:cs="Consolas"/>
+          <w:b w:val="0"/>
+          <w:bCs w:val="0"/>
+          <w:color w:val="DAE3E3"/>
+          <w:kern w:val="0"/>
+          <w:sz w:val="16"/>
+          <w:szCs w:val="16"/>
+          <w:shd w:val="clear" w:fill="1F272A"/>
+          <w:lang w:val="en-US" w:eastAsia="zh-CN" w:bidi="ar"/>
+        </w:rPr>
+        <w:t>);</w:t>
+      </w:r>
+    </w:p>
+    <w:p>
+      <w:pPr>
+        <w:keepNext w:val="0"/>
+        <w:keepLines w:val="0"/>
+        <w:widowControl/>
+        <w:suppressLineNumbers w:val="0"/>
+        <w:shd w:val="clear" w:fill="1F272A"/>
+        <w:spacing w:line="228" w:lineRule="atLeast"/>
+        <w:jc w:val="left"/>
+        <w:rPr>
+          <w:rFonts w:hint="default" w:ascii="Consolas" w:hAnsi="Consolas" w:eastAsia="Consolas" w:cs="Consolas"/>
+          <w:b w:val="0"/>
+          <w:bCs w:val="0"/>
+          <w:color w:val="DAE3E3"/>
+          <w:sz w:val="16"/>
+          <w:szCs w:val="16"/>
+        </w:rPr>
+      </w:pPr>
+      <w:r>
+        <w:rPr>
+          <w:rFonts w:hint="default" w:ascii="Consolas" w:hAnsi="Consolas" w:eastAsia="Consolas" w:cs="Consolas"/>
+          <w:b w:val="0"/>
+          <w:bCs w:val="0"/>
+          <w:color w:val="DAE3E3"/>
+          <w:kern w:val="0"/>
+          <w:sz w:val="16"/>
+          <w:szCs w:val="16"/>
+          <w:shd w:val="clear" w:fill="1F272A"/>
+          <w:lang w:val="en-US" w:eastAsia="zh-CN" w:bidi="ar"/>
+        </w:rPr>
+        <w:t xml:space="preserve">  </w:t>
+      </w:r>
+      <w:r>
+        <w:rPr>
+          <w:rFonts w:hint="default" w:ascii="Consolas" w:hAnsi="Consolas" w:eastAsia="Consolas" w:cs="Consolas"/>
+          <w:b w:val="0"/>
+          <w:bCs w:val="0"/>
+          <w:color w:val="C586C0"/>
+          <w:kern w:val="0"/>
+          <w:sz w:val="16"/>
+          <w:szCs w:val="16"/>
+          <w:shd w:val="clear" w:fill="1F272A"/>
+          <w:lang w:val="en-US" w:eastAsia="zh-CN" w:bidi="ar"/>
+        </w:rPr>
+        <w:t>while</w:t>
+      </w:r>
+      <w:r>
+        <w:rPr>
+          <w:rFonts w:hint="default" w:ascii="Consolas" w:hAnsi="Consolas" w:eastAsia="Consolas" w:cs="Consolas"/>
+          <w:b w:val="0"/>
+          <w:bCs w:val="0"/>
+          <w:color w:val="DAE3E3"/>
+          <w:kern w:val="0"/>
+          <w:sz w:val="16"/>
+          <w:szCs w:val="16"/>
+          <w:shd w:val="clear" w:fill="1F272A"/>
+          <w:lang w:val="en-US" w:eastAsia="zh-CN" w:bidi="ar"/>
+        </w:rPr>
+        <w:t xml:space="preserve"> (</w:t>
+      </w:r>
+      <w:r>
+        <w:rPr>
+          <w:rFonts w:hint="default" w:ascii="Consolas" w:hAnsi="Consolas" w:eastAsia="Consolas" w:cs="Consolas"/>
+          <w:b w:val="0"/>
+          <w:bCs w:val="0"/>
+          <w:color w:val="F39C12"/>
+          <w:kern w:val="0"/>
+          <w:sz w:val="16"/>
+          <w:szCs w:val="16"/>
+          <w:shd w:val="clear" w:fill="1F272A"/>
+          <w:lang w:val="en-US" w:eastAsia="zh-CN" w:bidi="ar"/>
+        </w:rPr>
+        <w:t>WiFi</w:t>
+      </w:r>
+      <w:r>
+        <w:rPr>
+          <w:rFonts w:hint="default" w:ascii="Consolas" w:hAnsi="Consolas" w:eastAsia="Consolas" w:cs="Consolas"/>
+          <w:b w:val="0"/>
+          <w:bCs w:val="0"/>
+          <w:color w:val="DAE3E3"/>
+          <w:kern w:val="0"/>
+          <w:sz w:val="16"/>
+          <w:szCs w:val="16"/>
+          <w:shd w:val="clear" w:fill="1F272A"/>
+          <w:lang w:val="en-US" w:eastAsia="zh-CN" w:bidi="ar"/>
+        </w:rPr>
+        <w:t>.</w:t>
+      </w:r>
+      <w:r>
+        <w:rPr>
+          <w:rFonts w:hint="default" w:ascii="Consolas" w:hAnsi="Consolas" w:eastAsia="Consolas" w:cs="Consolas"/>
+          <w:b w:val="0"/>
+          <w:bCs w:val="0"/>
+          <w:color w:val="F39C12"/>
+          <w:kern w:val="0"/>
+          <w:sz w:val="16"/>
+          <w:szCs w:val="16"/>
+          <w:shd w:val="clear" w:fill="1F272A"/>
+          <w:lang w:val="en-US" w:eastAsia="zh-CN" w:bidi="ar"/>
+        </w:rPr>
+        <w:t>status</w:t>
+      </w:r>
+      <w:r>
+        <w:rPr>
+          <w:rFonts w:hint="default" w:ascii="Consolas" w:hAnsi="Consolas" w:eastAsia="Consolas" w:cs="Consolas"/>
+          <w:b w:val="0"/>
+          <w:bCs w:val="0"/>
+          <w:color w:val="DAE3E3"/>
+          <w:kern w:val="0"/>
+          <w:sz w:val="16"/>
+          <w:szCs w:val="16"/>
+          <w:shd w:val="clear" w:fill="1F272A"/>
+          <w:lang w:val="en-US" w:eastAsia="zh-CN" w:bidi="ar"/>
+        </w:rPr>
+        <w:t>() != WL_CONNECTED) {</w:t>
+      </w:r>
+    </w:p>
+    <w:p>
+      <w:pPr>
+        <w:keepNext w:val="0"/>
+        <w:keepLines w:val="0"/>
+        <w:widowControl/>
+        <w:suppressLineNumbers w:val="0"/>
+        <w:shd w:val="clear" w:fill="1F272A"/>
+        <w:spacing w:line="228" w:lineRule="atLeast"/>
+        <w:jc w:val="left"/>
+        <w:rPr>
+          <w:rFonts w:hint="default" w:ascii="Consolas" w:hAnsi="Consolas" w:eastAsia="Consolas" w:cs="Consolas"/>
+          <w:b w:val="0"/>
+          <w:bCs w:val="0"/>
+          <w:color w:val="DAE3E3"/>
+          <w:sz w:val="16"/>
+          <w:szCs w:val="16"/>
+        </w:rPr>
+      </w:pPr>
+      <w:r>
+        <w:rPr>
+          <w:rFonts w:hint="default" w:ascii="Consolas" w:hAnsi="Consolas" w:eastAsia="Consolas" w:cs="Consolas"/>
+          <w:b w:val="0"/>
+          <w:bCs w:val="0"/>
+          <w:color w:val="DAE3E3"/>
+          <w:kern w:val="0"/>
+          <w:sz w:val="16"/>
+          <w:szCs w:val="16"/>
+          <w:shd w:val="clear" w:fill="1F272A"/>
+          <w:lang w:val="en-US" w:eastAsia="zh-CN" w:bidi="ar"/>
+        </w:rPr>
+        <w:t xml:space="preserve">    </w:t>
+      </w:r>
+      <w:r>
+        <w:rPr>
+          <w:rFonts w:hint="default" w:ascii="Consolas" w:hAnsi="Consolas" w:eastAsia="Consolas" w:cs="Consolas"/>
+          <w:b w:val="0"/>
+          <w:bCs w:val="0"/>
+          <w:color w:val="F39C12"/>
+          <w:kern w:val="0"/>
+          <w:sz w:val="16"/>
+          <w:szCs w:val="16"/>
+          <w:shd w:val="clear" w:fill="1F272A"/>
+          <w:lang w:val="en-US" w:eastAsia="zh-CN" w:bidi="ar"/>
+        </w:rPr>
+        <w:t>Serial</w:t>
+      </w:r>
+      <w:r>
+        <w:rPr>
+          <w:rFonts w:hint="default" w:ascii="Consolas" w:hAnsi="Consolas" w:eastAsia="Consolas" w:cs="Consolas"/>
+          <w:b w:val="0"/>
+          <w:bCs w:val="0"/>
+          <w:color w:val="DAE3E3"/>
+          <w:kern w:val="0"/>
+          <w:sz w:val="16"/>
+          <w:szCs w:val="16"/>
+          <w:shd w:val="clear" w:fill="1F272A"/>
+          <w:lang w:val="en-US" w:eastAsia="zh-CN" w:bidi="ar"/>
+        </w:rPr>
+        <w:t>.</w:t>
+      </w:r>
+      <w:r>
+        <w:rPr>
+          <w:rFonts w:hint="default" w:ascii="Consolas" w:hAnsi="Consolas" w:eastAsia="Consolas" w:cs="Consolas"/>
+          <w:b w:val="0"/>
+          <w:bCs w:val="0"/>
+          <w:color w:val="F39C12"/>
+          <w:kern w:val="0"/>
+          <w:sz w:val="16"/>
+          <w:szCs w:val="16"/>
+          <w:shd w:val="clear" w:fill="1F272A"/>
+          <w:lang w:val="en-US" w:eastAsia="zh-CN" w:bidi="ar"/>
+        </w:rPr>
+        <w:t>print</w:t>
+      </w:r>
+      <w:r>
+        <w:rPr>
+          <w:rFonts w:hint="default" w:ascii="Consolas" w:hAnsi="Consolas" w:eastAsia="Consolas" w:cs="Consolas"/>
+          <w:b w:val="0"/>
+          <w:bCs w:val="0"/>
+          <w:color w:val="DAE3E3"/>
+          <w:kern w:val="0"/>
+          <w:sz w:val="16"/>
+          <w:szCs w:val="16"/>
+          <w:shd w:val="clear" w:fill="1F272A"/>
+          <w:lang w:val="en-US" w:eastAsia="zh-CN" w:bidi="ar"/>
+        </w:rPr>
+        <w:t>(</w:t>
+      </w:r>
+      <w:r>
+        <w:rPr>
+          <w:rFonts w:hint="default" w:ascii="Consolas" w:hAnsi="Consolas" w:eastAsia="Consolas" w:cs="Consolas"/>
+          <w:b w:val="0"/>
+          <w:bCs w:val="0"/>
+          <w:color w:val="7FCBCD"/>
+          <w:kern w:val="0"/>
+          <w:sz w:val="16"/>
+          <w:szCs w:val="16"/>
+          <w:shd w:val="clear" w:fill="1F272A"/>
+          <w:lang w:val="en-US" w:eastAsia="zh-CN" w:bidi="ar"/>
+        </w:rPr>
+        <w:t>"."</w:t>
+      </w:r>
+      <w:r>
+        <w:rPr>
+          <w:rFonts w:hint="default" w:ascii="Consolas" w:hAnsi="Consolas" w:eastAsia="Consolas" w:cs="Consolas"/>
+          <w:b w:val="0"/>
+          <w:bCs w:val="0"/>
+          <w:color w:val="DAE3E3"/>
+          <w:kern w:val="0"/>
+          <w:sz w:val="16"/>
+          <w:szCs w:val="16"/>
+          <w:shd w:val="clear" w:fill="1F272A"/>
+          <w:lang w:val="en-US" w:eastAsia="zh-CN" w:bidi="ar"/>
+        </w:rPr>
+        <w:t>);</w:t>
+      </w:r>
+    </w:p>
+    <w:p>
+      <w:pPr>
+        <w:keepNext w:val="0"/>
+        <w:keepLines w:val="0"/>
+        <w:widowControl/>
+        <w:suppressLineNumbers w:val="0"/>
+        <w:shd w:val="clear" w:fill="1F272A"/>
+        <w:spacing w:line="228" w:lineRule="atLeast"/>
+        <w:jc w:val="left"/>
+        <w:rPr>
+          <w:rFonts w:hint="default" w:ascii="Consolas" w:hAnsi="Consolas" w:eastAsia="Consolas" w:cs="Consolas"/>
+          <w:b w:val="0"/>
+          <w:bCs w:val="0"/>
+          <w:color w:val="DAE3E3"/>
+          <w:sz w:val="16"/>
+          <w:szCs w:val="16"/>
+        </w:rPr>
+      </w:pPr>
+      <w:r>
+        <w:rPr>
+          <w:rFonts w:hint="default" w:ascii="Consolas" w:hAnsi="Consolas" w:eastAsia="Consolas" w:cs="Consolas"/>
+          <w:b w:val="0"/>
+          <w:bCs w:val="0"/>
+          <w:color w:val="DAE3E3"/>
+          <w:kern w:val="0"/>
+          <w:sz w:val="16"/>
+          <w:szCs w:val="16"/>
+          <w:shd w:val="clear" w:fill="1F272A"/>
+          <w:lang w:val="en-US" w:eastAsia="zh-CN" w:bidi="ar"/>
+        </w:rPr>
+        <w:t xml:space="preserve">    </w:t>
+      </w:r>
+      <w:r>
+        <w:rPr>
+          <w:rFonts w:hint="default" w:ascii="Consolas" w:hAnsi="Consolas" w:eastAsia="Consolas" w:cs="Consolas"/>
+          <w:b w:val="0"/>
+          <w:bCs w:val="0"/>
+          <w:color w:val="F39C12"/>
+          <w:kern w:val="0"/>
+          <w:sz w:val="16"/>
+          <w:szCs w:val="16"/>
+          <w:shd w:val="clear" w:fill="1F272A"/>
+          <w:lang w:val="en-US" w:eastAsia="zh-CN" w:bidi="ar"/>
+        </w:rPr>
+        <w:t>delay</w:t>
+      </w:r>
+      <w:r>
+        <w:rPr>
+          <w:rFonts w:hint="default" w:ascii="Consolas" w:hAnsi="Consolas" w:eastAsia="Consolas" w:cs="Consolas"/>
+          <w:b w:val="0"/>
+          <w:bCs w:val="0"/>
+          <w:color w:val="DAE3E3"/>
+          <w:kern w:val="0"/>
+          <w:sz w:val="16"/>
+          <w:szCs w:val="16"/>
+          <w:shd w:val="clear" w:fill="1F272A"/>
+          <w:lang w:val="en-US" w:eastAsia="zh-CN" w:bidi="ar"/>
+        </w:rPr>
+        <w:t>(</w:t>
+      </w:r>
+      <w:r>
+        <w:rPr>
+          <w:rFonts w:hint="default" w:ascii="Consolas" w:hAnsi="Consolas" w:eastAsia="Consolas" w:cs="Consolas"/>
+          <w:b w:val="0"/>
+          <w:bCs w:val="0"/>
+          <w:color w:val="7FCBCD"/>
+          <w:kern w:val="0"/>
+          <w:sz w:val="16"/>
+          <w:szCs w:val="16"/>
+          <w:shd w:val="clear" w:fill="1F272A"/>
+          <w:lang w:val="en-US" w:eastAsia="zh-CN" w:bidi="ar"/>
+        </w:rPr>
+        <w:t>1000</w:t>
+      </w:r>
+      <w:r>
+        <w:rPr>
+          <w:rFonts w:hint="default" w:ascii="Consolas" w:hAnsi="Consolas" w:eastAsia="Consolas" w:cs="Consolas"/>
+          <w:b w:val="0"/>
+          <w:bCs w:val="0"/>
+          <w:color w:val="DAE3E3"/>
+          <w:kern w:val="0"/>
+          <w:sz w:val="16"/>
+          <w:szCs w:val="16"/>
+          <w:shd w:val="clear" w:fill="1F272A"/>
+          <w:lang w:val="en-US" w:eastAsia="zh-CN" w:bidi="ar"/>
+        </w:rPr>
+        <w:t>);</w:t>
+      </w:r>
+    </w:p>
+    <w:p>
+      <w:pPr>
+        <w:keepNext w:val="0"/>
+        <w:keepLines w:val="0"/>
+        <w:widowControl/>
+        <w:suppressLineNumbers w:val="0"/>
+        <w:shd w:val="clear" w:fill="1F272A"/>
+        <w:spacing w:line="228" w:lineRule="atLeast"/>
+        <w:jc w:val="left"/>
+        <w:rPr>
+          <w:rFonts w:hint="default" w:ascii="Consolas" w:hAnsi="Consolas" w:eastAsia="Consolas" w:cs="Consolas"/>
+          <w:b w:val="0"/>
+          <w:bCs w:val="0"/>
+          <w:color w:val="DAE3E3"/>
+          <w:sz w:val="16"/>
+          <w:szCs w:val="16"/>
+        </w:rPr>
+      </w:pPr>
+      <w:r>
+        <w:rPr>
+          <w:rFonts w:hint="default" w:ascii="Consolas" w:hAnsi="Consolas" w:eastAsia="Consolas" w:cs="Consolas"/>
+          <w:b w:val="0"/>
+          <w:bCs w:val="0"/>
+          <w:color w:val="DAE3E3"/>
+          <w:kern w:val="0"/>
+          <w:sz w:val="16"/>
+          <w:szCs w:val="16"/>
+          <w:shd w:val="clear" w:fill="1F272A"/>
+          <w:lang w:val="en-US" w:eastAsia="zh-CN" w:bidi="ar"/>
+        </w:rPr>
+        <w:t>  }</w:t>
+      </w:r>
+    </w:p>
+    <w:p>
+      <w:pPr>
+        <w:keepNext w:val="0"/>
+        <w:keepLines w:val="0"/>
+        <w:widowControl/>
+        <w:suppressLineNumbers w:val="0"/>
+        <w:shd w:val="clear" w:fill="1F272A"/>
+        <w:spacing w:line="228" w:lineRule="atLeast"/>
+        <w:jc w:val="left"/>
+        <w:rPr>
+          <w:rFonts w:hint="default" w:ascii="Consolas" w:hAnsi="Consolas" w:eastAsia="Consolas" w:cs="Consolas"/>
+          <w:b w:val="0"/>
+          <w:bCs w:val="0"/>
+          <w:color w:val="DAE3E3"/>
+          <w:sz w:val="16"/>
+          <w:szCs w:val="16"/>
+        </w:rPr>
+      </w:pPr>
+      <w:r>
+        <w:rPr>
+          <w:rFonts w:hint="default" w:ascii="Consolas" w:hAnsi="Consolas" w:eastAsia="Consolas" w:cs="Consolas"/>
+          <w:b w:val="0"/>
+          <w:bCs w:val="0"/>
+          <w:color w:val="DAE3E3"/>
+          <w:kern w:val="0"/>
+          <w:sz w:val="16"/>
+          <w:szCs w:val="16"/>
+          <w:shd w:val="clear" w:fill="1F272A"/>
+          <w:lang w:val="en-US" w:eastAsia="zh-CN" w:bidi="ar"/>
+        </w:rPr>
+        <w:t xml:space="preserve">  </w:t>
+      </w:r>
+      <w:r>
+        <w:rPr>
+          <w:rFonts w:hint="default" w:ascii="Consolas" w:hAnsi="Consolas" w:eastAsia="Consolas" w:cs="Consolas"/>
+          <w:b w:val="0"/>
+          <w:bCs w:val="0"/>
+          <w:color w:val="F39C12"/>
+          <w:kern w:val="0"/>
+          <w:sz w:val="16"/>
+          <w:szCs w:val="16"/>
+          <w:shd w:val="clear" w:fill="1F272A"/>
+          <w:lang w:val="en-US" w:eastAsia="zh-CN" w:bidi="ar"/>
+        </w:rPr>
+        <w:t>Serial</w:t>
+      </w:r>
+      <w:r>
+        <w:rPr>
+          <w:rFonts w:hint="default" w:ascii="Consolas" w:hAnsi="Consolas" w:eastAsia="Consolas" w:cs="Consolas"/>
+          <w:b w:val="0"/>
+          <w:bCs w:val="0"/>
+          <w:color w:val="DAE3E3"/>
+          <w:kern w:val="0"/>
+          <w:sz w:val="16"/>
+          <w:szCs w:val="16"/>
+          <w:shd w:val="clear" w:fill="1F272A"/>
+          <w:lang w:val="en-US" w:eastAsia="zh-CN" w:bidi="ar"/>
+        </w:rPr>
+        <w:t>.</w:t>
+      </w:r>
+      <w:r>
+        <w:rPr>
+          <w:rFonts w:hint="default" w:ascii="Consolas" w:hAnsi="Consolas" w:eastAsia="Consolas" w:cs="Consolas"/>
+          <w:b w:val="0"/>
+          <w:bCs w:val="0"/>
+          <w:color w:val="F39C12"/>
+          <w:kern w:val="0"/>
+          <w:sz w:val="16"/>
+          <w:szCs w:val="16"/>
+          <w:shd w:val="clear" w:fill="1F272A"/>
+          <w:lang w:val="en-US" w:eastAsia="zh-CN" w:bidi="ar"/>
+        </w:rPr>
+        <w:t>println</w:t>
+      </w:r>
+      <w:r>
+        <w:rPr>
+          <w:rFonts w:hint="default" w:ascii="Consolas" w:hAnsi="Consolas" w:eastAsia="Consolas" w:cs="Consolas"/>
+          <w:b w:val="0"/>
+          <w:bCs w:val="0"/>
+          <w:color w:val="DAE3E3"/>
+          <w:kern w:val="0"/>
+          <w:sz w:val="16"/>
+          <w:szCs w:val="16"/>
+          <w:shd w:val="clear" w:fill="1F272A"/>
+          <w:lang w:val="en-US" w:eastAsia="zh-CN" w:bidi="ar"/>
+        </w:rPr>
+        <w:t>(</w:t>
+      </w:r>
+      <w:r>
+        <w:rPr>
+          <w:rFonts w:hint="default" w:ascii="Consolas" w:hAnsi="Consolas" w:eastAsia="Consolas" w:cs="Consolas"/>
+          <w:b w:val="0"/>
+          <w:bCs w:val="0"/>
+          <w:color w:val="7FCBCD"/>
+          <w:kern w:val="0"/>
+          <w:sz w:val="16"/>
+          <w:szCs w:val="16"/>
+          <w:shd w:val="clear" w:fill="1F272A"/>
+          <w:lang w:val="en-US" w:eastAsia="zh-CN" w:bidi="ar"/>
+        </w:rPr>
+        <w:t>"\nWi-Fi connected."</w:t>
+      </w:r>
+      <w:r>
+        <w:rPr>
+          <w:rFonts w:hint="default" w:ascii="Consolas" w:hAnsi="Consolas" w:eastAsia="Consolas" w:cs="Consolas"/>
+          <w:b w:val="0"/>
+          <w:bCs w:val="0"/>
+          <w:color w:val="DAE3E3"/>
+          <w:kern w:val="0"/>
+          <w:sz w:val="16"/>
+          <w:szCs w:val="16"/>
+          <w:shd w:val="clear" w:fill="1F272A"/>
+          <w:lang w:val="en-US" w:eastAsia="zh-CN" w:bidi="ar"/>
+        </w:rPr>
+        <w:t>);</w:t>
+      </w:r>
+    </w:p>
+    <w:p>
+      <w:pPr>
+        <w:keepNext w:val="0"/>
+        <w:keepLines w:val="0"/>
+        <w:widowControl/>
+        <w:suppressLineNumbers w:val="0"/>
+        <w:shd w:val="clear" w:fill="1F272A"/>
+        <w:spacing w:line="228" w:lineRule="atLeast"/>
+        <w:jc w:val="left"/>
+        <w:rPr>
+          <w:rFonts w:hint="default" w:ascii="Consolas" w:hAnsi="Consolas" w:eastAsia="Consolas" w:cs="Consolas"/>
+          <w:b w:val="0"/>
+          <w:bCs w:val="0"/>
+          <w:color w:val="DAE3E3"/>
+          <w:sz w:val="16"/>
+          <w:szCs w:val="16"/>
+        </w:rPr>
+      </w:pPr>
+      <w:r>
+        <w:rPr>
+          <w:rFonts w:hint="default" w:ascii="Consolas" w:hAnsi="Consolas" w:eastAsia="Consolas" w:cs="Consolas"/>
+          <w:b w:val="0"/>
+          <w:bCs w:val="0"/>
+          <w:color w:val="DAE3E3"/>
+          <w:kern w:val="0"/>
+          <w:sz w:val="16"/>
+          <w:szCs w:val="16"/>
+          <w:shd w:val="clear" w:fill="1F272A"/>
+          <w:lang w:val="en-US" w:eastAsia="zh-CN" w:bidi="ar"/>
+        </w:rPr>
+        <w:t xml:space="preserve">  </w:t>
+      </w:r>
+    </w:p>
+    <w:p>
+      <w:pPr>
+        <w:keepNext w:val="0"/>
+        <w:keepLines w:val="0"/>
+        <w:widowControl/>
+        <w:suppressLineNumbers w:val="0"/>
+        <w:shd w:val="clear" w:fill="1F272A"/>
+        <w:spacing w:line="228" w:lineRule="atLeast"/>
+        <w:jc w:val="left"/>
+        <w:rPr>
+          <w:rFonts w:hint="default" w:ascii="Consolas" w:hAnsi="Consolas" w:eastAsia="Consolas" w:cs="Consolas"/>
+          <w:b w:val="0"/>
+          <w:bCs w:val="0"/>
+          <w:color w:val="DAE3E3"/>
+          <w:sz w:val="16"/>
+          <w:szCs w:val="16"/>
+        </w:rPr>
+      </w:pPr>
+      <w:r>
+        <w:rPr>
+          <w:rFonts w:hint="default" w:ascii="Consolas" w:hAnsi="Consolas" w:eastAsia="Consolas" w:cs="Consolas"/>
+          <w:b w:val="0"/>
+          <w:bCs w:val="0"/>
+          <w:color w:val="7F8C8D"/>
+          <w:kern w:val="0"/>
+          <w:sz w:val="16"/>
+          <w:szCs w:val="16"/>
+          <w:shd w:val="clear" w:fill="1F272A"/>
+          <w:lang w:val="en-US" w:eastAsia="zh-CN" w:bidi="ar"/>
+        </w:rPr>
+        <w:t>  // Print IP address</w:t>
+      </w:r>
+    </w:p>
+    <w:p>
+      <w:pPr>
+        <w:keepNext w:val="0"/>
+        <w:keepLines w:val="0"/>
+        <w:widowControl/>
+        <w:suppressLineNumbers w:val="0"/>
+        <w:shd w:val="clear" w:fill="1F272A"/>
+        <w:spacing w:line="228" w:lineRule="atLeast"/>
+        <w:jc w:val="left"/>
+        <w:rPr>
+          <w:rFonts w:hint="default" w:ascii="Consolas" w:hAnsi="Consolas" w:eastAsia="Consolas" w:cs="Consolas"/>
+          <w:b w:val="0"/>
+          <w:bCs w:val="0"/>
+          <w:color w:val="DAE3E3"/>
+          <w:sz w:val="16"/>
+          <w:szCs w:val="16"/>
+        </w:rPr>
+      </w:pPr>
+      <w:r>
+        <w:rPr>
+          <w:rFonts w:hint="default" w:ascii="Consolas" w:hAnsi="Consolas" w:eastAsia="Consolas" w:cs="Consolas"/>
+          <w:b w:val="0"/>
+          <w:bCs w:val="0"/>
+          <w:color w:val="DAE3E3"/>
+          <w:kern w:val="0"/>
+          <w:sz w:val="16"/>
+          <w:szCs w:val="16"/>
+          <w:shd w:val="clear" w:fill="1F272A"/>
+          <w:lang w:val="en-US" w:eastAsia="zh-CN" w:bidi="ar"/>
+        </w:rPr>
+        <w:t xml:space="preserve">  </w:t>
+      </w:r>
+      <w:r>
+        <w:rPr>
+          <w:rFonts w:hint="default" w:ascii="Consolas" w:hAnsi="Consolas" w:eastAsia="Consolas" w:cs="Consolas"/>
+          <w:b w:val="0"/>
+          <w:bCs w:val="0"/>
+          <w:color w:val="F39C12"/>
+          <w:kern w:val="0"/>
+          <w:sz w:val="16"/>
+          <w:szCs w:val="16"/>
+          <w:shd w:val="clear" w:fill="1F272A"/>
+          <w:lang w:val="en-US" w:eastAsia="zh-CN" w:bidi="ar"/>
+        </w:rPr>
+        <w:t>Serial</w:t>
+      </w:r>
+      <w:r>
+        <w:rPr>
+          <w:rFonts w:hint="default" w:ascii="Consolas" w:hAnsi="Consolas" w:eastAsia="Consolas" w:cs="Consolas"/>
+          <w:b w:val="0"/>
+          <w:bCs w:val="0"/>
+          <w:color w:val="DAE3E3"/>
+          <w:kern w:val="0"/>
+          <w:sz w:val="16"/>
+          <w:szCs w:val="16"/>
+          <w:shd w:val="clear" w:fill="1F272A"/>
+          <w:lang w:val="en-US" w:eastAsia="zh-CN" w:bidi="ar"/>
+        </w:rPr>
+        <w:t>.</w:t>
+      </w:r>
+      <w:r>
+        <w:rPr>
+          <w:rFonts w:hint="default" w:ascii="Consolas" w:hAnsi="Consolas" w:eastAsia="Consolas" w:cs="Consolas"/>
+          <w:b w:val="0"/>
+          <w:bCs w:val="0"/>
+          <w:color w:val="F39C12"/>
+          <w:kern w:val="0"/>
+          <w:sz w:val="16"/>
+          <w:szCs w:val="16"/>
+          <w:shd w:val="clear" w:fill="1F272A"/>
+          <w:lang w:val="en-US" w:eastAsia="zh-CN" w:bidi="ar"/>
+        </w:rPr>
+        <w:t>println</w:t>
+      </w:r>
+      <w:r>
+        <w:rPr>
+          <w:rFonts w:hint="default" w:ascii="Consolas" w:hAnsi="Consolas" w:eastAsia="Consolas" w:cs="Consolas"/>
+          <w:b w:val="0"/>
+          <w:bCs w:val="0"/>
+          <w:color w:val="DAE3E3"/>
+          <w:kern w:val="0"/>
+          <w:sz w:val="16"/>
+          <w:szCs w:val="16"/>
+          <w:shd w:val="clear" w:fill="1F272A"/>
+          <w:lang w:val="en-US" w:eastAsia="zh-CN" w:bidi="ar"/>
+        </w:rPr>
+        <w:t>(</w:t>
+      </w:r>
+      <w:r>
+        <w:rPr>
+          <w:rFonts w:hint="default" w:ascii="Consolas" w:hAnsi="Consolas" w:eastAsia="Consolas" w:cs="Consolas"/>
+          <w:b w:val="0"/>
+          <w:bCs w:val="0"/>
+          <w:color w:val="7FCBCD"/>
+          <w:kern w:val="0"/>
+          <w:sz w:val="16"/>
+          <w:szCs w:val="16"/>
+          <w:shd w:val="clear" w:fill="1F272A"/>
+          <w:lang w:val="en-US" w:eastAsia="zh-CN" w:bidi="ar"/>
+        </w:rPr>
+        <w:t>"IP Address: "</w:t>
+      </w:r>
+      <w:r>
+        <w:rPr>
+          <w:rFonts w:hint="default" w:ascii="Consolas" w:hAnsi="Consolas" w:eastAsia="Consolas" w:cs="Consolas"/>
+          <w:b w:val="0"/>
+          <w:bCs w:val="0"/>
+          <w:color w:val="DAE3E3"/>
+          <w:kern w:val="0"/>
+          <w:sz w:val="16"/>
+          <w:szCs w:val="16"/>
+          <w:shd w:val="clear" w:fill="1F272A"/>
+          <w:lang w:val="en-US" w:eastAsia="zh-CN" w:bidi="ar"/>
+        </w:rPr>
+        <w:t>);</w:t>
+      </w:r>
+    </w:p>
+    <w:p>
+      <w:pPr>
+        <w:keepNext w:val="0"/>
+        <w:keepLines w:val="0"/>
+        <w:widowControl/>
+        <w:suppressLineNumbers w:val="0"/>
+        <w:shd w:val="clear" w:fill="1F272A"/>
+        <w:spacing w:line="228" w:lineRule="atLeast"/>
+        <w:jc w:val="left"/>
+        <w:rPr>
+          <w:rFonts w:hint="default" w:ascii="Consolas" w:hAnsi="Consolas" w:eastAsia="Consolas" w:cs="Consolas"/>
+          <w:b w:val="0"/>
+          <w:bCs w:val="0"/>
+          <w:color w:val="DAE3E3"/>
+          <w:sz w:val="16"/>
+          <w:szCs w:val="16"/>
+        </w:rPr>
+      </w:pPr>
+      <w:r>
+        <w:rPr>
+          <w:rFonts w:hint="default" w:ascii="Consolas" w:hAnsi="Consolas" w:eastAsia="Consolas" w:cs="Consolas"/>
+          <w:b w:val="0"/>
+          <w:bCs w:val="0"/>
+          <w:color w:val="DAE3E3"/>
+          <w:kern w:val="0"/>
+          <w:sz w:val="16"/>
+          <w:szCs w:val="16"/>
+          <w:shd w:val="clear" w:fill="1F272A"/>
+          <w:lang w:val="en-US" w:eastAsia="zh-CN" w:bidi="ar"/>
+        </w:rPr>
+        <w:t xml:space="preserve">  </w:t>
+      </w:r>
+      <w:r>
+        <w:rPr>
+          <w:rFonts w:hint="default" w:ascii="Consolas" w:hAnsi="Consolas" w:eastAsia="Consolas" w:cs="Consolas"/>
+          <w:b w:val="0"/>
+          <w:bCs w:val="0"/>
+          <w:color w:val="F39C12"/>
+          <w:kern w:val="0"/>
+          <w:sz w:val="16"/>
+          <w:szCs w:val="16"/>
+          <w:shd w:val="clear" w:fill="1F272A"/>
+          <w:lang w:val="en-US" w:eastAsia="zh-CN" w:bidi="ar"/>
+        </w:rPr>
+        <w:t>Serial</w:t>
+      </w:r>
+      <w:r>
+        <w:rPr>
+          <w:rFonts w:hint="default" w:ascii="Consolas" w:hAnsi="Consolas" w:eastAsia="Consolas" w:cs="Consolas"/>
+          <w:b w:val="0"/>
+          <w:bCs w:val="0"/>
+          <w:color w:val="DAE3E3"/>
+          <w:kern w:val="0"/>
+          <w:sz w:val="16"/>
+          <w:szCs w:val="16"/>
+          <w:shd w:val="clear" w:fill="1F272A"/>
+          <w:lang w:val="en-US" w:eastAsia="zh-CN" w:bidi="ar"/>
+        </w:rPr>
+        <w:t>.</w:t>
+      </w:r>
+      <w:r>
+        <w:rPr>
+          <w:rFonts w:hint="default" w:ascii="Consolas" w:hAnsi="Consolas" w:eastAsia="Consolas" w:cs="Consolas"/>
+          <w:b w:val="0"/>
+          <w:bCs w:val="0"/>
+          <w:color w:val="F39C12"/>
+          <w:kern w:val="0"/>
+          <w:sz w:val="16"/>
+          <w:szCs w:val="16"/>
+          <w:shd w:val="clear" w:fill="1F272A"/>
+          <w:lang w:val="en-US" w:eastAsia="zh-CN" w:bidi="ar"/>
+        </w:rPr>
+        <w:t>println</w:t>
+      </w:r>
+      <w:r>
+        <w:rPr>
+          <w:rFonts w:hint="default" w:ascii="Consolas" w:hAnsi="Consolas" w:eastAsia="Consolas" w:cs="Consolas"/>
+          <w:b w:val="0"/>
+          <w:bCs w:val="0"/>
+          <w:color w:val="DAE3E3"/>
+          <w:kern w:val="0"/>
+          <w:sz w:val="16"/>
+          <w:szCs w:val="16"/>
+          <w:shd w:val="clear" w:fill="1F272A"/>
+          <w:lang w:val="en-US" w:eastAsia="zh-CN" w:bidi="ar"/>
+        </w:rPr>
+        <w:t>(</w:t>
+      </w:r>
+      <w:r>
+        <w:rPr>
+          <w:rFonts w:hint="default" w:ascii="Consolas" w:hAnsi="Consolas" w:eastAsia="Consolas" w:cs="Consolas"/>
+          <w:b w:val="0"/>
+          <w:bCs w:val="0"/>
+          <w:color w:val="F39C12"/>
+          <w:kern w:val="0"/>
+          <w:sz w:val="16"/>
+          <w:szCs w:val="16"/>
+          <w:shd w:val="clear" w:fill="1F272A"/>
+          <w:lang w:val="en-US" w:eastAsia="zh-CN" w:bidi="ar"/>
+        </w:rPr>
+        <w:t>WiFi</w:t>
+      </w:r>
+      <w:r>
+        <w:rPr>
+          <w:rFonts w:hint="default" w:ascii="Consolas" w:hAnsi="Consolas" w:eastAsia="Consolas" w:cs="Consolas"/>
+          <w:b w:val="0"/>
+          <w:bCs w:val="0"/>
+          <w:color w:val="DAE3E3"/>
+          <w:kern w:val="0"/>
+          <w:sz w:val="16"/>
+          <w:szCs w:val="16"/>
+          <w:shd w:val="clear" w:fill="1F272A"/>
+          <w:lang w:val="en-US" w:eastAsia="zh-CN" w:bidi="ar"/>
+        </w:rPr>
+        <w:t>.</w:t>
+      </w:r>
+      <w:r>
+        <w:rPr>
+          <w:rFonts w:hint="default" w:ascii="Consolas" w:hAnsi="Consolas" w:eastAsia="Consolas" w:cs="Consolas"/>
+          <w:b w:val="0"/>
+          <w:bCs w:val="0"/>
+          <w:color w:val="F39C12"/>
+          <w:kern w:val="0"/>
+          <w:sz w:val="16"/>
+          <w:szCs w:val="16"/>
+          <w:shd w:val="clear" w:fill="1F272A"/>
+          <w:lang w:val="en-US" w:eastAsia="zh-CN" w:bidi="ar"/>
+        </w:rPr>
+        <w:t>localIP</w:t>
+      </w:r>
+      <w:r>
+        <w:rPr>
+          <w:rFonts w:hint="default" w:ascii="Consolas" w:hAnsi="Consolas" w:eastAsia="Consolas" w:cs="Consolas"/>
+          <w:b w:val="0"/>
+          <w:bCs w:val="0"/>
+          <w:color w:val="DAE3E3"/>
+          <w:kern w:val="0"/>
+          <w:sz w:val="16"/>
+          <w:szCs w:val="16"/>
+          <w:shd w:val="clear" w:fill="1F272A"/>
+          <w:lang w:val="en-US" w:eastAsia="zh-CN" w:bidi="ar"/>
+        </w:rPr>
+        <w:t>());</w:t>
+      </w:r>
+    </w:p>
+    <w:p>
+      <w:pPr>
+        <w:keepNext w:val="0"/>
+        <w:keepLines w:val="0"/>
+        <w:widowControl/>
+        <w:suppressLineNumbers w:val="0"/>
+        <w:jc w:val="left"/>
+      </w:pPr>
+    </w:p>
+    <w:p>
+      <w:pPr>
+        <w:keepNext w:val="0"/>
+        <w:keepLines w:val="0"/>
+        <w:widowControl/>
+        <w:suppressLineNumbers w:val="0"/>
+        <w:shd w:val="clear" w:fill="1F272A"/>
+        <w:spacing w:line="228" w:lineRule="atLeast"/>
+        <w:jc w:val="left"/>
+        <w:rPr>
+          <w:rFonts w:hint="default" w:ascii="Consolas" w:hAnsi="Consolas" w:eastAsia="Consolas" w:cs="Consolas"/>
+          <w:b w:val="0"/>
+          <w:bCs w:val="0"/>
+          <w:color w:val="DAE3E3"/>
+          <w:sz w:val="16"/>
+          <w:szCs w:val="16"/>
+        </w:rPr>
+      </w:pPr>
+      <w:r>
+        <w:rPr>
+          <w:rFonts w:hint="default" w:ascii="Consolas" w:hAnsi="Consolas" w:eastAsia="Consolas" w:cs="Consolas"/>
+          <w:b w:val="0"/>
+          <w:bCs w:val="0"/>
+          <w:color w:val="7F8C8D"/>
+          <w:kern w:val="0"/>
+          <w:sz w:val="16"/>
+          <w:szCs w:val="16"/>
+          <w:shd w:val="clear" w:fill="1F272A"/>
+          <w:lang w:val="en-US" w:eastAsia="zh-CN" w:bidi="ar"/>
+        </w:rPr>
+        <w:t>  // Define HTTP endpoints</w:t>
+      </w:r>
+    </w:p>
+    <w:p>
+      <w:pPr>
+        <w:keepNext w:val="0"/>
+        <w:keepLines w:val="0"/>
+        <w:widowControl/>
+        <w:suppressLineNumbers w:val="0"/>
+        <w:shd w:val="clear" w:fill="1F272A"/>
+        <w:spacing w:line="228" w:lineRule="atLeast"/>
+        <w:jc w:val="left"/>
+        <w:rPr>
+          <w:rFonts w:hint="default" w:ascii="Consolas" w:hAnsi="Consolas" w:eastAsia="Consolas" w:cs="Consolas"/>
+          <w:b w:val="0"/>
+          <w:bCs w:val="0"/>
+          <w:color w:val="DAE3E3"/>
+          <w:sz w:val="16"/>
+          <w:szCs w:val="16"/>
+        </w:rPr>
+      </w:pPr>
+      <w:r>
+        <w:rPr>
+          <w:rFonts w:hint="default" w:ascii="Consolas" w:hAnsi="Consolas" w:eastAsia="Consolas" w:cs="Consolas"/>
+          <w:b w:val="0"/>
+          <w:bCs w:val="0"/>
+          <w:color w:val="DAE3E3"/>
+          <w:kern w:val="0"/>
+          <w:sz w:val="16"/>
+          <w:szCs w:val="16"/>
+          <w:shd w:val="clear" w:fill="1F272A"/>
+          <w:lang w:val="en-US" w:eastAsia="zh-CN" w:bidi="ar"/>
+        </w:rPr>
+        <w:t xml:space="preserve">  </w:t>
+      </w:r>
+      <w:r>
+        <w:rPr>
+          <w:rFonts w:hint="default" w:ascii="Consolas" w:hAnsi="Consolas" w:eastAsia="Consolas" w:cs="Consolas"/>
+          <w:b w:val="0"/>
+          <w:bCs w:val="0"/>
+          <w:color w:val="F39C12"/>
+          <w:kern w:val="0"/>
+          <w:sz w:val="16"/>
+          <w:szCs w:val="16"/>
+          <w:shd w:val="clear" w:fill="1F272A"/>
+          <w:lang w:val="en-US" w:eastAsia="zh-CN" w:bidi="ar"/>
+        </w:rPr>
+        <w:t>server</w:t>
+      </w:r>
+      <w:r>
+        <w:rPr>
+          <w:rFonts w:hint="default" w:ascii="Consolas" w:hAnsi="Consolas" w:eastAsia="Consolas" w:cs="Consolas"/>
+          <w:b w:val="0"/>
+          <w:bCs w:val="0"/>
+          <w:color w:val="DAE3E3"/>
+          <w:kern w:val="0"/>
+          <w:sz w:val="16"/>
+          <w:szCs w:val="16"/>
+          <w:shd w:val="clear" w:fill="1F272A"/>
+          <w:lang w:val="en-US" w:eastAsia="zh-CN" w:bidi="ar"/>
+        </w:rPr>
+        <w:t>.</w:t>
+      </w:r>
+      <w:r>
+        <w:rPr>
+          <w:rFonts w:hint="default" w:ascii="Consolas" w:hAnsi="Consolas" w:eastAsia="Consolas" w:cs="Consolas"/>
+          <w:b w:val="0"/>
+          <w:bCs w:val="0"/>
+          <w:color w:val="F39C12"/>
+          <w:kern w:val="0"/>
+          <w:sz w:val="16"/>
+          <w:szCs w:val="16"/>
+          <w:shd w:val="clear" w:fill="1F272A"/>
+          <w:lang w:val="en-US" w:eastAsia="zh-CN" w:bidi="ar"/>
+        </w:rPr>
+        <w:t>on</w:t>
+      </w:r>
+      <w:r>
+        <w:rPr>
+          <w:rFonts w:hint="default" w:ascii="Consolas" w:hAnsi="Consolas" w:eastAsia="Consolas" w:cs="Consolas"/>
+          <w:b w:val="0"/>
+          <w:bCs w:val="0"/>
+          <w:color w:val="DAE3E3"/>
+          <w:kern w:val="0"/>
+          <w:sz w:val="16"/>
+          <w:szCs w:val="16"/>
+          <w:shd w:val="clear" w:fill="1F272A"/>
+          <w:lang w:val="en-US" w:eastAsia="zh-CN" w:bidi="ar"/>
+        </w:rPr>
+        <w:t>(</w:t>
+      </w:r>
+      <w:r>
+        <w:rPr>
+          <w:rFonts w:hint="default" w:ascii="Consolas" w:hAnsi="Consolas" w:eastAsia="Consolas" w:cs="Consolas"/>
+          <w:b w:val="0"/>
+          <w:bCs w:val="0"/>
+          <w:color w:val="7FCBCD"/>
+          <w:kern w:val="0"/>
+          <w:sz w:val="16"/>
+          <w:szCs w:val="16"/>
+          <w:shd w:val="clear" w:fill="1F272A"/>
+          <w:lang w:val="en-US" w:eastAsia="zh-CN" w:bidi="ar"/>
+        </w:rPr>
+        <w:t>"/forward"</w:t>
+      </w:r>
+      <w:r>
+        <w:rPr>
+          <w:rFonts w:hint="default" w:ascii="Consolas" w:hAnsi="Consolas" w:eastAsia="Consolas" w:cs="Consolas"/>
+          <w:b w:val="0"/>
+          <w:bCs w:val="0"/>
+          <w:color w:val="DAE3E3"/>
+          <w:kern w:val="0"/>
+          <w:sz w:val="16"/>
+          <w:szCs w:val="16"/>
+          <w:shd w:val="clear" w:fill="1F272A"/>
+          <w:lang w:val="en-US" w:eastAsia="zh-CN" w:bidi="ar"/>
+        </w:rPr>
+        <w:t xml:space="preserve">, HTTP_GET, [](AsyncWebServerRequest </w:t>
+      </w:r>
+      <w:r>
+        <w:rPr>
+          <w:rFonts w:hint="default" w:ascii="Consolas" w:hAnsi="Consolas" w:eastAsia="Consolas" w:cs="Consolas"/>
+          <w:b w:val="0"/>
+          <w:bCs w:val="0"/>
+          <w:color w:val="0CA1A6"/>
+          <w:kern w:val="0"/>
+          <w:sz w:val="16"/>
+          <w:szCs w:val="16"/>
+          <w:shd w:val="clear" w:fill="1F272A"/>
+          <w:lang w:val="en-US" w:eastAsia="zh-CN" w:bidi="ar"/>
+        </w:rPr>
+        <w:t>*</w:t>
+      </w:r>
+      <w:r>
+        <w:rPr>
+          <w:rFonts w:hint="default" w:ascii="Consolas" w:hAnsi="Consolas" w:eastAsia="Consolas" w:cs="Consolas"/>
+          <w:b w:val="0"/>
+          <w:bCs w:val="0"/>
+          <w:color w:val="DAE3E3"/>
+          <w:kern w:val="0"/>
+          <w:sz w:val="16"/>
+          <w:szCs w:val="16"/>
+          <w:shd w:val="clear" w:fill="1F272A"/>
+          <w:lang w:val="en-US" w:eastAsia="zh-CN" w:bidi="ar"/>
+        </w:rPr>
+        <w:t>request){</w:t>
+      </w:r>
+    </w:p>
+    <w:p>
+      <w:pPr>
+        <w:keepNext w:val="0"/>
+        <w:keepLines w:val="0"/>
+        <w:widowControl/>
+        <w:suppressLineNumbers w:val="0"/>
+        <w:shd w:val="clear" w:fill="1F272A"/>
+        <w:spacing w:line="228" w:lineRule="atLeast"/>
+        <w:jc w:val="left"/>
+        <w:rPr>
+          <w:rFonts w:hint="default" w:ascii="Consolas" w:hAnsi="Consolas" w:eastAsia="Consolas" w:cs="Consolas"/>
+          <w:b w:val="0"/>
+          <w:bCs w:val="0"/>
+          <w:color w:val="DAE3E3"/>
+          <w:sz w:val="16"/>
+          <w:szCs w:val="16"/>
+        </w:rPr>
+      </w:pPr>
+      <w:r>
+        <w:rPr>
+          <w:rFonts w:hint="default" w:ascii="Consolas" w:hAnsi="Consolas" w:eastAsia="Consolas" w:cs="Consolas"/>
+          <w:b w:val="0"/>
+          <w:bCs w:val="0"/>
+          <w:color w:val="DAE3E3"/>
+          <w:kern w:val="0"/>
+          <w:sz w:val="16"/>
+          <w:szCs w:val="16"/>
+          <w:shd w:val="clear" w:fill="1F272A"/>
+          <w:lang w:val="en-US" w:eastAsia="zh-CN" w:bidi="ar"/>
+        </w:rPr>
+        <w:t xml:space="preserve">    </w:t>
+      </w:r>
+      <w:r>
+        <w:rPr>
+          <w:rFonts w:hint="default" w:ascii="Consolas" w:hAnsi="Consolas" w:eastAsia="Consolas" w:cs="Consolas"/>
+          <w:b w:val="0"/>
+          <w:bCs w:val="0"/>
+          <w:color w:val="F39C12"/>
+          <w:kern w:val="0"/>
+          <w:sz w:val="16"/>
+          <w:szCs w:val="16"/>
+          <w:shd w:val="clear" w:fill="1F272A"/>
+          <w:lang w:val="en-US" w:eastAsia="zh-CN" w:bidi="ar"/>
+        </w:rPr>
+        <w:t>moveForward</w:t>
+      </w:r>
+      <w:r>
+        <w:rPr>
+          <w:rFonts w:hint="default" w:ascii="Consolas" w:hAnsi="Consolas" w:eastAsia="Consolas" w:cs="Consolas"/>
+          <w:b w:val="0"/>
+          <w:bCs w:val="0"/>
+          <w:color w:val="DAE3E3"/>
+          <w:kern w:val="0"/>
+          <w:sz w:val="16"/>
+          <w:szCs w:val="16"/>
+          <w:shd w:val="clear" w:fill="1F272A"/>
+          <w:lang w:val="en-US" w:eastAsia="zh-CN" w:bidi="ar"/>
+        </w:rPr>
+        <w:t>();</w:t>
+      </w:r>
+    </w:p>
+    <w:p>
+      <w:pPr>
+        <w:keepNext w:val="0"/>
+        <w:keepLines w:val="0"/>
+        <w:widowControl/>
+        <w:suppressLineNumbers w:val="0"/>
+        <w:shd w:val="clear" w:fill="1F272A"/>
+        <w:spacing w:line="228" w:lineRule="atLeast"/>
+        <w:jc w:val="left"/>
+        <w:rPr>
+          <w:rFonts w:hint="default" w:ascii="Consolas" w:hAnsi="Consolas" w:eastAsia="Consolas" w:cs="Consolas"/>
+          <w:b w:val="0"/>
+          <w:bCs w:val="0"/>
+          <w:color w:val="DAE3E3"/>
+          <w:sz w:val="16"/>
+          <w:szCs w:val="16"/>
+        </w:rPr>
+      </w:pPr>
+      <w:r>
+        <w:rPr>
+          <w:rFonts w:hint="default" w:ascii="Consolas" w:hAnsi="Consolas" w:eastAsia="Consolas" w:cs="Consolas"/>
+          <w:b w:val="0"/>
+          <w:bCs w:val="0"/>
+          <w:color w:val="DAE3E3"/>
+          <w:kern w:val="0"/>
+          <w:sz w:val="16"/>
+          <w:szCs w:val="16"/>
+          <w:shd w:val="clear" w:fill="1F272A"/>
+          <w:lang w:val="en-US" w:eastAsia="zh-CN" w:bidi="ar"/>
+        </w:rPr>
+        <w:t xml:space="preserve">    </w:t>
+      </w:r>
+      <w:r>
+        <w:rPr>
+          <w:rFonts w:hint="default" w:ascii="Consolas" w:hAnsi="Consolas" w:eastAsia="Consolas" w:cs="Consolas"/>
+          <w:b w:val="0"/>
+          <w:bCs w:val="0"/>
+          <w:color w:val="F39C12"/>
+          <w:kern w:val="0"/>
+          <w:sz w:val="16"/>
+          <w:szCs w:val="16"/>
+          <w:shd w:val="clear" w:fill="1F272A"/>
+          <w:lang w:val="en-US" w:eastAsia="zh-CN" w:bidi="ar"/>
+        </w:rPr>
+        <w:t>request</w:t>
+      </w:r>
+      <w:r>
+        <w:rPr>
+          <w:rFonts w:hint="default" w:ascii="Consolas" w:hAnsi="Consolas" w:eastAsia="Consolas" w:cs="Consolas"/>
+          <w:b w:val="0"/>
+          <w:bCs w:val="0"/>
+          <w:color w:val="DAE3E3"/>
+          <w:kern w:val="0"/>
+          <w:sz w:val="16"/>
+          <w:szCs w:val="16"/>
+          <w:shd w:val="clear" w:fill="1F272A"/>
+          <w:lang w:val="en-US" w:eastAsia="zh-CN" w:bidi="ar"/>
+        </w:rPr>
+        <w:t>-&gt;</w:t>
+      </w:r>
+      <w:r>
+        <w:rPr>
+          <w:rFonts w:hint="default" w:ascii="Consolas" w:hAnsi="Consolas" w:eastAsia="Consolas" w:cs="Consolas"/>
+          <w:b w:val="0"/>
+          <w:bCs w:val="0"/>
+          <w:color w:val="F39C12"/>
+          <w:kern w:val="0"/>
+          <w:sz w:val="16"/>
+          <w:szCs w:val="16"/>
+          <w:shd w:val="clear" w:fill="1F272A"/>
+          <w:lang w:val="en-US" w:eastAsia="zh-CN" w:bidi="ar"/>
+        </w:rPr>
+        <w:t>send</w:t>
+      </w:r>
+      <w:r>
+        <w:rPr>
+          <w:rFonts w:hint="default" w:ascii="Consolas" w:hAnsi="Consolas" w:eastAsia="Consolas" w:cs="Consolas"/>
+          <w:b w:val="0"/>
+          <w:bCs w:val="0"/>
+          <w:color w:val="DAE3E3"/>
+          <w:kern w:val="0"/>
+          <w:sz w:val="16"/>
+          <w:szCs w:val="16"/>
+          <w:shd w:val="clear" w:fill="1F272A"/>
+          <w:lang w:val="en-US" w:eastAsia="zh-CN" w:bidi="ar"/>
+        </w:rPr>
+        <w:t>(</w:t>
+      </w:r>
+      <w:r>
+        <w:rPr>
+          <w:rFonts w:hint="default" w:ascii="Consolas" w:hAnsi="Consolas" w:eastAsia="Consolas" w:cs="Consolas"/>
+          <w:b w:val="0"/>
+          <w:bCs w:val="0"/>
+          <w:color w:val="7FCBCD"/>
+          <w:kern w:val="0"/>
+          <w:sz w:val="16"/>
+          <w:szCs w:val="16"/>
+          <w:shd w:val="clear" w:fill="1F272A"/>
+          <w:lang w:val="en-US" w:eastAsia="zh-CN" w:bidi="ar"/>
+        </w:rPr>
+        <w:t>200</w:t>
+      </w:r>
+      <w:r>
+        <w:rPr>
+          <w:rFonts w:hint="default" w:ascii="Consolas" w:hAnsi="Consolas" w:eastAsia="Consolas" w:cs="Consolas"/>
+          <w:b w:val="0"/>
+          <w:bCs w:val="0"/>
+          <w:color w:val="DAE3E3"/>
+          <w:kern w:val="0"/>
+          <w:sz w:val="16"/>
+          <w:szCs w:val="16"/>
+          <w:shd w:val="clear" w:fill="1F272A"/>
+          <w:lang w:val="en-US" w:eastAsia="zh-CN" w:bidi="ar"/>
+        </w:rPr>
+        <w:t xml:space="preserve">, </w:t>
+      </w:r>
+      <w:r>
+        <w:rPr>
+          <w:rFonts w:hint="default" w:ascii="Consolas" w:hAnsi="Consolas" w:eastAsia="Consolas" w:cs="Consolas"/>
+          <w:b w:val="0"/>
+          <w:bCs w:val="0"/>
+          <w:color w:val="7FCBCD"/>
+          <w:kern w:val="0"/>
+          <w:sz w:val="16"/>
+          <w:szCs w:val="16"/>
+          <w:shd w:val="clear" w:fill="1F272A"/>
+          <w:lang w:val="en-US" w:eastAsia="zh-CN" w:bidi="ar"/>
+        </w:rPr>
+        <w:t>"text/plain"</w:t>
+      </w:r>
+      <w:r>
+        <w:rPr>
+          <w:rFonts w:hint="default" w:ascii="Consolas" w:hAnsi="Consolas" w:eastAsia="Consolas" w:cs="Consolas"/>
+          <w:b w:val="0"/>
+          <w:bCs w:val="0"/>
+          <w:color w:val="DAE3E3"/>
+          <w:kern w:val="0"/>
+          <w:sz w:val="16"/>
+          <w:szCs w:val="16"/>
+          <w:shd w:val="clear" w:fill="1F272A"/>
+          <w:lang w:val="en-US" w:eastAsia="zh-CN" w:bidi="ar"/>
+        </w:rPr>
+        <w:t xml:space="preserve">, </w:t>
+      </w:r>
+      <w:r>
+        <w:rPr>
+          <w:rFonts w:hint="default" w:ascii="Consolas" w:hAnsi="Consolas" w:eastAsia="Consolas" w:cs="Consolas"/>
+          <w:b w:val="0"/>
+          <w:bCs w:val="0"/>
+          <w:color w:val="7FCBCD"/>
+          <w:kern w:val="0"/>
+          <w:sz w:val="16"/>
+          <w:szCs w:val="16"/>
+          <w:shd w:val="clear" w:fill="1F272A"/>
+          <w:lang w:val="en-US" w:eastAsia="zh-CN" w:bidi="ar"/>
+        </w:rPr>
+        <w:t>"Motor moving forward"</w:t>
+      </w:r>
+      <w:r>
+        <w:rPr>
+          <w:rFonts w:hint="default" w:ascii="Consolas" w:hAnsi="Consolas" w:eastAsia="Consolas" w:cs="Consolas"/>
+          <w:b w:val="0"/>
+          <w:bCs w:val="0"/>
+          <w:color w:val="DAE3E3"/>
+          <w:kern w:val="0"/>
+          <w:sz w:val="16"/>
+          <w:szCs w:val="16"/>
+          <w:shd w:val="clear" w:fill="1F272A"/>
+          <w:lang w:val="en-US" w:eastAsia="zh-CN" w:bidi="ar"/>
+        </w:rPr>
+        <w:t>);</w:t>
+      </w:r>
+    </w:p>
+    <w:p>
+      <w:pPr>
+        <w:keepNext w:val="0"/>
+        <w:keepLines w:val="0"/>
+        <w:widowControl/>
+        <w:suppressLineNumbers w:val="0"/>
+        <w:shd w:val="clear" w:fill="1F272A"/>
+        <w:spacing w:line="228" w:lineRule="atLeast"/>
+        <w:jc w:val="left"/>
+        <w:rPr>
+          <w:rFonts w:hint="default" w:ascii="Consolas" w:hAnsi="Consolas" w:eastAsia="Consolas" w:cs="Consolas"/>
+          <w:b w:val="0"/>
+          <w:bCs w:val="0"/>
+          <w:color w:val="DAE3E3"/>
+          <w:sz w:val="16"/>
+          <w:szCs w:val="16"/>
+        </w:rPr>
+      </w:pPr>
+      <w:r>
+        <w:rPr>
+          <w:rFonts w:hint="default" w:ascii="Consolas" w:hAnsi="Consolas" w:eastAsia="Consolas" w:cs="Consolas"/>
+          <w:b w:val="0"/>
+          <w:bCs w:val="0"/>
+          <w:color w:val="DAE3E3"/>
+          <w:kern w:val="0"/>
+          <w:sz w:val="16"/>
+          <w:szCs w:val="16"/>
+          <w:shd w:val="clear" w:fill="1F272A"/>
+          <w:lang w:val="en-US" w:eastAsia="zh-CN" w:bidi="ar"/>
+        </w:rPr>
+        <w:t>  });</w:t>
+      </w:r>
+    </w:p>
+    <w:p>
+      <w:pPr>
+        <w:keepNext w:val="0"/>
+        <w:keepLines w:val="0"/>
+        <w:widowControl/>
+        <w:suppressLineNumbers w:val="0"/>
+        <w:jc w:val="left"/>
+      </w:pPr>
+    </w:p>
+    <w:p>
+      <w:pPr>
+        <w:keepNext w:val="0"/>
+        <w:keepLines w:val="0"/>
+        <w:widowControl/>
+        <w:suppressLineNumbers w:val="0"/>
+        <w:shd w:val="clear" w:fill="1F272A"/>
+        <w:spacing w:line="228" w:lineRule="atLeast"/>
+        <w:jc w:val="left"/>
+        <w:rPr>
+          <w:rFonts w:hint="default" w:ascii="Consolas" w:hAnsi="Consolas" w:eastAsia="Consolas" w:cs="Consolas"/>
+          <w:b w:val="0"/>
+          <w:bCs w:val="0"/>
+          <w:color w:val="DAE3E3"/>
+          <w:sz w:val="16"/>
+          <w:szCs w:val="16"/>
+        </w:rPr>
+      </w:pPr>
+      <w:r>
+        <w:rPr>
+          <w:rFonts w:hint="default" w:ascii="Consolas" w:hAnsi="Consolas" w:eastAsia="Consolas" w:cs="Consolas"/>
+          <w:b w:val="0"/>
+          <w:bCs w:val="0"/>
+          <w:color w:val="DAE3E3"/>
+          <w:kern w:val="0"/>
+          <w:sz w:val="16"/>
+          <w:szCs w:val="16"/>
+          <w:shd w:val="clear" w:fill="1F272A"/>
+          <w:lang w:val="en-US" w:eastAsia="zh-CN" w:bidi="ar"/>
+        </w:rPr>
+        <w:t xml:space="preserve">  </w:t>
+      </w:r>
+      <w:r>
+        <w:rPr>
+          <w:rFonts w:hint="default" w:ascii="Consolas" w:hAnsi="Consolas" w:eastAsia="Consolas" w:cs="Consolas"/>
+          <w:b w:val="0"/>
+          <w:bCs w:val="0"/>
+          <w:color w:val="F39C12"/>
+          <w:kern w:val="0"/>
+          <w:sz w:val="16"/>
+          <w:szCs w:val="16"/>
+          <w:shd w:val="clear" w:fill="1F272A"/>
+          <w:lang w:val="en-US" w:eastAsia="zh-CN" w:bidi="ar"/>
+        </w:rPr>
+        <w:t>server</w:t>
+      </w:r>
+      <w:r>
+        <w:rPr>
+          <w:rFonts w:hint="default" w:ascii="Consolas" w:hAnsi="Consolas" w:eastAsia="Consolas" w:cs="Consolas"/>
+          <w:b w:val="0"/>
+          <w:bCs w:val="0"/>
+          <w:color w:val="DAE3E3"/>
+          <w:kern w:val="0"/>
+          <w:sz w:val="16"/>
+          <w:szCs w:val="16"/>
+          <w:shd w:val="clear" w:fill="1F272A"/>
+          <w:lang w:val="en-US" w:eastAsia="zh-CN" w:bidi="ar"/>
+        </w:rPr>
+        <w:t>.</w:t>
+      </w:r>
+      <w:r>
+        <w:rPr>
+          <w:rFonts w:hint="default" w:ascii="Consolas" w:hAnsi="Consolas" w:eastAsia="Consolas" w:cs="Consolas"/>
+          <w:b w:val="0"/>
+          <w:bCs w:val="0"/>
+          <w:color w:val="F39C12"/>
+          <w:kern w:val="0"/>
+          <w:sz w:val="16"/>
+          <w:szCs w:val="16"/>
+          <w:shd w:val="clear" w:fill="1F272A"/>
+          <w:lang w:val="en-US" w:eastAsia="zh-CN" w:bidi="ar"/>
+        </w:rPr>
+        <w:t>on</w:t>
+      </w:r>
+      <w:r>
+        <w:rPr>
+          <w:rFonts w:hint="default" w:ascii="Consolas" w:hAnsi="Consolas" w:eastAsia="Consolas" w:cs="Consolas"/>
+          <w:b w:val="0"/>
+          <w:bCs w:val="0"/>
+          <w:color w:val="DAE3E3"/>
+          <w:kern w:val="0"/>
+          <w:sz w:val="16"/>
+          <w:szCs w:val="16"/>
+          <w:shd w:val="clear" w:fill="1F272A"/>
+          <w:lang w:val="en-US" w:eastAsia="zh-CN" w:bidi="ar"/>
+        </w:rPr>
+        <w:t>(</w:t>
+      </w:r>
+      <w:r>
+        <w:rPr>
+          <w:rFonts w:hint="default" w:ascii="Consolas" w:hAnsi="Consolas" w:eastAsia="Consolas" w:cs="Consolas"/>
+          <w:b w:val="0"/>
+          <w:bCs w:val="0"/>
+          <w:color w:val="7FCBCD"/>
+          <w:kern w:val="0"/>
+          <w:sz w:val="16"/>
+          <w:szCs w:val="16"/>
+          <w:shd w:val="clear" w:fill="1F272A"/>
+          <w:lang w:val="en-US" w:eastAsia="zh-CN" w:bidi="ar"/>
+        </w:rPr>
+        <w:t>"/backward"</w:t>
+      </w:r>
+      <w:r>
+        <w:rPr>
+          <w:rFonts w:hint="default" w:ascii="Consolas" w:hAnsi="Consolas" w:eastAsia="Consolas" w:cs="Consolas"/>
+          <w:b w:val="0"/>
+          <w:bCs w:val="0"/>
+          <w:color w:val="DAE3E3"/>
+          <w:kern w:val="0"/>
+          <w:sz w:val="16"/>
+          <w:szCs w:val="16"/>
+          <w:shd w:val="clear" w:fill="1F272A"/>
+          <w:lang w:val="en-US" w:eastAsia="zh-CN" w:bidi="ar"/>
+        </w:rPr>
+        <w:t xml:space="preserve">, HTTP_GET, [](AsyncWebServerRequest </w:t>
+      </w:r>
+      <w:r>
+        <w:rPr>
+          <w:rFonts w:hint="default" w:ascii="Consolas" w:hAnsi="Consolas" w:eastAsia="Consolas" w:cs="Consolas"/>
+          <w:b w:val="0"/>
+          <w:bCs w:val="0"/>
+          <w:color w:val="0CA1A6"/>
+          <w:kern w:val="0"/>
+          <w:sz w:val="16"/>
+          <w:szCs w:val="16"/>
+          <w:shd w:val="clear" w:fill="1F272A"/>
+          <w:lang w:val="en-US" w:eastAsia="zh-CN" w:bidi="ar"/>
+        </w:rPr>
+        <w:t>*</w:t>
+      </w:r>
+      <w:r>
+        <w:rPr>
+          <w:rFonts w:hint="default" w:ascii="Consolas" w:hAnsi="Consolas" w:eastAsia="Consolas" w:cs="Consolas"/>
+          <w:b w:val="0"/>
+          <w:bCs w:val="0"/>
+          <w:color w:val="DAE3E3"/>
+          <w:kern w:val="0"/>
+          <w:sz w:val="16"/>
+          <w:szCs w:val="16"/>
+          <w:shd w:val="clear" w:fill="1F272A"/>
+          <w:lang w:val="en-US" w:eastAsia="zh-CN" w:bidi="ar"/>
+        </w:rPr>
+        <w:t>request){</w:t>
+      </w:r>
+    </w:p>
+    <w:p>
+      <w:pPr>
+        <w:keepNext w:val="0"/>
+        <w:keepLines w:val="0"/>
+        <w:widowControl/>
+        <w:suppressLineNumbers w:val="0"/>
+        <w:shd w:val="clear" w:fill="1F272A"/>
+        <w:spacing w:line="228" w:lineRule="atLeast"/>
+        <w:jc w:val="left"/>
+        <w:rPr>
+          <w:rFonts w:hint="default" w:ascii="Consolas" w:hAnsi="Consolas" w:eastAsia="Consolas" w:cs="Consolas"/>
+          <w:b w:val="0"/>
+          <w:bCs w:val="0"/>
+          <w:color w:val="DAE3E3"/>
+          <w:sz w:val="16"/>
+          <w:szCs w:val="16"/>
+        </w:rPr>
+      </w:pPr>
+      <w:r>
+        <w:rPr>
+          <w:rFonts w:hint="default" w:ascii="Consolas" w:hAnsi="Consolas" w:eastAsia="Consolas" w:cs="Consolas"/>
+          <w:b w:val="0"/>
+          <w:bCs w:val="0"/>
+          <w:color w:val="DAE3E3"/>
+          <w:kern w:val="0"/>
+          <w:sz w:val="16"/>
+          <w:szCs w:val="16"/>
+          <w:shd w:val="clear" w:fill="1F272A"/>
+          <w:lang w:val="en-US" w:eastAsia="zh-CN" w:bidi="ar"/>
+        </w:rPr>
+        <w:t xml:space="preserve">    </w:t>
+      </w:r>
+      <w:r>
+        <w:rPr>
+          <w:rFonts w:hint="default" w:ascii="Consolas" w:hAnsi="Consolas" w:eastAsia="Consolas" w:cs="Consolas"/>
+          <w:b w:val="0"/>
+          <w:bCs w:val="0"/>
+          <w:color w:val="F39C12"/>
+          <w:kern w:val="0"/>
+          <w:sz w:val="16"/>
+          <w:szCs w:val="16"/>
+          <w:shd w:val="clear" w:fill="1F272A"/>
+          <w:lang w:val="en-US" w:eastAsia="zh-CN" w:bidi="ar"/>
+        </w:rPr>
+        <w:t>moveBackward</w:t>
+      </w:r>
+      <w:r>
+        <w:rPr>
+          <w:rFonts w:hint="default" w:ascii="Consolas" w:hAnsi="Consolas" w:eastAsia="Consolas" w:cs="Consolas"/>
+          <w:b w:val="0"/>
+          <w:bCs w:val="0"/>
+          <w:color w:val="DAE3E3"/>
+          <w:kern w:val="0"/>
+          <w:sz w:val="16"/>
+          <w:szCs w:val="16"/>
+          <w:shd w:val="clear" w:fill="1F272A"/>
+          <w:lang w:val="en-US" w:eastAsia="zh-CN" w:bidi="ar"/>
+        </w:rPr>
+        <w:t>();</w:t>
+      </w:r>
+    </w:p>
+    <w:p>
+      <w:pPr>
+        <w:keepNext w:val="0"/>
+        <w:keepLines w:val="0"/>
+        <w:widowControl/>
+        <w:suppressLineNumbers w:val="0"/>
+        <w:shd w:val="clear" w:fill="1F272A"/>
+        <w:spacing w:line="228" w:lineRule="atLeast"/>
+        <w:jc w:val="left"/>
+        <w:rPr>
+          <w:rFonts w:hint="default" w:ascii="Consolas" w:hAnsi="Consolas" w:eastAsia="Consolas" w:cs="Consolas"/>
+          <w:b w:val="0"/>
+          <w:bCs w:val="0"/>
+          <w:color w:val="DAE3E3"/>
+          <w:sz w:val="16"/>
+          <w:szCs w:val="16"/>
+        </w:rPr>
+      </w:pPr>
+      <w:r>
+        <w:rPr>
+          <w:rFonts w:hint="default" w:ascii="Consolas" w:hAnsi="Consolas" w:eastAsia="Consolas" w:cs="Consolas"/>
+          <w:b w:val="0"/>
+          <w:bCs w:val="0"/>
+          <w:color w:val="DAE3E3"/>
+          <w:kern w:val="0"/>
+          <w:sz w:val="16"/>
+          <w:szCs w:val="16"/>
+          <w:shd w:val="clear" w:fill="1F272A"/>
+          <w:lang w:val="en-US" w:eastAsia="zh-CN" w:bidi="ar"/>
+        </w:rPr>
+        <w:t xml:space="preserve">    </w:t>
+      </w:r>
+      <w:r>
+        <w:rPr>
+          <w:rFonts w:hint="default" w:ascii="Consolas" w:hAnsi="Consolas" w:eastAsia="Consolas" w:cs="Consolas"/>
+          <w:b w:val="0"/>
+          <w:bCs w:val="0"/>
+          <w:color w:val="F39C12"/>
+          <w:kern w:val="0"/>
+          <w:sz w:val="16"/>
+          <w:szCs w:val="16"/>
+          <w:shd w:val="clear" w:fill="1F272A"/>
+          <w:lang w:val="en-US" w:eastAsia="zh-CN" w:bidi="ar"/>
+        </w:rPr>
+        <w:t>request</w:t>
+      </w:r>
+      <w:r>
+        <w:rPr>
+          <w:rFonts w:hint="default" w:ascii="Consolas" w:hAnsi="Consolas" w:eastAsia="Consolas" w:cs="Consolas"/>
+          <w:b w:val="0"/>
+          <w:bCs w:val="0"/>
+          <w:color w:val="DAE3E3"/>
+          <w:kern w:val="0"/>
+          <w:sz w:val="16"/>
+          <w:szCs w:val="16"/>
+          <w:shd w:val="clear" w:fill="1F272A"/>
+          <w:lang w:val="en-US" w:eastAsia="zh-CN" w:bidi="ar"/>
+        </w:rPr>
+        <w:t>-&gt;</w:t>
+      </w:r>
+      <w:r>
+        <w:rPr>
+          <w:rFonts w:hint="default" w:ascii="Consolas" w:hAnsi="Consolas" w:eastAsia="Consolas" w:cs="Consolas"/>
+          <w:b w:val="0"/>
+          <w:bCs w:val="0"/>
+          <w:color w:val="F39C12"/>
+          <w:kern w:val="0"/>
+          <w:sz w:val="16"/>
+          <w:szCs w:val="16"/>
+          <w:shd w:val="clear" w:fill="1F272A"/>
+          <w:lang w:val="en-US" w:eastAsia="zh-CN" w:bidi="ar"/>
+        </w:rPr>
+        <w:t>send</w:t>
+      </w:r>
+      <w:r>
+        <w:rPr>
+          <w:rFonts w:hint="default" w:ascii="Consolas" w:hAnsi="Consolas" w:eastAsia="Consolas" w:cs="Consolas"/>
+          <w:b w:val="0"/>
+          <w:bCs w:val="0"/>
+          <w:color w:val="DAE3E3"/>
+          <w:kern w:val="0"/>
+          <w:sz w:val="16"/>
+          <w:szCs w:val="16"/>
+          <w:shd w:val="clear" w:fill="1F272A"/>
+          <w:lang w:val="en-US" w:eastAsia="zh-CN" w:bidi="ar"/>
+        </w:rPr>
+        <w:t>(</w:t>
+      </w:r>
+      <w:r>
+        <w:rPr>
+          <w:rFonts w:hint="default" w:ascii="Consolas" w:hAnsi="Consolas" w:eastAsia="Consolas" w:cs="Consolas"/>
+          <w:b w:val="0"/>
+          <w:bCs w:val="0"/>
+          <w:color w:val="7FCBCD"/>
+          <w:kern w:val="0"/>
+          <w:sz w:val="16"/>
+          <w:szCs w:val="16"/>
+          <w:shd w:val="clear" w:fill="1F272A"/>
+          <w:lang w:val="en-US" w:eastAsia="zh-CN" w:bidi="ar"/>
+        </w:rPr>
+        <w:t>200</w:t>
+      </w:r>
+      <w:r>
+        <w:rPr>
+          <w:rFonts w:hint="default" w:ascii="Consolas" w:hAnsi="Consolas" w:eastAsia="Consolas" w:cs="Consolas"/>
+          <w:b w:val="0"/>
+          <w:bCs w:val="0"/>
+          <w:color w:val="DAE3E3"/>
+          <w:kern w:val="0"/>
+          <w:sz w:val="16"/>
+          <w:szCs w:val="16"/>
+          <w:shd w:val="clear" w:fill="1F272A"/>
+          <w:lang w:val="en-US" w:eastAsia="zh-CN" w:bidi="ar"/>
+        </w:rPr>
+        <w:t xml:space="preserve">, </w:t>
+      </w:r>
+      <w:r>
+        <w:rPr>
+          <w:rFonts w:hint="default" w:ascii="Consolas" w:hAnsi="Consolas" w:eastAsia="Consolas" w:cs="Consolas"/>
+          <w:b w:val="0"/>
+          <w:bCs w:val="0"/>
+          <w:color w:val="7FCBCD"/>
+          <w:kern w:val="0"/>
+          <w:sz w:val="16"/>
+          <w:szCs w:val="16"/>
+          <w:shd w:val="clear" w:fill="1F272A"/>
+          <w:lang w:val="en-US" w:eastAsia="zh-CN" w:bidi="ar"/>
+        </w:rPr>
+        <w:t>"text/plain"</w:t>
+      </w:r>
+      <w:r>
+        <w:rPr>
+          <w:rFonts w:hint="default" w:ascii="Consolas" w:hAnsi="Consolas" w:eastAsia="Consolas" w:cs="Consolas"/>
+          <w:b w:val="0"/>
+          <w:bCs w:val="0"/>
+          <w:color w:val="DAE3E3"/>
+          <w:kern w:val="0"/>
+          <w:sz w:val="16"/>
+          <w:szCs w:val="16"/>
+          <w:shd w:val="clear" w:fill="1F272A"/>
+          <w:lang w:val="en-US" w:eastAsia="zh-CN" w:bidi="ar"/>
+        </w:rPr>
+        <w:t xml:space="preserve">, </w:t>
+      </w:r>
+      <w:r>
+        <w:rPr>
+          <w:rFonts w:hint="default" w:ascii="Consolas" w:hAnsi="Consolas" w:eastAsia="Consolas" w:cs="Consolas"/>
+          <w:b w:val="0"/>
+          <w:bCs w:val="0"/>
+          <w:color w:val="7FCBCD"/>
+          <w:kern w:val="0"/>
+          <w:sz w:val="16"/>
+          <w:szCs w:val="16"/>
+          <w:shd w:val="clear" w:fill="1F272A"/>
+          <w:lang w:val="en-US" w:eastAsia="zh-CN" w:bidi="ar"/>
+        </w:rPr>
+        <w:t>"Motor moving backward"</w:t>
+      </w:r>
+      <w:r>
+        <w:rPr>
+          <w:rFonts w:hint="default" w:ascii="Consolas" w:hAnsi="Consolas" w:eastAsia="Consolas" w:cs="Consolas"/>
+          <w:b w:val="0"/>
+          <w:bCs w:val="0"/>
+          <w:color w:val="DAE3E3"/>
+          <w:kern w:val="0"/>
+          <w:sz w:val="16"/>
+          <w:szCs w:val="16"/>
+          <w:shd w:val="clear" w:fill="1F272A"/>
+          <w:lang w:val="en-US" w:eastAsia="zh-CN" w:bidi="ar"/>
+        </w:rPr>
+        <w:t>);</w:t>
+      </w:r>
+    </w:p>
+    <w:p>
+      <w:pPr>
+        <w:keepNext w:val="0"/>
+        <w:keepLines w:val="0"/>
+        <w:widowControl/>
+        <w:suppressLineNumbers w:val="0"/>
+        <w:shd w:val="clear" w:fill="1F272A"/>
+        <w:spacing w:line="228" w:lineRule="atLeast"/>
+        <w:jc w:val="left"/>
+        <w:rPr>
+          <w:rFonts w:hint="default" w:ascii="Consolas" w:hAnsi="Consolas" w:eastAsia="Consolas" w:cs="Consolas"/>
+          <w:b w:val="0"/>
+          <w:bCs w:val="0"/>
+          <w:color w:val="DAE3E3"/>
+          <w:sz w:val="16"/>
+          <w:szCs w:val="16"/>
+        </w:rPr>
+      </w:pPr>
+      <w:r>
+        <w:rPr>
+          <w:rFonts w:hint="default" w:ascii="Consolas" w:hAnsi="Consolas" w:eastAsia="Consolas" w:cs="Consolas"/>
+          <w:b w:val="0"/>
+          <w:bCs w:val="0"/>
+          <w:color w:val="DAE3E3"/>
+          <w:kern w:val="0"/>
+          <w:sz w:val="16"/>
+          <w:szCs w:val="16"/>
+          <w:shd w:val="clear" w:fill="1F272A"/>
+          <w:lang w:val="en-US" w:eastAsia="zh-CN" w:bidi="ar"/>
+        </w:rPr>
+        <w:t>  });</w:t>
+      </w:r>
+    </w:p>
+    <w:p>
+      <w:pPr>
+        <w:keepNext w:val="0"/>
+        <w:keepLines w:val="0"/>
+        <w:widowControl/>
+        <w:suppressLineNumbers w:val="0"/>
+        <w:jc w:val="left"/>
+      </w:pPr>
+    </w:p>
+    <w:p>
+      <w:pPr>
+        <w:keepNext w:val="0"/>
+        <w:keepLines w:val="0"/>
+        <w:widowControl/>
+        <w:suppressLineNumbers w:val="0"/>
+        <w:shd w:val="clear" w:fill="1F272A"/>
+        <w:spacing w:line="228" w:lineRule="atLeast"/>
+        <w:jc w:val="left"/>
+        <w:rPr>
+          <w:rFonts w:hint="default" w:ascii="Consolas" w:hAnsi="Consolas" w:eastAsia="Consolas" w:cs="Consolas"/>
+          <w:b w:val="0"/>
+          <w:bCs w:val="0"/>
+          <w:color w:val="DAE3E3"/>
+          <w:sz w:val="16"/>
+          <w:szCs w:val="16"/>
+        </w:rPr>
+      </w:pPr>
+      <w:r>
+        <w:rPr>
+          <w:rFonts w:hint="default" w:ascii="Consolas" w:hAnsi="Consolas" w:eastAsia="Consolas" w:cs="Consolas"/>
+          <w:b w:val="0"/>
+          <w:bCs w:val="0"/>
+          <w:color w:val="DAE3E3"/>
+          <w:kern w:val="0"/>
+          <w:sz w:val="16"/>
+          <w:szCs w:val="16"/>
+          <w:shd w:val="clear" w:fill="1F272A"/>
+          <w:lang w:val="en-US" w:eastAsia="zh-CN" w:bidi="ar"/>
+        </w:rPr>
+        <w:t xml:space="preserve">  </w:t>
+      </w:r>
+      <w:r>
+        <w:rPr>
+          <w:rFonts w:hint="default" w:ascii="Consolas" w:hAnsi="Consolas" w:eastAsia="Consolas" w:cs="Consolas"/>
+          <w:b w:val="0"/>
+          <w:bCs w:val="0"/>
+          <w:color w:val="F39C12"/>
+          <w:kern w:val="0"/>
+          <w:sz w:val="16"/>
+          <w:szCs w:val="16"/>
+          <w:shd w:val="clear" w:fill="1F272A"/>
+          <w:lang w:val="en-US" w:eastAsia="zh-CN" w:bidi="ar"/>
+        </w:rPr>
+        <w:t>server</w:t>
+      </w:r>
+      <w:r>
+        <w:rPr>
+          <w:rFonts w:hint="default" w:ascii="Consolas" w:hAnsi="Consolas" w:eastAsia="Consolas" w:cs="Consolas"/>
+          <w:b w:val="0"/>
+          <w:bCs w:val="0"/>
+          <w:color w:val="DAE3E3"/>
+          <w:kern w:val="0"/>
+          <w:sz w:val="16"/>
+          <w:szCs w:val="16"/>
+          <w:shd w:val="clear" w:fill="1F272A"/>
+          <w:lang w:val="en-US" w:eastAsia="zh-CN" w:bidi="ar"/>
+        </w:rPr>
+        <w:t>.</w:t>
+      </w:r>
+      <w:r>
+        <w:rPr>
+          <w:rFonts w:hint="default" w:ascii="Consolas" w:hAnsi="Consolas" w:eastAsia="Consolas" w:cs="Consolas"/>
+          <w:b w:val="0"/>
+          <w:bCs w:val="0"/>
+          <w:color w:val="F39C12"/>
+          <w:kern w:val="0"/>
+          <w:sz w:val="16"/>
+          <w:szCs w:val="16"/>
+          <w:shd w:val="clear" w:fill="1F272A"/>
+          <w:lang w:val="en-US" w:eastAsia="zh-CN" w:bidi="ar"/>
+        </w:rPr>
+        <w:t>on</w:t>
+      </w:r>
+      <w:r>
+        <w:rPr>
+          <w:rFonts w:hint="default" w:ascii="Consolas" w:hAnsi="Consolas" w:eastAsia="Consolas" w:cs="Consolas"/>
+          <w:b w:val="0"/>
+          <w:bCs w:val="0"/>
+          <w:color w:val="DAE3E3"/>
+          <w:kern w:val="0"/>
+          <w:sz w:val="16"/>
+          <w:szCs w:val="16"/>
+          <w:shd w:val="clear" w:fill="1F272A"/>
+          <w:lang w:val="en-US" w:eastAsia="zh-CN" w:bidi="ar"/>
+        </w:rPr>
+        <w:t>(</w:t>
+      </w:r>
+      <w:r>
+        <w:rPr>
+          <w:rFonts w:hint="default" w:ascii="Consolas" w:hAnsi="Consolas" w:eastAsia="Consolas" w:cs="Consolas"/>
+          <w:b w:val="0"/>
+          <w:bCs w:val="0"/>
+          <w:color w:val="7FCBCD"/>
+          <w:kern w:val="0"/>
+          <w:sz w:val="16"/>
+          <w:szCs w:val="16"/>
+          <w:shd w:val="clear" w:fill="1F272A"/>
+          <w:lang w:val="en-US" w:eastAsia="zh-CN" w:bidi="ar"/>
+        </w:rPr>
+        <w:t>"/stop"</w:t>
+      </w:r>
+      <w:r>
+        <w:rPr>
+          <w:rFonts w:hint="default" w:ascii="Consolas" w:hAnsi="Consolas" w:eastAsia="Consolas" w:cs="Consolas"/>
+          <w:b w:val="0"/>
+          <w:bCs w:val="0"/>
+          <w:color w:val="DAE3E3"/>
+          <w:kern w:val="0"/>
+          <w:sz w:val="16"/>
+          <w:szCs w:val="16"/>
+          <w:shd w:val="clear" w:fill="1F272A"/>
+          <w:lang w:val="en-US" w:eastAsia="zh-CN" w:bidi="ar"/>
+        </w:rPr>
+        <w:t xml:space="preserve">, HTTP_GET, [](AsyncWebServerRequest </w:t>
+      </w:r>
+      <w:r>
+        <w:rPr>
+          <w:rFonts w:hint="default" w:ascii="Consolas" w:hAnsi="Consolas" w:eastAsia="Consolas" w:cs="Consolas"/>
+          <w:b w:val="0"/>
+          <w:bCs w:val="0"/>
+          <w:color w:val="0CA1A6"/>
+          <w:kern w:val="0"/>
+          <w:sz w:val="16"/>
+          <w:szCs w:val="16"/>
+          <w:shd w:val="clear" w:fill="1F272A"/>
+          <w:lang w:val="en-US" w:eastAsia="zh-CN" w:bidi="ar"/>
+        </w:rPr>
+        <w:t>*</w:t>
+      </w:r>
+      <w:r>
+        <w:rPr>
+          <w:rFonts w:hint="default" w:ascii="Consolas" w:hAnsi="Consolas" w:eastAsia="Consolas" w:cs="Consolas"/>
+          <w:b w:val="0"/>
+          <w:bCs w:val="0"/>
+          <w:color w:val="DAE3E3"/>
+          <w:kern w:val="0"/>
+          <w:sz w:val="16"/>
+          <w:szCs w:val="16"/>
+          <w:shd w:val="clear" w:fill="1F272A"/>
+          <w:lang w:val="en-US" w:eastAsia="zh-CN" w:bidi="ar"/>
+        </w:rPr>
+        <w:t>request){</w:t>
+      </w:r>
+    </w:p>
+    <w:p>
+      <w:pPr>
+        <w:keepNext w:val="0"/>
+        <w:keepLines w:val="0"/>
+        <w:widowControl/>
+        <w:suppressLineNumbers w:val="0"/>
+        <w:shd w:val="clear" w:fill="1F272A"/>
+        <w:spacing w:line="228" w:lineRule="atLeast"/>
+        <w:jc w:val="left"/>
+        <w:rPr>
+          <w:rFonts w:hint="default" w:ascii="Consolas" w:hAnsi="Consolas" w:eastAsia="Consolas" w:cs="Consolas"/>
+          <w:b w:val="0"/>
+          <w:bCs w:val="0"/>
+          <w:color w:val="DAE3E3"/>
+          <w:sz w:val="16"/>
+          <w:szCs w:val="16"/>
+        </w:rPr>
+      </w:pPr>
+      <w:r>
+        <w:rPr>
+          <w:rFonts w:hint="default" w:ascii="Consolas" w:hAnsi="Consolas" w:eastAsia="Consolas" w:cs="Consolas"/>
+          <w:b w:val="0"/>
+          <w:bCs w:val="0"/>
+          <w:color w:val="DAE3E3"/>
+          <w:kern w:val="0"/>
+          <w:sz w:val="16"/>
+          <w:szCs w:val="16"/>
+          <w:shd w:val="clear" w:fill="1F272A"/>
+          <w:lang w:val="en-US" w:eastAsia="zh-CN" w:bidi="ar"/>
+        </w:rPr>
+        <w:t xml:space="preserve">    </w:t>
+      </w:r>
+      <w:r>
+        <w:rPr>
+          <w:rFonts w:hint="default" w:ascii="Consolas" w:hAnsi="Consolas" w:eastAsia="Consolas" w:cs="Consolas"/>
+          <w:b w:val="0"/>
+          <w:bCs w:val="0"/>
+          <w:color w:val="F39C12"/>
+          <w:kern w:val="0"/>
+          <w:sz w:val="16"/>
+          <w:szCs w:val="16"/>
+          <w:shd w:val="clear" w:fill="1F272A"/>
+          <w:lang w:val="en-US" w:eastAsia="zh-CN" w:bidi="ar"/>
+        </w:rPr>
+        <w:t>stopMotor</w:t>
+      </w:r>
+      <w:r>
+        <w:rPr>
+          <w:rFonts w:hint="default" w:ascii="Consolas" w:hAnsi="Consolas" w:eastAsia="Consolas" w:cs="Consolas"/>
+          <w:b w:val="0"/>
+          <w:bCs w:val="0"/>
+          <w:color w:val="DAE3E3"/>
+          <w:kern w:val="0"/>
+          <w:sz w:val="16"/>
+          <w:szCs w:val="16"/>
+          <w:shd w:val="clear" w:fill="1F272A"/>
+          <w:lang w:val="en-US" w:eastAsia="zh-CN" w:bidi="ar"/>
+        </w:rPr>
+        <w:t>();</w:t>
+      </w:r>
+    </w:p>
+    <w:p>
+      <w:pPr>
+        <w:keepNext w:val="0"/>
+        <w:keepLines w:val="0"/>
+        <w:widowControl/>
+        <w:suppressLineNumbers w:val="0"/>
+        <w:shd w:val="clear" w:fill="1F272A"/>
+        <w:spacing w:line="228" w:lineRule="atLeast"/>
+        <w:jc w:val="left"/>
+        <w:rPr>
+          <w:rFonts w:hint="default" w:ascii="Consolas" w:hAnsi="Consolas" w:eastAsia="Consolas" w:cs="Consolas"/>
+          <w:b w:val="0"/>
+          <w:bCs w:val="0"/>
+          <w:color w:val="DAE3E3"/>
+          <w:sz w:val="16"/>
+          <w:szCs w:val="16"/>
+        </w:rPr>
+      </w:pPr>
+      <w:r>
+        <w:rPr>
+          <w:rFonts w:hint="default" w:ascii="Consolas" w:hAnsi="Consolas" w:eastAsia="Consolas" w:cs="Consolas"/>
+          <w:b w:val="0"/>
+          <w:bCs w:val="0"/>
+          <w:color w:val="DAE3E3"/>
+          <w:kern w:val="0"/>
+          <w:sz w:val="16"/>
+          <w:szCs w:val="16"/>
+          <w:shd w:val="clear" w:fill="1F272A"/>
+          <w:lang w:val="en-US" w:eastAsia="zh-CN" w:bidi="ar"/>
+        </w:rPr>
+        <w:t xml:space="preserve">    </w:t>
+      </w:r>
+      <w:r>
+        <w:rPr>
+          <w:rFonts w:hint="default" w:ascii="Consolas" w:hAnsi="Consolas" w:eastAsia="Consolas" w:cs="Consolas"/>
+          <w:b w:val="0"/>
+          <w:bCs w:val="0"/>
+          <w:color w:val="F39C12"/>
+          <w:kern w:val="0"/>
+          <w:sz w:val="16"/>
+          <w:szCs w:val="16"/>
+          <w:shd w:val="clear" w:fill="1F272A"/>
+          <w:lang w:val="en-US" w:eastAsia="zh-CN" w:bidi="ar"/>
+        </w:rPr>
+        <w:t>request</w:t>
+      </w:r>
+      <w:r>
+        <w:rPr>
+          <w:rFonts w:hint="default" w:ascii="Consolas" w:hAnsi="Consolas" w:eastAsia="Consolas" w:cs="Consolas"/>
+          <w:b w:val="0"/>
+          <w:bCs w:val="0"/>
+          <w:color w:val="DAE3E3"/>
+          <w:kern w:val="0"/>
+          <w:sz w:val="16"/>
+          <w:szCs w:val="16"/>
+          <w:shd w:val="clear" w:fill="1F272A"/>
+          <w:lang w:val="en-US" w:eastAsia="zh-CN" w:bidi="ar"/>
+        </w:rPr>
+        <w:t>-&gt;</w:t>
+      </w:r>
+      <w:r>
+        <w:rPr>
+          <w:rFonts w:hint="default" w:ascii="Consolas" w:hAnsi="Consolas" w:eastAsia="Consolas" w:cs="Consolas"/>
+          <w:b w:val="0"/>
+          <w:bCs w:val="0"/>
+          <w:color w:val="F39C12"/>
+          <w:kern w:val="0"/>
+          <w:sz w:val="16"/>
+          <w:szCs w:val="16"/>
+          <w:shd w:val="clear" w:fill="1F272A"/>
+          <w:lang w:val="en-US" w:eastAsia="zh-CN" w:bidi="ar"/>
+        </w:rPr>
+        <w:t>send</w:t>
+      </w:r>
+      <w:r>
+        <w:rPr>
+          <w:rFonts w:hint="default" w:ascii="Consolas" w:hAnsi="Consolas" w:eastAsia="Consolas" w:cs="Consolas"/>
+          <w:b w:val="0"/>
+          <w:bCs w:val="0"/>
+          <w:color w:val="DAE3E3"/>
+          <w:kern w:val="0"/>
+          <w:sz w:val="16"/>
+          <w:szCs w:val="16"/>
+          <w:shd w:val="clear" w:fill="1F272A"/>
+          <w:lang w:val="en-US" w:eastAsia="zh-CN" w:bidi="ar"/>
+        </w:rPr>
+        <w:t>(</w:t>
+      </w:r>
+      <w:r>
+        <w:rPr>
+          <w:rFonts w:hint="default" w:ascii="Consolas" w:hAnsi="Consolas" w:eastAsia="Consolas" w:cs="Consolas"/>
+          <w:b w:val="0"/>
+          <w:bCs w:val="0"/>
+          <w:color w:val="7FCBCD"/>
+          <w:kern w:val="0"/>
+          <w:sz w:val="16"/>
+          <w:szCs w:val="16"/>
+          <w:shd w:val="clear" w:fill="1F272A"/>
+          <w:lang w:val="en-US" w:eastAsia="zh-CN" w:bidi="ar"/>
+        </w:rPr>
+        <w:t>200</w:t>
+      </w:r>
+      <w:r>
+        <w:rPr>
+          <w:rFonts w:hint="default" w:ascii="Consolas" w:hAnsi="Consolas" w:eastAsia="Consolas" w:cs="Consolas"/>
+          <w:b w:val="0"/>
+          <w:bCs w:val="0"/>
+          <w:color w:val="DAE3E3"/>
+          <w:kern w:val="0"/>
+          <w:sz w:val="16"/>
+          <w:szCs w:val="16"/>
+          <w:shd w:val="clear" w:fill="1F272A"/>
+          <w:lang w:val="en-US" w:eastAsia="zh-CN" w:bidi="ar"/>
+        </w:rPr>
+        <w:t xml:space="preserve">, </w:t>
+      </w:r>
+      <w:r>
+        <w:rPr>
+          <w:rFonts w:hint="default" w:ascii="Consolas" w:hAnsi="Consolas" w:eastAsia="Consolas" w:cs="Consolas"/>
+          <w:b w:val="0"/>
+          <w:bCs w:val="0"/>
+          <w:color w:val="7FCBCD"/>
+          <w:kern w:val="0"/>
+          <w:sz w:val="16"/>
+          <w:szCs w:val="16"/>
+          <w:shd w:val="clear" w:fill="1F272A"/>
+          <w:lang w:val="en-US" w:eastAsia="zh-CN" w:bidi="ar"/>
+        </w:rPr>
+        <w:t>"text/plain"</w:t>
+      </w:r>
+      <w:r>
+        <w:rPr>
+          <w:rFonts w:hint="default" w:ascii="Consolas" w:hAnsi="Consolas" w:eastAsia="Consolas" w:cs="Consolas"/>
+          <w:b w:val="0"/>
+          <w:bCs w:val="0"/>
+          <w:color w:val="DAE3E3"/>
+          <w:kern w:val="0"/>
+          <w:sz w:val="16"/>
+          <w:szCs w:val="16"/>
+          <w:shd w:val="clear" w:fill="1F272A"/>
+          <w:lang w:val="en-US" w:eastAsia="zh-CN" w:bidi="ar"/>
+        </w:rPr>
+        <w:t xml:space="preserve">, </w:t>
+      </w:r>
+      <w:r>
+        <w:rPr>
+          <w:rFonts w:hint="default" w:ascii="Consolas" w:hAnsi="Consolas" w:eastAsia="Consolas" w:cs="Consolas"/>
+          <w:b w:val="0"/>
+          <w:bCs w:val="0"/>
+          <w:color w:val="7FCBCD"/>
+          <w:kern w:val="0"/>
+          <w:sz w:val="16"/>
+          <w:szCs w:val="16"/>
+          <w:shd w:val="clear" w:fill="1F272A"/>
+          <w:lang w:val="en-US" w:eastAsia="zh-CN" w:bidi="ar"/>
+        </w:rPr>
+        <w:t>"Motor stopped"</w:t>
+      </w:r>
+      <w:r>
+        <w:rPr>
+          <w:rFonts w:hint="default" w:ascii="Consolas" w:hAnsi="Consolas" w:eastAsia="Consolas" w:cs="Consolas"/>
+          <w:b w:val="0"/>
+          <w:bCs w:val="0"/>
+          <w:color w:val="DAE3E3"/>
+          <w:kern w:val="0"/>
+          <w:sz w:val="16"/>
+          <w:szCs w:val="16"/>
+          <w:shd w:val="clear" w:fill="1F272A"/>
+          <w:lang w:val="en-US" w:eastAsia="zh-CN" w:bidi="ar"/>
+        </w:rPr>
+        <w:t>);</w:t>
+      </w:r>
+      <w:bookmarkStart w:id="0" w:name="_GoBack"/>
+      <w:bookmarkEnd w:id="0"/>
+    </w:p>
+    <w:p>
+      <w:pPr>
+        <w:keepNext w:val="0"/>
+        <w:keepLines w:val="0"/>
+        <w:widowControl/>
+        <w:suppressLineNumbers w:val="0"/>
+        <w:shd w:val="clear" w:fill="1F272A"/>
+        <w:spacing w:line="228" w:lineRule="atLeast"/>
+        <w:jc w:val="left"/>
+        <w:rPr>
+          <w:rFonts w:hint="default" w:ascii="Consolas" w:hAnsi="Consolas" w:eastAsia="Consolas" w:cs="Consolas"/>
+          <w:b w:val="0"/>
+          <w:bCs w:val="0"/>
+          <w:color w:val="DAE3E3"/>
+          <w:sz w:val="16"/>
+          <w:szCs w:val="16"/>
+        </w:rPr>
+      </w:pPr>
+      <w:r>
+        <w:rPr>
+          <w:rFonts w:hint="default" w:ascii="Consolas" w:hAnsi="Consolas" w:eastAsia="Consolas" w:cs="Consolas"/>
+          <w:b w:val="0"/>
+          <w:bCs w:val="0"/>
+          <w:color w:val="DAE3E3"/>
+          <w:kern w:val="0"/>
+          <w:sz w:val="16"/>
+          <w:szCs w:val="16"/>
+          <w:shd w:val="clear" w:fill="1F272A"/>
+          <w:lang w:val="en-US" w:eastAsia="zh-CN" w:bidi="ar"/>
+        </w:rPr>
+        <w:t>  });</w:t>
+      </w:r>
+    </w:p>
+    <w:p>
+      <w:pPr>
+        <w:keepNext w:val="0"/>
+        <w:keepLines w:val="0"/>
+        <w:widowControl/>
+        <w:suppressLineNumbers w:val="0"/>
+        <w:jc w:val="left"/>
+      </w:pPr>
+    </w:p>
+    <w:p>
+      <w:pPr>
+        <w:keepNext w:val="0"/>
+        <w:keepLines w:val="0"/>
+        <w:widowControl/>
+        <w:suppressLineNumbers w:val="0"/>
+        <w:shd w:val="clear" w:fill="1F272A"/>
+        <w:spacing w:line="228" w:lineRule="atLeast"/>
+        <w:jc w:val="left"/>
+        <w:rPr>
+          <w:rFonts w:hint="default" w:ascii="Consolas" w:hAnsi="Consolas" w:eastAsia="Consolas" w:cs="Consolas"/>
+          <w:b w:val="0"/>
+          <w:bCs w:val="0"/>
+          <w:color w:val="DAE3E3"/>
+          <w:sz w:val="16"/>
+          <w:szCs w:val="16"/>
+        </w:rPr>
+      </w:pPr>
+      <w:r>
+        <w:rPr>
+          <w:rFonts w:hint="default" w:ascii="Consolas" w:hAnsi="Consolas" w:eastAsia="Consolas" w:cs="Consolas"/>
+          <w:b w:val="0"/>
+          <w:bCs w:val="0"/>
+          <w:color w:val="7F8C8D"/>
+          <w:kern w:val="0"/>
+          <w:sz w:val="16"/>
+          <w:szCs w:val="16"/>
+          <w:shd w:val="clear" w:fill="1F272A"/>
+          <w:lang w:val="en-US" w:eastAsia="zh-CN" w:bidi="ar"/>
+        </w:rPr>
+        <w:t>  // Start server</w:t>
+      </w:r>
+    </w:p>
+    <w:p>
+      <w:pPr>
+        <w:keepNext w:val="0"/>
+        <w:keepLines w:val="0"/>
+        <w:widowControl/>
+        <w:suppressLineNumbers w:val="0"/>
+        <w:shd w:val="clear" w:fill="1F272A"/>
+        <w:spacing w:line="228" w:lineRule="atLeast"/>
+        <w:jc w:val="left"/>
+        <w:rPr>
+          <w:rFonts w:hint="default" w:ascii="Consolas" w:hAnsi="Consolas" w:eastAsia="Consolas" w:cs="Consolas"/>
+          <w:b w:val="0"/>
+          <w:bCs w:val="0"/>
+          <w:color w:val="DAE3E3"/>
+          <w:sz w:val="16"/>
+          <w:szCs w:val="16"/>
+        </w:rPr>
+      </w:pPr>
+      <w:r>
+        <w:rPr>
+          <w:rFonts w:hint="default" w:ascii="Consolas" w:hAnsi="Consolas" w:eastAsia="Consolas" w:cs="Consolas"/>
+          <w:b w:val="0"/>
+          <w:bCs w:val="0"/>
+          <w:color w:val="DAE3E3"/>
+          <w:kern w:val="0"/>
+          <w:sz w:val="16"/>
+          <w:szCs w:val="16"/>
+          <w:shd w:val="clear" w:fill="1F272A"/>
+          <w:lang w:val="en-US" w:eastAsia="zh-CN" w:bidi="ar"/>
+        </w:rPr>
+        <w:t xml:space="preserve">  </w:t>
+      </w:r>
+      <w:r>
+        <w:rPr>
+          <w:rFonts w:hint="default" w:ascii="Consolas" w:hAnsi="Consolas" w:eastAsia="Consolas" w:cs="Consolas"/>
+          <w:b w:val="0"/>
+          <w:bCs w:val="0"/>
+          <w:color w:val="F39C12"/>
+          <w:kern w:val="0"/>
+          <w:sz w:val="16"/>
+          <w:szCs w:val="16"/>
+          <w:shd w:val="clear" w:fill="1F272A"/>
+          <w:lang w:val="en-US" w:eastAsia="zh-CN" w:bidi="ar"/>
+        </w:rPr>
+        <w:t>server</w:t>
+      </w:r>
+      <w:r>
+        <w:rPr>
+          <w:rFonts w:hint="default" w:ascii="Consolas" w:hAnsi="Consolas" w:eastAsia="Consolas" w:cs="Consolas"/>
+          <w:b w:val="0"/>
+          <w:bCs w:val="0"/>
+          <w:color w:val="DAE3E3"/>
+          <w:kern w:val="0"/>
+          <w:sz w:val="16"/>
+          <w:szCs w:val="16"/>
+          <w:shd w:val="clear" w:fill="1F272A"/>
+          <w:lang w:val="en-US" w:eastAsia="zh-CN" w:bidi="ar"/>
+        </w:rPr>
+        <w:t>.</w:t>
+      </w:r>
+      <w:r>
+        <w:rPr>
+          <w:rFonts w:hint="default" w:ascii="Consolas" w:hAnsi="Consolas" w:eastAsia="Consolas" w:cs="Consolas"/>
+          <w:b w:val="0"/>
+          <w:bCs w:val="0"/>
+          <w:color w:val="F39C12"/>
+          <w:kern w:val="0"/>
+          <w:sz w:val="16"/>
+          <w:szCs w:val="16"/>
+          <w:shd w:val="clear" w:fill="1F272A"/>
+          <w:lang w:val="en-US" w:eastAsia="zh-CN" w:bidi="ar"/>
+        </w:rPr>
+        <w:t>begin</w:t>
+      </w:r>
+      <w:r>
+        <w:rPr>
+          <w:rFonts w:hint="default" w:ascii="Consolas" w:hAnsi="Consolas" w:eastAsia="Consolas" w:cs="Consolas"/>
+          <w:b w:val="0"/>
+          <w:bCs w:val="0"/>
+          <w:color w:val="DAE3E3"/>
+          <w:kern w:val="0"/>
+          <w:sz w:val="16"/>
+          <w:szCs w:val="16"/>
+          <w:shd w:val="clear" w:fill="1F272A"/>
+          <w:lang w:val="en-US" w:eastAsia="zh-CN" w:bidi="ar"/>
+        </w:rPr>
+        <w:t>();</w:t>
+      </w:r>
+    </w:p>
+    <w:p>
+      <w:pPr>
+        <w:keepNext w:val="0"/>
+        <w:keepLines w:val="0"/>
+        <w:widowControl/>
+        <w:suppressLineNumbers w:val="0"/>
+        <w:shd w:val="clear" w:fill="1F272A"/>
+        <w:spacing w:line="228" w:lineRule="atLeast"/>
+        <w:jc w:val="left"/>
+        <w:rPr>
+          <w:rFonts w:hint="default" w:ascii="Consolas" w:hAnsi="Consolas" w:eastAsia="Consolas" w:cs="Consolas"/>
+          <w:b w:val="0"/>
+          <w:bCs w:val="0"/>
+          <w:color w:val="DAE3E3"/>
+          <w:sz w:val="16"/>
+          <w:szCs w:val="16"/>
+        </w:rPr>
+      </w:pPr>
+      <w:r>
+        <w:rPr>
+          <w:rFonts w:hint="default" w:ascii="Consolas" w:hAnsi="Consolas" w:eastAsia="Consolas" w:cs="Consolas"/>
+          <w:b w:val="0"/>
+          <w:bCs w:val="0"/>
+          <w:color w:val="DAE3E3"/>
+          <w:kern w:val="0"/>
+          <w:sz w:val="16"/>
+          <w:szCs w:val="16"/>
+          <w:shd w:val="clear" w:fill="1F272A"/>
+          <w:lang w:val="en-US" w:eastAsia="zh-CN" w:bidi="ar"/>
         </w:rPr>
         <w:t>}</w:t>
       </w:r>
     </w:p>
     <w:p>
       <w:pPr>
-        <w:pStyle w:val="7"/>
-        <w:keepNext w:val="0"/>
-        <w:keepLines w:val="0"/>
-        <w:widowControl/>
-        <w:suppressLineNumbers w:val="0"/>
-        <w:rPr>
-          <w:rStyle w:val="6"/>
-        </w:rPr>
-      </w:pPr>
-    </w:p>
-    <w:p>
-      <w:pPr>
-        <w:pStyle w:val="7"/>
-        <w:keepNext w:val="0"/>
-        <w:keepLines w:val="0"/>
-        <w:widowControl/>
-        <w:suppressLineNumbers w:val="0"/>
-        <w:rPr>
-          <w:rStyle w:val="6"/>
-        </w:rPr>
-      </w:pPr>
-      <w:r>
-        <w:rPr>
-          <w:rStyle w:val="6"/>
-        </w:rPr>
-        <w:t>void loop() {</w:t>
-      </w:r>
-    </w:p>
-    <w:p>
-      <w:pPr>
-        <w:pStyle w:val="7"/>
-        <w:keepNext w:val="0"/>
-        <w:keepLines w:val="0"/>
-        <w:widowControl/>
-        <w:suppressLineNumbers w:val="0"/>
-        <w:rPr>
-          <w:rStyle w:val="6"/>
-        </w:rPr>
-      </w:pPr>
-      <w:r>
-        <w:rPr>
-          <w:rStyle w:val="6"/>
-        </w:rPr>
-        <w:t xml:space="preserve">  for (int i = 0; i &lt;= 255; i++) {</w:t>
-      </w:r>
-    </w:p>
-    <w:p>
-      <w:pPr>
-        <w:pStyle w:val="7"/>
-        <w:keepNext w:val="0"/>
-        <w:keepLines w:val="0"/>
-        <w:widowControl/>
-        <w:suppressLineNumbers w:val="0"/>
-        <w:rPr>
-          <w:rStyle w:val="6"/>
-        </w:rPr>
-      </w:pPr>
-      <w:r>
-        <w:rPr>
-          <w:rStyle w:val="6"/>
-        </w:rPr>
-        <w:t xml:space="preserve">    analogWrite(LED_PIN, i);</w:t>
-      </w:r>
-    </w:p>
-    <w:p>
-      <w:pPr>
-        <w:pStyle w:val="7"/>
-        <w:keepNext w:val="0"/>
-        <w:keepLines w:val="0"/>
-        <w:widowControl/>
-        <w:suppressLineNumbers w:val="0"/>
-        <w:rPr>
-          <w:rStyle w:val="6"/>
-        </w:rPr>
-      </w:pPr>
-      <w:r>
-        <w:rPr>
-          <w:rStyle w:val="6"/>
-        </w:rPr>
-        <w:t xml:space="preserve">    delay(10);</w:t>
-      </w:r>
-    </w:p>
-    <w:p>
-      <w:pPr>
-        <w:pStyle w:val="7"/>
-        <w:keepNext w:val="0"/>
-        <w:keepLines w:val="0"/>
-        <w:widowControl/>
-        <w:suppressLineNumbers w:val="0"/>
-        <w:rPr>
-          <w:rStyle w:val="6"/>
-        </w:rPr>
-      </w:pPr>
-      <w:r>
-        <w:rPr>
-          <w:rStyle w:val="6"/>
-        </w:rPr>
-        <w:t xml:space="preserve">  }</w:t>
-      </w:r>
-    </w:p>
-    <w:p>
-      <w:pPr>
-        <w:pStyle w:val="7"/>
-        <w:keepNext w:val="0"/>
-        <w:keepLines w:val="0"/>
-        <w:widowControl/>
-        <w:suppressLineNumbers w:val="0"/>
-        <w:rPr>
-          <w:rStyle w:val="6"/>
-        </w:rPr>
-      </w:pPr>
-      <w:r>
-        <w:rPr>
-          <w:rStyle w:val="6"/>
-        </w:rPr>
-        <w:t xml:space="preserve">  for (int i = 255; i &gt;= 0; i--) {</w:t>
-      </w:r>
-    </w:p>
-    <w:p>
-      <w:pPr>
-        <w:pStyle w:val="7"/>
-        <w:keepNext w:val="0"/>
-        <w:keepLines w:val="0"/>
-        <w:widowControl/>
-        <w:suppressLineNumbers w:val="0"/>
-        <w:rPr>
-          <w:rStyle w:val="6"/>
-        </w:rPr>
-      </w:pPr>
-      <w:r>
-        <w:rPr>
-          <w:rStyle w:val="6"/>
-        </w:rPr>
-        <w:t xml:space="preserve">    analogWrite(LED_PIN, i);</w:t>
-      </w:r>
-    </w:p>
-    <w:p>
-      <w:pPr>
-        <w:pStyle w:val="7"/>
-        <w:keepNext w:val="0"/>
-        <w:keepLines w:val="0"/>
-        <w:widowControl/>
-        <w:suppressLineNumbers w:val="0"/>
-        <w:rPr>
-          <w:rStyle w:val="6"/>
-        </w:rPr>
-      </w:pPr>
-      <w:r>
-        <w:rPr>
-          <w:rStyle w:val="6"/>
-        </w:rPr>
-        <w:t xml:space="preserve">    delay(10);</w:t>
-      </w:r>
-    </w:p>
-    <w:p>
-      <w:pPr>
-        <w:pStyle w:val="7"/>
-        <w:keepNext w:val="0"/>
-        <w:keepLines w:val="0"/>
-        <w:widowControl/>
-        <w:suppressLineNumbers w:val="0"/>
-        <w:rPr>
-          <w:rStyle w:val="6"/>
-        </w:rPr>
-      </w:pPr>
-      <w:r>
-        <w:rPr>
-          <w:rStyle w:val="6"/>
-        </w:rPr>
-        <w:t xml:space="preserve">  }</w:t>
-      </w:r>
-    </w:p>
-    <w:p>
-      <w:pPr>
-        <w:pStyle w:val="7"/>
-        <w:keepNext w:val="0"/>
-        <w:keepLines w:val="0"/>
-        <w:widowControl/>
-        <w:suppressLineNumbers w:val="0"/>
-      </w:pPr>
-      <w:r>
-        <w:rPr>
-          <w:rStyle w:val="6"/>
+        <w:keepNext w:val="0"/>
+        <w:keepLines w:val="0"/>
+        <w:widowControl/>
+        <w:suppressLineNumbers w:val="0"/>
+        <w:jc w:val="left"/>
+      </w:pPr>
+    </w:p>
+    <w:p>
+      <w:pPr>
+        <w:keepNext w:val="0"/>
+        <w:keepLines w:val="0"/>
+        <w:widowControl/>
+        <w:suppressLineNumbers w:val="0"/>
+        <w:shd w:val="clear" w:fill="1F272A"/>
+        <w:spacing w:line="228" w:lineRule="atLeast"/>
+        <w:jc w:val="left"/>
+        <w:rPr>
+          <w:rFonts w:hint="default" w:ascii="Consolas" w:hAnsi="Consolas" w:eastAsia="Consolas" w:cs="Consolas"/>
+          <w:b w:val="0"/>
+          <w:bCs w:val="0"/>
+          <w:color w:val="DAE3E3"/>
+          <w:sz w:val="16"/>
+          <w:szCs w:val="16"/>
+        </w:rPr>
+      </w:pPr>
+      <w:r>
+        <w:rPr>
+          <w:rFonts w:hint="default" w:ascii="Consolas" w:hAnsi="Consolas" w:eastAsia="Consolas" w:cs="Consolas"/>
+          <w:b w:val="0"/>
+          <w:bCs w:val="0"/>
+          <w:color w:val="0CA1A6"/>
+          <w:kern w:val="0"/>
+          <w:sz w:val="16"/>
+          <w:szCs w:val="16"/>
+          <w:shd w:val="clear" w:fill="1F272A"/>
+          <w:lang w:val="en-US" w:eastAsia="zh-CN" w:bidi="ar"/>
+        </w:rPr>
+        <w:t>void</w:t>
+      </w:r>
+      <w:r>
+        <w:rPr>
+          <w:rFonts w:hint="default" w:ascii="Consolas" w:hAnsi="Consolas" w:eastAsia="Consolas" w:cs="Consolas"/>
+          <w:b w:val="0"/>
+          <w:bCs w:val="0"/>
+          <w:color w:val="DAE3E3"/>
+          <w:kern w:val="0"/>
+          <w:sz w:val="16"/>
+          <w:szCs w:val="16"/>
+          <w:shd w:val="clear" w:fill="1F272A"/>
+          <w:lang w:val="en-US" w:eastAsia="zh-CN" w:bidi="ar"/>
+        </w:rPr>
+        <w:t xml:space="preserve"> </w:t>
+      </w:r>
+      <w:r>
+        <w:rPr>
+          <w:rFonts w:hint="default" w:ascii="Consolas" w:hAnsi="Consolas" w:eastAsia="Consolas" w:cs="Consolas"/>
+          <w:b w:val="0"/>
+          <w:bCs w:val="0"/>
+          <w:color w:val="F39C12"/>
+          <w:kern w:val="0"/>
+          <w:sz w:val="16"/>
+          <w:szCs w:val="16"/>
+          <w:shd w:val="clear" w:fill="1F272A"/>
+          <w:lang w:val="en-US" w:eastAsia="zh-CN" w:bidi="ar"/>
+        </w:rPr>
+        <w:t>loop</w:t>
+      </w:r>
+      <w:r>
+        <w:rPr>
+          <w:rFonts w:hint="default" w:ascii="Consolas" w:hAnsi="Consolas" w:eastAsia="Consolas" w:cs="Consolas"/>
+          <w:b w:val="0"/>
+          <w:bCs w:val="0"/>
+          <w:color w:val="DAE3E3"/>
+          <w:kern w:val="0"/>
+          <w:sz w:val="16"/>
+          <w:szCs w:val="16"/>
+          <w:shd w:val="clear" w:fill="1F272A"/>
+          <w:lang w:val="en-US" w:eastAsia="zh-CN" w:bidi="ar"/>
+        </w:rPr>
+        <w:t>() {</w:t>
+      </w:r>
+    </w:p>
+    <w:p>
+      <w:pPr>
+        <w:keepNext w:val="0"/>
+        <w:keepLines w:val="0"/>
+        <w:widowControl/>
+        <w:suppressLineNumbers w:val="0"/>
+        <w:shd w:val="clear" w:fill="1F272A"/>
+        <w:spacing w:line="228" w:lineRule="atLeast"/>
+        <w:jc w:val="left"/>
+        <w:rPr>
+          <w:rFonts w:hint="default" w:ascii="Consolas" w:hAnsi="Consolas" w:eastAsia="Consolas" w:cs="Consolas"/>
+          <w:b w:val="0"/>
+          <w:bCs w:val="0"/>
+          <w:color w:val="DAE3E3"/>
+          <w:sz w:val="16"/>
+          <w:szCs w:val="16"/>
+        </w:rPr>
+      </w:pPr>
+      <w:r>
+        <w:rPr>
+          <w:rFonts w:hint="default" w:ascii="Consolas" w:hAnsi="Consolas" w:eastAsia="Consolas" w:cs="Consolas"/>
+          <w:b w:val="0"/>
+          <w:bCs w:val="0"/>
+          <w:color w:val="7F8C8D"/>
+          <w:kern w:val="0"/>
+          <w:sz w:val="16"/>
+          <w:szCs w:val="16"/>
+          <w:shd w:val="clear" w:fill="1F272A"/>
+          <w:lang w:val="en-US" w:eastAsia="zh-CN" w:bidi="ar"/>
+        </w:rPr>
+        <w:t>  // No loop processing is needed as AsyncWebServer handles requests asynchronously</w:t>
+      </w:r>
+    </w:p>
+    <w:p>
+      <w:pPr>
+        <w:keepNext w:val="0"/>
+        <w:keepLines w:val="0"/>
+        <w:widowControl/>
+        <w:suppressLineNumbers w:val="0"/>
+        <w:shd w:val="clear" w:fill="1F272A"/>
+        <w:spacing w:line="228" w:lineRule="atLeast"/>
+        <w:jc w:val="left"/>
+        <w:rPr>
+          <w:rFonts w:hint="default" w:ascii="Consolas" w:hAnsi="Consolas" w:eastAsia="Consolas" w:cs="Consolas"/>
+          <w:b w:val="0"/>
+          <w:bCs w:val="0"/>
+          <w:color w:val="DAE3E3"/>
+          <w:sz w:val="16"/>
+          <w:szCs w:val="16"/>
+        </w:rPr>
+      </w:pPr>
+      <w:r>
+        <w:rPr>
+          <w:rFonts w:hint="default" w:ascii="Consolas" w:hAnsi="Consolas" w:eastAsia="Consolas" w:cs="Consolas"/>
+          <w:b w:val="0"/>
+          <w:bCs w:val="0"/>
+          <w:color w:val="DAE3E3"/>
+          <w:kern w:val="0"/>
+          <w:sz w:val="16"/>
+          <w:szCs w:val="16"/>
+          <w:shd w:val="clear" w:fill="1F272A"/>
+          <w:lang w:val="en-US" w:eastAsia="zh-CN" w:bidi="ar"/>
         </w:rPr>
         <w:t>}</w:t>
       </w:r>
+    </w:p>
+    <w:p>
+      <w:pPr>
+        <w:keepNext w:val="0"/>
+        <w:keepLines w:val="0"/>
+        <w:widowControl/>
+        <w:suppressLineNumbers w:val="0"/>
+        <w:jc w:val="left"/>
+      </w:pPr>
+    </w:p>
+    <w:p>
+      <w:pPr>
+        <w:keepNext w:val="0"/>
+        <w:keepLines w:val="0"/>
+        <w:widowControl/>
+        <w:suppressLineNumbers w:val="0"/>
+        <w:shd w:val="clear" w:fill="1F272A"/>
+        <w:spacing w:line="228" w:lineRule="atLeast"/>
+        <w:jc w:val="left"/>
+        <w:rPr>
+          <w:rFonts w:hint="default" w:ascii="Consolas" w:hAnsi="Consolas" w:eastAsia="Consolas" w:cs="Consolas"/>
+          <w:b w:val="0"/>
+          <w:bCs w:val="0"/>
+          <w:color w:val="DAE3E3"/>
+          <w:sz w:val="16"/>
+          <w:szCs w:val="16"/>
+        </w:rPr>
+      </w:pPr>
+      <w:r>
+        <w:rPr>
+          <w:rFonts w:hint="default" w:ascii="Consolas" w:hAnsi="Consolas" w:eastAsia="Consolas" w:cs="Consolas"/>
+          <w:b w:val="0"/>
+          <w:bCs w:val="0"/>
+          <w:color w:val="7F8C8D"/>
+          <w:kern w:val="0"/>
+          <w:sz w:val="16"/>
+          <w:szCs w:val="16"/>
+          <w:shd w:val="clear" w:fill="1F272A"/>
+          <w:lang w:val="en-US" w:eastAsia="zh-CN" w:bidi="ar"/>
+        </w:rPr>
+        <w:t>// Function to move motor forward</w:t>
+      </w:r>
+    </w:p>
+    <w:p>
+      <w:pPr>
+        <w:keepNext w:val="0"/>
+        <w:keepLines w:val="0"/>
+        <w:widowControl/>
+        <w:suppressLineNumbers w:val="0"/>
+        <w:shd w:val="clear" w:fill="1F272A"/>
+        <w:spacing w:line="228" w:lineRule="atLeast"/>
+        <w:jc w:val="left"/>
+        <w:rPr>
+          <w:rFonts w:hint="default" w:ascii="Consolas" w:hAnsi="Consolas" w:eastAsia="Consolas" w:cs="Consolas"/>
+          <w:b w:val="0"/>
+          <w:bCs w:val="0"/>
+          <w:color w:val="DAE3E3"/>
+          <w:sz w:val="16"/>
+          <w:szCs w:val="16"/>
+        </w:rPr>
+      </w:pPr>
+      <w:r>
+        <w:rPr>
+          <w:rFonts w:hint="default" w:ascii="Consolas" w:hAnsi="Consolas" w:eastAsia="Consolas" w:cs="Consolas"/>
+          <w:b w:val="0"/>
+          <w:bCs w:val="0"/>
+          <w:color w:val="0CA1A6"/>
+          <w:kern w:val="0"/>
+          <w:sz w:val="16"/>
+          <w:szCs w:val="16"/>
+          <w:shd w:val="clear" w:fill="1F272A"/>
+          <w:lang w:val="en-US" w:eastAsia="zh-CN" w:bidi="ar"/>
+        </w:rPr>
+        <w:t>void</w:t>
+      </w:r>
+      <w:r>
+        <w:rPr>
+          <w:rFonts w:hint="default" w:ascii="Consolas" w:hAnsi="Consolas" w:eastAsia="Consolas" w:cs="Consolas"/>
+          <w:b w:val="0"/>
+          <w:bCs w:val="0"/>
+          <w:color w:val="DAE3E3"/>
+          <w:kern w:val="0"/>
+          <w:sz w:val="16"/>
+          <w:szCs w:val="16"/>
+          <w:shd w:val="clear" w:fill="1F272A"/>
+          <w:lang w:val="en-US" w:eastAsia="zh-CN" w:bidi="ar"/>
+        </w:rPr>
+        <w:t xml:space="preserve"> </w:t>
+      </w:r>
+      <w:r>
+        <w:rPr>
+          <w:rFonts w:hint="default" w:ascii="Consolas" w:hAnsi="Consolas" w:eastAsia="Consolas" w:cs="Consolas"/>
+          <w:b w:val="0"/>
+          <w:bCs w:val="0"/>
+          <w:color w:val="F39C12"/>
+          <w:kern w:val="0"/>
+          <w:sz w:val="16"/>
+          <w:szCs w:val="16"/>
+          <w:shd w:val="clear" w:fill="1F272A"/>
+          <w:lang w:val="en-US" w:eastAsia="zh-CN" w:bidi="ar"/>
+        </w:rPr>
+        <w:t>moveForward</w:t>
+      </w:r>
+      <w:r>
+        <w:rPr>
+          <w:rFonts w:hint="default" w:ascii="Consolas" w:hAnsi="Consolas" w:eastAsia="Consolas" w:cs="Consolas"/>
+          <w:b w:val="0"/>
+          <w:bCs w:val="0"/>
+          <w:color w:val="DAE3E3"/>
+          <w:kern w:val="0"/>
+          <w:sz w:val="16"/>
+          <w:szCs w:val="16"/>
+          <w:shd w:val="clear" w:fill="1F272A"/>
+          <w:lang w:val="en-US" w:eastAsia="zh-CN" w:bidi="ar"/>
+        </w:rPr>
+        <w:t>() {</w:t>
+      </w:r>
+    </w:p>
+    <w:p>
+      <w:pPr>
+        <w:keepNext w:val="0"/>
+        <w:keepLines w:val="0"/>
+        <w:widowControl/>
+        <w:suppressLineNumbers w:val="0"/>
+        <w:shd w:val="clear" w:fill="1F272A"/>
+        <w:spacing w:line="228" w:lineRule="atLeast"/>
+        <w:jc w:val="left"/>
+        <w:rPr>
+          <w:rFonts w:hint="default" w:ascii="Consolas" w:hAnsi="Consolas" w:eastAsia="Consolas" w:cs="Consolas"/>
+          <w:b w:val="0"/>
+          <w:bCs w:val="0"/>
+          <w:color w:val="DAE3E3"/>
+          <w:sz w:val="16"/>
+          <w:szCs w:val="16"/>
+        </w:rPr>
+      </w:pPr>
+      <w:r>
+        <w:rPr>
+          <w:rFonts w:hint="default" w:ascii="Consolas" w:hAnsi="Consolas" w:eastAsia="Consolas" w:cs="Consolas"/>
+          <w:b w:val="0"/>
+          <w:bCs w:val="0"/>
+          <w:color w:val="DAE3E3"/>
+          <w:kern w:val="0"/>
+          <w:sz w:val="16"/>
+          <w:szCs w:val="16"/>
+          <w:shd w:val="clear" w:fill="1F272A"/>
+          <w:lang w:val="en-US" w:eastAsia="zh-CN" w:bidi="ar"/>
+        </w:rPr>
+        <w:t xml:space="preserve">  </w:t>
+      </w:r>
+      <w:r>
+        <w:rPr>
+          <w:rFonts w:hint="default" w:ascii="Consolas" w:hAnsi="Consolas" w:eastAsia="Consolas" w:cs="Consolas"/>
+          <w:b w:val="0"/>
+          <w:bCs w:val="0"/>
+          <w:color w:val="F39C12"/>
+          <w:kern w:val="0"/>
+          <w:sz w:val="16"/>
+          <w:szCs w:val="16"/>
+          <w:shd w:val="clear" w:fill="1F272A"/>
+          <w:lang w:val="en-US" w:eastAsia="zh-CN" w:bidi="ar"/>
+        </w:rPr>
+        <w:t>Serial</w:t>
+      </w:r>
+      <w:r>
+        <w:rPr>
+          <w:rFonts w:hint="default" w:ascii="Consolas" w:hAnsi="Consolas" w:eastAsia="Consolas" w:cs="Consolas"/>
+          <w:b w:val="0"/>
+          <w:bCs w:val="0"/>
+          <w:color w:val="DAE3E3"/>
+          <w:kern w:val="0"/>
+          <w:sz w:val="16"/>
+          <w:szCs w:val="16"/>
+          <w:shd w:val="clear" w:fill="1F272A"/>
+          <w:lang w:val="en-US" w:eastAsia="zh-CN" w:bidi="ar"/>
+        </w:rPr>
+        <w:t>.</w:t>
+      </w:r>
+      <w:r>
+        <w:rPr>
+          <w:rFonts w:hint="default" w:ascii="Consolas" w:hAnsi="Consolas" w:eastAsia="Consolas" w:cs="Consolas"/>
+          <w:b w:val="0"/>
+          <w:bCs w:val="0"/>
+          <w:color w:val="F39C12"/>
+          <w:kern w:val="0"/>
+          <w:sz w:val="16"/>
+          <w:szCs w:val="16"/>
+          <w:shd w:val="clear" w:fill="1F272A"/>
+          <w:lang w:val="en-US" w:eastAsia="zh-CN" w:bidi="ar"/>
+        </w:rPr>
+        <w:t>println</w:t>
+      </w:r>
+      <w:r>
+        <w:rPr>
+          <w:rFonts w:hint="default" w:ascii="Consolas" w:hAnsi="Consolas" w:eastAsia="Consolas" w:cs="Consolas"/>
+          <w:b w:val="0"/>
+          <w:bCs w:val="0"/>
+          <w:color w:val="DAE3E3"/>
+          <w:kern w:val="0"/>
+          <w:sz w:val="16"/>
+          <w:szCs w:val="16"/>
+          <w:shd w:val="clear" w:fill="1F272A"/>
+          <w:lang w:val="en-US" w:eastAsia="zh-CN" w:bidi="ar"/>
+        </w:rPr>
+        <w:t>(</w:t>
+      </w:r>
+      <w:r>
+        <w:rPr>
+          <w:rFonts w:hint="default" w:ascii="Consolas" w:hAnsi="Consolas" w:eastAsia="Consolas" w:cs="Consolas"/>
+          <w:b w:val="0"/>
+          <w:bCs w:val="0"/>
+          <w:color w:val="7FCBCD"/>
+          <w:kern w:val="0"/>
+          <w:sz w:val="16"/>
+          <w:szCs w:val="16"/>
+          <w:shd w:val="clear" w:fill="1F272A"/>
+          <w:lang w:val="en-US" w:eastAsia="zh-CN" w:bidi="ar"/>
+        </w:rPr>
+        <w:t>"Motor moving forward"</w:t>
+      </w:r>
+      <w:r>
+        <w:rPr>
+          <w:rFonts w:hint="default" w:ascii="Consolas" w:hAnsi="Consolas" w:eastAsia="Consolas" w:cs="Consolas"/>
+          <w:b w:val="0"/>
+          <w:bCs w:val="0"/>
+          <w:color w:val="DAE3E3"/>
+          <w:kern w:val="0"/>
+          <w:sz w:val="16"/>
+          <w:szCs w:val="16"/>
+          <w:shd w:val="clear" w:fill="1F272A"/>
+          <w:lang w:val="en-US" w:eastAsia="zh-CN" w:bidi="ar"/>
+        </w:rPr>
+        <w:t>);</w:t>
+      </w:r>
+    </w:p>
+    <w:p>
+      <w:pPr>
+        <w:keepNext w:val="0"/>
+        <w:keepLines w:val="0"/>
+        <w:widowControl/>
+        <w:suppressLineNumbers w:val="0"/>
+        <w:shd w:val="clear" w:fill="1F272A"/>
+        <w:spacing w:line="228" w:lineRule="atLeast"/>
+        <w:jc w:val="left"/>
+        <w:rPr>
+          <w:rFonts w:hint="default" w:ascii="Consolas" w:hAnsi="Consolas" w:eastAsia="Consolas" w:cs="Consolas"/>
+          <w:b w:val="0"/>
+          <w:bCs w:val="0"/>
+          <w:color w:val="DAE3E3"/>
+          <w:sz w:val="16"/>
+          <w:szCs w:val="16"/>
+        </w:rPr>
+      </w:pPr>
+      <w:r>
+        <w:rPr>
+          <w:rFonts w:hint="default" w:ascii="Consolas" w:hAnsi="Consolas" w:eastAsia="Consolas" w:cs="Consolas"/>
+          <w:b w:val="0"/>
+          <w:bCs w:val="0"/>
+          <w:color w:val="DAE3E3"/>
+          <w:kern w:val="0"/>
+          <w:sz w:val="16"/>
+          <w:szCs w:val="16"/>
+          <w:shd w:val="clear" w:fill="1F272A"/>
+          <w:lang w:val="en-US" w:eastAsia="zh-CN" w:bidi="ar"/>
+        </w:rPr>
+        <w:t xml:space="preserve">  </w:t>
+      </w:r>
+      <w:r>
+        <w:rPr>
+          <w:rFonts w:hint="default" w:ascii="Consolas" w:hAnsi="Consolas" w:eastAsia="Consolas" w:cs="Consolas"/>
+          <w:b w:val="0"/>
+          <w:bCs w:val="0"/>
+          <w:color w:val="F39C12"/>
+          <w:kern w:val="0"/>
+          <w:sz w:val="16"/>
+          <w:szCs w:val="16"/>
+          <w:shd w:val="clear" w:fill="1F272A"/>
+          <w:lang w:val="en-US" w:eastAsia="zh-CN" w:bidi="ar"/>
+        </w:rPr>
+        <w:t>digitalWrite</w:t>
+      </w:r>
+      <w:r>
+        <w:rPr>
+          <w:rFonts w:hint="default" w:ascii="Consolas" w:hAnsi="Consolas" w:eastAsia="Consolas" w:cs="Consolas"/>
+          <w:b w:val="0"/>
+          <w:bCs w:val="0"/>
+          <w:color w:val="DAE3E3"/>
+          <w:kern w:val="0"/>
+          <w:sz w:val="16"/>
+          <w:szCs w:val="16"/>
+          <w:shd w:val="clear" w:fill="1F272A"/>
+          <w:lang w:val="en-US" w:eastAsia="zh-CN" w:bidi="ar"/>
+        </w:rPr>
+        <w:t>(IN1, HIGH);</w:t>
+      </w:r>
+    </w:p>
+    <w:p>
+      <w:pPr>
+        <w:keepNext w:val="0"/>
+        <w:keepLines w:val="0"/>
+        <w:widowControl/>
+        <w:suppressLineNumbers w:val="0"/>
+        <w:shd w:val="clear" w:fill="1F272A"/>
+        <w:spacing w:line="228" w:lineRule="atLeast"/>
+        <w:jc w:val="left"/>
+        <w:rPr>
+          <w:rFonts w:hint="default" w:ascii="Consolas" w:hAnsi="Consolas" w:eastAsia="Consolas" w:cs="Consolas"/>
+          <w:b w:val="0"/>
+          <w:bCs w:val="0"/>
+          <w:color w:val="DAE3E3"/>
+          <w:sz w:val="16"/>
+          <w:szCs w:val="16"/>
+        </w:rPr>
+      </w:pPr>
+      <w:r>
+        <w:rPr>
+          <w:rFonts w:hint="default" w:ascii="Consolas" w:hAnsi="Consolas" w:eastAsia="Consolas" w:cs="Consolas"/>
+          <w:b w:val="0"/>
+          <w:bCs w:val="0"/>
+          <w:color w:val="DAE3E3"/>
+          <w:kern w:val="0"/>
+          <w:sz w:val="16"/>
+          <w:szCs w:val="16"/>
+          <w:shd w:val="clear" w:fill="1F272A"/>
+          <w:lang w:val="en-US" w:eastAsia="zh-CN" w:bidi="ar"/>
+        </w:rPr>
+        <w:t xml:space="preserve">  </w:t>
+      </w:r>
+      <w:r>
+        <w:rPr>
+          <w:rFonts w:hint="default" w:ascii="Consolas" w:hAnsi="Consolas" w:eastAsia="Consolas" w:cs="Consolas"/>
+          <w:b w:val="0"/>
+          <w:bCs w:val="0"/>
+          <w:color w:val="F39C12"/>
+          <w:kern w:val="0"/>
+          <w:sz w:val="16"/>
+          <w:szCs w:val="16"/>
+          <w:shd w:val="clear" w:fill="1F272A"/>
+          <w:lang w:val="en-US" w:eastAsia="zh-CN" w:bidi="ar"/>
+        </w:rPr>
+        <w:t>digitalWrite</w:t>
+      </w:r>
+      <w:r>
+        <w:rPr>
+          <w:rFonts w:hint="default" w:ascii="Consolas" w:hAnsi="Consolas" w:eastAsia="Consolas" w:cs="Consolas"/>
+          <w:b w:val="0"/>
+          <w:bCs w:val="0"/>
+          <w:color w:val="DAE3E3"/>
+          <w:kern w:val="0"/>
+          <w:sz w:val="16"/>
+          <w:szCs w:val="16"/>
+          <w:shd w:val="clear" w:fill="1F272A"/>
+          <w:lang w:val="en-US" w:eastAsia="zh-CN" w:bidi="ar"/>
+        </w:rPr>
+        <w:t>(IN2, LOW);</w:t>
+      </w:r>
+    </w:p>
+    <w:p>
+      <w:pPr>
+        <w:keepNext w:val="0"/>
+        <w:keepLines w:val="0"/>
+        <w:widowControl/>
+        <w:suppressLineNumbers w:val="0"/>
+        <w:shd w:val="clear" w:fill="1F272A"/>
+        <w:spacing w:line="228" w:lineRule="atLeast"/>
+        <w:jc w:val="left"/>
+        <w:rPr>
+          <w:rFonts w:hint="default" w:ascii="Consolas" w:hAnsi="Consolas" w:eastAsia="Consolas" w:cs="Consolas"/>
+          <w:b w:val="0"/>
+          <w:bCs w:val="0"/>
+          <w:color w:val="DAE3E3"/>
+          <w:sz w:val="16"/>
+          <w:szCs w:val="16"/>
+        </w:rPr>
+      </w:pPr>
+      <w:r>
+        <w:rPr>
+          <w:rFonts w:hint="default" w:ascii="Consolas" w:hAnsi="Consolas" w:eastAsia="Consolas" w:cs="Consolas"/>
+          <w:b w:val="0"/>
+          <w:bCs w:val="0"/>
+          <w:color w:val="DAE3E3"/>
+          <w:kern w:val="0"/>
+          <w:sz w:val="16"/>
+          <w:szCs w:val="16"/>
+          <w:shd w:val="clear" w:fill="1F272A"/>
+          <w:lang w:val="en-US" w:eastAsia="zh-CN" w:bidi="ar"/>
+        </w:rPr>
+        <w:t xml:space="preserve">  </w:t>
+      </w:r>
+      <w:r>
+        <w:rPr>
+          <w:rFonts w:hint="default" w:ascii="Consolas" w:hAnsi="Consolas" w:eastAsia="Consolas" w:cs="Consolas"/>
+          <w:b w:val="0"/>
+          <w:bCs w:val="0"/>
+          <w:color w:val="F39C12"/>
+          <w:kern w:val="0"/>
+          <w:sz w:val="16"/>
+          <w:szCs w:val="16"/>
+          <w:shd w:val="clear" w:fill="1F272A"/>
+          <w:lang w:val="en-US" w:eastAsia="zh-CN" w:bidi="ar"/>
+        </w:rPr>
+        <w:t>analogWrite</w:t>
+      </w:r>
+      <w:r>
+        <w:rPr>
+          <w:rFonts w:hint="default" w:ascii="Consolas" w:hAnsi="Consolas" w:eastAsia="Consolas" w:cs="Consolas"/>
+          <w:b w:val="0"/>
+          <w:bCs w:val="0"/>
+          <w:color w:val="DAE3E3"/>
+          <w:kern w:val="0"/>
+          <w:sz w:val="16"/>
+          <w:szCs w:val="16"/>
+          <w:shd w:val="clear" w:fill="1F272A"/>
+          <w:lang w:val="en-US" w:eastAsia="zh-CN" w:bidi="ar"/>
+        </w:rPr>
+        <w:t xml:space="preserve">(ENA, </w:t>
+      </w:r>
+      <w:r>
+        <w:rPr>
+          <w:rFonts w:hint="default" w:ascii="Consolas" w:hAnsi="Consolas" w:eastAsia="Consolas" w:cs="Consolas"/>
+          <w:b w:val="0"/>
+          <w:bCs w:val="0"/>
+          <w:color w:val="7FCBCD"/>
+          <w:kern w:val="0"/>
+          <w:sz w:val="16"/>
+          <w:szCs w:val="16"/>
+          <w:shd w:val="clear" w:fill="1F272A"/>
+          <w:lang w:val="en-US" w:eastAsia="zh-CN" w:bidi="ar"/>
+        </w:rPr>
+        <w:t>255</w:t>
+      </w:r>
+      <w:r>
+        <w:rPr>
+          <w:rFonts w:hint="default" w:ascii="Consolas" w:hAnsi="Consolas" w:eastAsia="Consolas" w:cs="Consolas"/>
+          <w:b w:val="0"/>
+          <w:bCs w:val="0"/>
+          <w:color w:val="DAE3E3"/>
+          <w:kern w:val="0"/>
+          <w:sz w:val="16"/>
+          <w:szCs w:val="16"/>
+          <w:shd w:val="clear" w:fill="1F272A"/>
+          <w:lang w:val="en-US" w:eastAsia="zh-CN" w:bidi="ar"/>
+        </w:rPr>
+        <w:t>);</w:t>
+      </w:r>
+      <w:r>
+        <w:rPr>
+          <w:rFonts w:hint="default" w:ascii="Consolas" w:hAnsi="Consolas" w:eastAsia="Consolas" w:cs="Consolas"/>
+          <w:b w:val="0"/>
+          <w:bCs w:val="0"/>
+          <w:color w:val="7F8C8D"/>
+          <w:kern w:val="0"/>
+          <w:sz w:val="16"/>
+          <w:szCs w:val="16"/>
+          <w:shd w:val="clear" w:fill="1F272A"/>
+          <w:lang w:val="en-US" w:eastAsia="zh-CN" w:bidi="ar"/>
+        </w:rPr>
+        <w:t xml:space="preserve"> // Full speed</w:t>
+      </w:r>
+    </w:p>
+    <w:p>
+      <w:pPr>
+        <w:keepNext w:val="0"/>
+        <w:keepLines w:val="0"/>
+        <w:widowControl/>
+        <w:suppressLineNumbers w:val="0"/>
+        <w:shd w:val="clear" w:fill="1F272A"/>
+        <w:spacing w:line="228" w:lineRule="atLeast"/>
+        <w:jc w:val="left"/>
+        <w:rPr>
+          <w:rFonts w:hint="default" w:ascii="Consolas" w:hAnsi="Consolas" w:eastAsia="Consolas" w:cs="Consolas"/>
+          <w:b w:val="0"/>
+          <w:bCs w:val="0"/>
+          <w:color w:val="DAE3E3"/>
+          <w:sz w:val="16"/>
+          <w:szCs w:val="16"/>
+        </w:rPr>
+      </w:pPr>
+      <w:r>
+        <w:rPr>
+          <w:rFonts w:hint="default" w:ascii="Consolas" w:hAnsi="Consolas" w:eastAsia="Consolas" w:cs="Consolas"/>
+          <w:b w:val="0"/>
+          <w:bCs w:val="0"/>
+          <w:color w:val="DAE3E3"/>
+          <w:kern w:val="0"/>
+          <w:sz w:val="16"/>
+          <w:szCs w:val="16"/>
+          <w:shd w:val="clear" w:fill="1F272A"/>
+          <w:lang w:val="en-US" w:eastAsia="zh-CN" w:bidi="ar"/>
+        </w:rPr>
+        <w:t>}</w:t>
+      </w:r>
+    </w:p>
+    <w:p>
+      <w:pPr>
+        <w:keepNext w:val="0"/>
+        <w:keepLines w:val="0"/>
+        <w:widowControl/>
+        <w:suppressLineNumbers w:val="0"/>
+        <w:jc w:val="left"/>
+      </w:pPr>
+    </w:p>
+    <w:p>
+      <w:pPr>
+        <w:keepNext w:val="0"/>
+        <w:keepLines w:val="0"/>
+        <w:widowControl/>
+        <w:suppressLineNumbers w:val="0"/>
+        <w:shd w:val="clear" w:fill="1F272A"/>
+        <w:spacing w:line="228" w:lineRule="atLeast"/>
+        <w:jc w:val="left"/>
+        <w:rPr>
+          <w:rFonts w:hint="default" w:ascii="Consolas" w:hAnsi="Consolas" w:eastAsia="Consolas" w:cs="Consolas"/>
+          <w:b w:val="0"/>
+          <w:bCs w:val="0"/>
+          <w:color w:val="DAE3E3"/>
+          <w:sz w:val="16"/>
+          <w:szCs w:val="16"/>
+        </w:rPr>
+      </w:pPr>
+      <w:r>
+        <w:rPr>
+          <w:rFonts w:hint="default" w:ascii="Consolas" w:hAnsi="Consolas" w:eastAsia="Consolas" w:cs="Consolas"/>
+          <w:b w:val="0"/>
+          <w:bCs w:val="0"/>
+          <w:color w:val="7F8C8D"/>
+          <w:kern w:val="0"/>
+          <w:sz w:val="16"/>
+          <w:szCs w:val="16"/>
+          <w:shd w:val="clear" w:fill="1F272A"/>
+          <w:lang w:val="en-US" w:eastAsia="zh-CN" w:bidi="ar"/>
+        </w:rPr>
+        <w:t>// Function to move motor backward</w:t>
+      </w:r>
+    </w:p>
+    <w:p>
+      <w:pPr>
+        <w:keepNext w:val="0"/>
+        <w:keepLines w:val="0"/>
+        <w:widowControl/>
+        <w:suppressLineNumbers w:val="0"/>
+        <w:shd w:val="clear" w:fill="1F272A"/>
+        <w:spacing w:line="228" w:lineRule="atLeast"/>
+        <w:jc w:val="left"/>
+        <w:rPr>
+          <w:rFonts w:hint="default" w:ascii="Consolas" w:hAnsi="Consolas" w:eastAsia="Consolas" w:cs="Consolas"/>
+          <w:b w:val="0"/>
+          <w:bCs w:val="0"/>
+          <w:color w:val="DAE3E3"/>
+          <w:sz w:val="16"/>
+          <w:szCs w:val="16"/>
+        </w:rPr>
+      </w:pPr>
+      <w:r>
+        <w:rPr>
+          <w:rFonts w:hint="default" w:ascii="Consolas" w:hAnsi="Consolas" w:eastAsia="Consolas" w:cs="Consolas"/>
+          <w:b w:val="0"/>
+          <w:bCs w:val="0"/>
+          <w:color w:val="0CA1A6"/>
+          <w:kern w:val="0"/>
+          <w:sz w:val="16"/>
+          <w:szCs w:val="16"/>
+          <w:shd w:val="clear" w:fill="1F272A"/>
+          <w:lang w:val="en-US" w:eastAsia="zh-CN" w:bidi="ar"/>
+        </w:rPr>
+        <w:t>void</w:t>
+      </w:r>
+      <w:r>
+        <w:rPr>
+          <w:rFonts w:hint="default" w:ascii="Consolas" w:hAnsi="Consolas" w:eastAsia="Consolas" w:cs="Consolas"/>
+          <w:b w:val="0"/>
+          <w:bCs w:val="0"/>
+          <w:color w:val="DAE3E3"/>
+          <w:kern w:val="0"/>
+          <w:sz w:val="16"/>
+          <w:szCs w:val="16"/>
+          <w:shd w:val="clear" w:fill="1F272A"/>
+          <w:lang w:val="en-US" w:eastAsia="zh-CN" w:bidi="ar"/>
+        </w:rPr>
+        <w:t xml:space="preserve"> </w:t>
+      </w:r>
+      <w:r>
+        <w:rPr>
+          <w:rFonts w:hint="default" w:ascii="Consolas" w:hAnsi="Consolas" w:eastAsia="Consolas" w:cs="Consolas"/>
+          <w:b w:val="0"/>
+          <w:bCs w:val="0"/>
+          <w:color w:val="F39C12"/>
+          <w:kern w:val="0"/>
+          <w:sz w:val="16"/>
+          <w:szCs w:val="16"/>
+          <w:shd w:val="clear" w:fill="1F272A"/>
+          <w:lang w:val="en-US" w:eastAsia="zh-CN" w:bidi="ar"/>
+        </w:rPr>
+        <w:t>moveBackward</w:t>
+      </w:r>
+      <w:r>
+        <w:rPr>
+          <w:rFonts w:hint="default" w:ascii="Consolas" w:hAnsi="Consolas" w:eastAsia="Consolas" w:cs="Consolas"/>
+          <w:b w:val="0"/>
+          <w:bCs w:val="0"/>
+          <w:color w:val="DAE3E3"/>
+          <w:kern w:val="0"/>
+          <w:sz w:val="16"/>
+          <w:szCs w:val="16"/>
+          <w:shd w:val="clear" w:fill="1F272A"/>
+          <w:lang w:val="en-US" w:eastAsia="zh-CN" w:bidi="ar"/>
+        </w:rPr>
+        <w:t>() {</w:t>
+      </w:r>
+    </w:p>
+    <w:p>
+      <w:pPr>
+        <w:keepNext w:val="0"/>
+        <w:keepLines w:val="0"/>
+        <w:widowControl/>
+        <w:suppressLineNumbers w:val="0"/>
+        <w:shd w:val="clear" w:fill="1F272A"/>
+        <w:spacing w:line="228" w:lineRule="atLeast"/>
+        <w:jc w:val="left"/>
+        <w:rPr>
+          <w:rFonts w:hint="default" w:ascii="Consolas" w:hAnsi="Consolas" w:eastAsia="Consolas" w:cs="Consolas"/>
+          <w:b w:val="0"/>
+          <w:bCs w:val="0"/>
+          <w:color w:val="DAE3E3"/>
+          <w:sz w:val="16"/>
+          <w:szCs w:val="16"/>
+        </w:rPr>
+      </w:pPr>
+      <w:r>
+        <w:rPr>
+          <w:rFonts w:hint="default" w:ascii="Consolas" w:hAnsi="Consolas" w:eastAsia="Consolas" w:cs="Consolas"/>
+          <w:b w:val="0"/>
+          <w:bCs w:val="0"/>
+          <w:color w:val="DAE3E3"/>
+          <w:kern w:val="0"/>
+          <w:sz w:val="16"/>
+          <w:szCs w:val="16"/>
+          <w:shd w:val="clear" w:fill="1F272A"/>
+          <w:lang w:val="en-US" w:eastAsia="zh-CN" w:bidi="ar"/>
+        </w:rPr>
+        <w:t xml:space="preserve">  </w:t>
+      </w:r>
+      <w:r>
+        <w:rPr>
+          <w:rFonts w:hint="default" w:ascii="Consolas" w:hAnsi="Consolas" w:eastAsia="Consolas" w:cs="Consolas"/>
+          <w:b w:val="0"/>
+          <w:bCs w:val="0"/>
+          <w:color w:val="F39C12"/>
+          <w:kern w:val="0"/>
+          <w:sz w:val="16"/>
+          <w:szCs w:val="16"/>
+          <w:shd w:val="clear" w:fill="1F272A"/>
+          <w:lang w:val="en-US" w:eastAsia="zh-CN" w:bidi="ar"/>
+        </w:rPr>
+        <w:t>digitalWrite</w:t>
+      </w:r>
+      <w:r>
+        <w:rPr>
+          <w:rFonts w:hint="default" w:ascii="Consolas" w:hAnsi="Consolas" w:eastAsia="Consolas" w:cs="Consolas"/>
+          <w:b w:val="0"/>
+          <w:bCs w:val="0"/>
+          <w:color w:val="DAE3E3"/>
+          <w:kern w:val="0"/>
+          <w:sz w:val="16"/>
+          <w:szCs w:val="16"/>
+          <w:shd w:val="clear" w:fill="1F272A"/>
+          <w:lang w:val="en-US" w:eastAsia="zh-CN" w:bidi="ar"/>
+        </w:rPr>
+        <w:t>(IN1, LOW);</w:t>
+      </w:r>
+    </w:p>
+    <w:p>
+      <w:pPr>
+        <w:keepNext w:val="0"/>
+        <w:keepLines w:val="0"/>
+        <w:widowControl/>
+        <w:suppressLineNumbers w:val="0"/>
+        <w:shd w:val="clear" w:fill="1F272A"/>
+        <w:spacing w:line="228" w:lineRule="atLeast"/>
+        <w:jc w:val="left"/>
+        <w:rPr>
+          <w:rFonts w:hint="default" w:ascii="Consolas" w:hAnsi="Consolas" w:eastAsia="Consolas" w:cs="Consolas"/>
+          <w:b w:val="0"/>
+          <w:bCs w:val="0"/>
+          <w:color w:val="DAE3E3"/>
+          <w:sz w:val="16"/>
+          <w:szCs w:val="16"/>
+        </w:rPr>
+      </w:pPr>
+      <w:r>
+        <w:rPr>
+          <w:rFonts w:hint="default" w:ascii="Consolas" w:hAnsi="Consolas" w:eastAsia="Consolas" w:cs="Consolas"/>
+          <w:b w:val="0"/>
+          <w:bCs w:val="0"/>
+          <w:color w:val="DAE3E3"/>
+          <w:kern w:val="0"/>
+          <w:sz w:val="16"/>
+          <w:szCs w:val="16"/>
+          <w:shd w:val="clear" w:fill="1F272A"/>
+          <w:lang w:val="en-US" w:eastAsia="zh-CN" w:bidi="ar"/>
+        </w:rPr>
+        <w:t xml:space="preserve">  </w:t>
+      </w:r>
+      <w:r>
+        <w:rPr>
+          <w:rFonts w:hint="default" w:ascii="Consolas" w:hAnsi="Consolas" w:eastAsia="Consolas" w:cs="Consolas"/>
+          <w:b w:val="0"/>
+          <w:bCs w:val="0"/>
+          <w:color w:val="F39C12"/>
+          <w:kern w:val="0"/>
+          <w:sz w:val="16"/>
+          <w:szCs w:val="16"/>
+          <w:shd w:val="clear" w:fill="1F272A"/>
+          <w:lang w:val="en-US" w:eastAsia="zh-CN" w:bidi="ar"/>
+        </w:rPr>
+        <w:t>digitalWrite</w:t>
+      </w:r>
+      <w:r>
+        <w:rPr>
+          <w:rFonts w:hint="default" w:ascii="Consolas" w:hAnsi="Consolas" w:eastAsia="Consolas" w:cs="Consolas"/>
+          <w:b w:val="0"/>
+          <w:bCs w:val="0"/>
+          <w:color w:val="DAE3E3"/>
+          <w:kern w:val="0"/>
+          <w:sz w:val="16"/>
+          <w:szCs w:val="16"/>
+          <w:shd w:val="clear" w:fill="1F272A"/>
+          <w:lang w:val="en-US" w:eastAsia="zh-CN" w:bidi="ar"/>
+        </w:rPr>
+        <w:t>(IN2, HIGH);</w:t>
+      </w:r>
+    </w:p>
+    <w:p>
+      <w:pPr>
+        <w:keepNext w:val="0"/>
+        <w:keepLines w:val="0"/>
+        <w:widowControl/>
+        <w:suppressLineNumbers w:val="0"/>
+        <w:shd w:val="clear" w:fill="1F272A"/>
+        <w:spacing w:line="228" w:lineRule="atLeast"/>
+        <w:jc w:val="left"/>
+        <w:rPr>
+          <w:rFonts w:hint="default" w:ascii="Consolas" w:hAnsi="Consolas" w:eastAsia="Consolas" w:cs="Consolas"/>
+          <w:b w:val="0"/>
+          <w:bCs w:val="0"/>
+          <w:color w:val="DAE3E3"/>
+          <w:sz w:val="16"/>
+          <w:szCs w:val="16"/>
+        </w:rPr>
+      </w:pPr>
+      <w:r>
+        <w:rPr>
+          <w:rFonts w:hint="default" w:ascii="Consolas" w:hAnsi="Consolas" w:eastAsia="Consolas" w:cs="Consolas"/>
+          <w:b w:val="0"/>
+          <w:bCs w:val="0"/>
+          <w:color w:val="DAE3E3"/>
+          <w:kern w:val="0"/>
+          <w:sz w:val="16"/>
+          <w:szCs w:val="16"/>
+          <w:shd w:val="clear" w:fill="1F272A"/>
+          <w:lang w:val="en-US" w:eastAsia="zh-CN" w:bidi="ar"/>
+        </w:rPr>
+        <w:t xml:space="preserve">  </w:t>
+      </w:r>
+      <w:r>
+        <w:rPr>
+          <w:rFonts w:hint="default" w:ascii="Consolas" w:hAnsi="Consolas" w:eastAsia="Consolas" w:cs="Consolas"/>
+          <w:b w:val="0"/>
+          <w:bCs w:val="0"/>
+          <w:color w:val="F39C12"/>
+          <w:kern w:val="0"/>
+          <w:sz w:val="16"/>
+          <w:szCs w:val="16"/>
+          <w:shd w:val="clear" w:fill="1F272A"/>
+          <w:lang w:val="en-US" w:eastAsia="zh-CN" w:bidi="ar"/>
+        </w:rPr>
+        <w:t>analogWrite</w:t>
+      </w:r>
+      <w:r>
+        <w:rPr>
+          <w:rFonts w:hint="default" w:ascii="Consolas" w:hAnsi="Consolas" w:eastAsia="Consolas" w:cs="Consolas"/>
+          <w:b w:val="0"/>
+          <w:bCs w:val="0"/>
+          <w:color w:val="DAE3E3"/>
+          <w:kern w:val="0"/>
+          <w:sz w:val="16"/>
+          <w:szCs w:val="16"/>
+          <w:shd w:val="clear" w:fill="1F272A"/>
+          <w:lang w:val="en-US" w:eastAsia="zh-CN" w:bidi="ar"/>
+        </w:rPr>
+        <w:t xml:space="preserve">(ENA, </w:t>
+      </w:r>
+      <w:r>
+        <w:rPr>
+          <w:rFonts w:hint="default" w:ascii="Consolas" w:hAnsi="Consolas" w:eastAsia="Consolas" w:cs="Consolas"/>
+          <w:b w:val="0"/>
+          <w:bCs w:val="0"/>
+          <w:color w:val="7FCBCD"/>
+          <w:kern w:val="0"/>
+          <w:sz w:val="16"/>
+          <w:szCs w:val="16"/>
+          <w:shd w:val="clear" w:fill="1F272A"/>
+          <w:lang w:val="en-US" w:eastAsia="zh-CN" w:bidi="ar"/>
+        </w:rPr>
+        <w:t>125</w:t>
+      </w:r>
+      <w:r>
+        <w:rPr>
+          <w:rFonts w:hint="default" w:ascii="Consolas" w:hAnsi="Consolas" w:eastAsia="Consolas" w:cs="Consolas"/>
+          <w:b w:val="0"/>
+          <w:bCs w:val="0"/>
+          <w:color w:val="DAE3E3"/>
+          <w:kern w:val="0"/>
+          <w:sz w:val="16"/>
+          <w:szCs w:val="16"/>
+          <w:shd w:val="clear" w:fill="1F272A"/>
+          <w:lang w:val="en-US" w:eastAsia="zh-CN" w:bidi="ar"/>
+        </w:rPr>
+        <w:t>);</w:t>
+      </w:r>
+      <w:r>
+        <w:rPr>
+          <w:rFonts w:hint="default" w:ascii="Consolas" w:hAnsi="Consolas" w:eastAsia="Consolas" w:cs="Consolas"/>
+          <w:b w:val="0"/>
+          <w:bCs w:val="0"/>
+          <w:color w:val="7F8C8D"/>
+          <w:kern w:val="0"/>
+          <w:sz w:val="16"/>
+          <w:szCs w:val="16"/>
+          <w:shd w:val="clear" w:fill="1F272A"/>
+          <w:lang w:val="en-US" w:eastAsia="zh-CN" w:bidi="ar"/>
+        </w:rPr>
+        <w:t xml:space="preserve"> // Full speed</w:t>
+      </w:r>
+    </w:p>
+    <w:p>
+      <w:pPr>
+        <w:keepNext w:val="0"/>
+        <w:keepLines w:val="0"/>
+        <w:widowControl/>
+        <w:suppressLineNumbers w:val="0"/>
+        <w:shd w:val="clear" w:fill="1F272A"/>
+        <w:spacing w:line="228" w:lineRule="atLeast"/>
+        <w:jc w:val="left"/>
+        <w:rPr>
+          <w:rFonts w:hint="default" w:ascii="Consolas" w:hAnsi="Consolas" w:eastAsia="Consolas" w:cs="Consolas"/>
+          <w:b w:val="0"/>
+          <w:bCs w:val="0"/>
+          <w:color w:val="DAE3E3"/>
+          <w:sz w:val="16"/>
+          <w:szCs w:val="16"/>
+        </w:rPr>
+      </w:pPr>
+      <w:r>
+        <w:rPr>
+          <w:rFonts w:hint="default" w:ascii="Consolas" w:hAnsi="Consolas" w:eastAsia="Consolas" w:cs="Consolas"/>
+          <w:b w:val="0"/>
+          <w:bCs w:val="0"/>
+          <w:color w:val="DAE3E3"/>
+          <w:kern w:val="0"/>
+          <w:sz w:val="16"/>
+          <w:szCs w:val="16"/>
+          <w:shd w:val="clear" w:fill="1F272A"/>
+          <w:lang w:val="en-US" w:eastAsia="zh-CN" w:bidi="ar"/>
+        </w:rPr>
+        <w:t xml:space="preserve">  </w:t>
+      </w:r>
+      <w:r>
+        <w:rPr>
+          <w:rFonts w:hint="default" w:ascii="Consolas" w:hAnsi="Consolas" w:eastAsia="Consolas" w:cs="Consolas"/>
+          <w:b w:val="0"/>
+          <w:bCs w:val="0"/>
+          <w:color w:val="F39C12"/>
+          <w:kern w:val="0"/>
+          <w:sz w:val="16"/>
+          <w:szCs w:val="16"/>
+          <w:shd w:val="clear" w:fill="1F272A"/>
+          <w:lang w:val="en-US" w:eastAsia="zh-CN" w:bidi="ar"/>
+        </w:rPr>
+        <w:t>Serial</w:t>
+      </w:r>
+      <w:r>
+        <w:rPr>
+          <w:rFonts w:hint="default" w:ascii="Consolas" w:hAnsi="Consolas" w:eastAsia="Consolas" w:cs="Consolas"/>
+          <w:b w:val="0"/>
+          <w:bCs w:val="0"/>
+          <w:color w:val="DAE3E3"/>
+          <w:kern w:val="0"/>
+          <w:sz w:val="16"/>
+          <w:szCs w:val="16"/>
+          <w:shd w:val="clear" w:fill="1F272A"/>
+          <w:lang w:val="en-US" w:eastAsia="zh-CN" w:bidi="ar"/>
+        </w:rPr>
+        <w:t>.</w:t>
+      </w:r>
+      <w:r>
+        <w:rPr>
+          <w:rFonts w:hint="default" w:ascii="Consolas" w:hAnsi="Consolas" w:eastAsia="Consolas" w:cs="Consolas"/>
+          <w:b w:val="0"/>
+          <w:bCs w:val="0"/>
+          <w:color w:val="F39C12"/>
+          <w:kern w:val="0"/>
+          <w:sz w:val="16"/>
+          <w:szCs w:val="16"/>
+          <w:shd w:val="clear" w:fill="1F272A"/>
+          <w:lang w:val="en-US" w:eastAsia="zh-CN" w:bidi="ar"/>
+        </w:rPr>
+        <w:t>println</w:t>
+      </w:r>
+      <w:r>
+        <w:rPr>
+          <w:rFonts w:hint="default" w:ascii="Consolas" w:hAnsi="Consolas" w:eastAsia="Consolas" w:cs="Consolas"/>
+          <w:b w:val="0"/>
+          <w:bCs w:val="0"/>
+          <w:color w:val="DAE3E3"/>
+          <w:kern w:val="0"/>
+          <w:sz w:val="16"/>
+          <w:szCs w:val="16"/>
+          <w:shd w:val="clear" w:fill="1F272A"/>
+          <w:lang w:val="en-US" w:eastAsia="zh-CN" w:bidi="ar"/>
+        </w:rPr>
+        <w:t>(</w:t>
+      </w:r>
+      <w:r>
+        <w:rPr>
+          <w:rFonts w:hint="default" w:ascii="Consolas" w:hAnsi="Consolas" w:eastAsia="Consolas" w:cs="Consolas"/>
+          <w:b w:val="0"/>
+          <w:bCs w:val="0"/>
+          <w:color w:val="7FCBCD"/>
+          <w:kern w:val="0"/>
+          <w:sz w:val="16"/>
+          <w:szCs w:val="16"/>
+          <w:shd w:val="clear" w:fill="1F272A"/>
+          <w:lang w:val="en-US" w:eastAsia="zh-CN" w:bidi="ar"/>
+        </w:rPr>
+        <w:t>"Motor moving backward"</w:t>
+      </w:r>
+      <w:r>
+        <w:rPr>
+          <w:rFonts w:hint="default" w:ascii="Consolas" w:hAnsi="Consolas" w:eastAsia="Consolas" w:cs="Consolas"/>
+          <w:b w:val="0"/>
+          <w:bCs w:val="0"/>
+          <w:color w:val="DAE3E3"/>
+          <w:kern w:val="0"/>
+          <w:sz w:val="16"/>
+          <w:szCs w:val="16"/>
+          <w:shd w:val="clear" w:fill="1F272A"/>
+          <w:lang w:val="en-US" w:eastAsia="zh-CN" w:bidi="ar"/>
+        </w:rPr>
+        <w:t>);</w:t>
+      </w:r>
+    </w:p>
+    <w:p>
+      <w:pPr>
+        <w:keepNext w:val="0"/>
+        <w:keepLines w:val="0"/>
+        <w:widowControl/>
+        <w:suppressLineNumbers w:val="0"/>
+        <w:shd w:val="clear" w:fill="1F272A"/>
+        <w:spacing w:line="228" w:lineRule="atLeast"/>
+        <w:jc w:val="left"/>
+        <w:rPr>
+          <w:rFonts w:hint="default" w:ascii="Consolas" w:hAnsi="Consolas" w:eastAsia="Consolas" w:cs="Consolas"/>
+          <w:b w:val="0"/>
+          <w:bCs w:val="0"/>
+          <w:color w:val="DAE3E3"/>
+          <w:sz w:val="16"/>
+          <w:szCs w:val="16"/>
+        </w:rPr>
+      </w:pPr>
+      <w:r>
+        <w:rPr>
+          <w:rFonts w:hint="default" w:ascii="Consolas" w:hAnsi="Consolas" w:eastAsia="Consolas" w:cs="Consolas"/>
+          <w:b w:val="0"/>
+          <w:bCs w:val="0"/>
+          <w:color w:val="DAE3E3"/>
+          <w:kern w:val="0"/>
+          <w:sz w:val="16"/>
+          <w:szCs w:val="16"/>
+          <w:shd w:val="clear" w:fill="1F272A"/>
+          <w:lang w:val="en-US" w:eastAsia="zh-CN" w:bidi="ar"/>
+        </w:rPr>
+        <w:t>}</w:t>
+      </w:r>
+    </w:p>
+    <w:p>
+      <w:pPr>
+        <w:keepNext w:val="0"/>
+        <w:keepLines w:val="0"/>
+        <w:widowControl/>
+        <w:suppressLineNumbers w:val="0"/>
+        <w:jc w:val="left"/>
+      </w:pPr>
+    </w:p>
+    <w:p>
+      <w:pPr>
+        <w:keepNext w:val="0"/>
+        <w:keepLines w:val="0"/>
+        <w:widowControl/>
+        <w:suppressLineNumbers w:val="0"/>
+        <w:shd w:val="clear" w:fill="1F272A"/>
+        <w:spacing w:line="228" w:lineRule="atLeast"/>
+        <w:jc w:val="left"/>
+        <w:rPr>
+          <w:rFonts w:hint="default" w:ascii="Consolas" w:hAnsi="Consolas" w:eastAsia="Consolas" w:cs="Consolas"/>
+          <w:b w:val="0"/>
+          <w:bCs w:val="0"/>
+          <w:color w:val="DAE3E3"/>
+          <w:sz w:val="16"/>
+          <w:szCs w:val="16"/>
+        </w:rPr>
+      </w:pPr>
+      <w:r>
+        <w:rPr>
+          <w:rFonts w:hint="default" w:ascii="Consolas" w:hAnsi="Consolas" w:eastAsia="Consolas" w:cs="Consolas"/>
+          <w:b w:val="0"/>
+          <w:bCs w:val="0"/>
+          <w:color w:val="7F8C8D"/>
+          <w:kern w:val="0"/>
+          <w:sz w:val="16"/>
+          <w:szCs w:val="16"/>
+          <w:shd w:val="clear" w:fill="1F272A"/>
+          <w:lang w:val="en-US" w:eastAsia="zh-CN" w:bidi="ar"/>
+        </w:rPr>
+        <w:t>// Function to stop the motor</w:t>
+      </w:r>
+    </w:p>
+    <w:p>
+      <w:pPr>
+        <w:keepNext w:val="0"/>
+        <w:keepLines w:val="0"/>
+        <w:widowControl/>
+        <w:suppressLineNumbers w:val="0"/>
+        <w:shd w:val="clear" w:fill="1F272A"/>
+        <w:spacing w:line="228" w:lineRule="atLeast"/>
+        <w:jc w:val="left"/>
+        <w:rPr>
+          <w:rFonts w:hint="default" w:ascii="Consolas" w:hAnsi="Consolas" w:eastAsia="Consolas" w:cs="Consolas"/>
+          <w:b w:val="0"/>
+          <w:bCs w:val="0"/>
+          <w:color w:val="DAE3E3"/>
+          <w:sz w:val="16"/>
+          <w:szCs w:val="16"/>
+        </w:rPr>
+      </w:pPr>
+      <w:r>
+        <w:rPr>
+          <w:rFonts w:hint="default" w:ascii="Consolas" w:hAnsi="Consolas" w:eastAsia="Consolas" w:cs="Consolas"/>
+          <w:b w:val="0"/>
+          <w:bCs w:val="0"/>
+          <w:color w:val="0CA1A6"/>
+          <w:kern w:val="0"/>
+          <w:sz w:val="16"/>
+          <w:szCs w:val="16"/>
+          <w:shd w:val="clear" w:fill="1F272A"/>
+          <w:lang w:val="en-US" w:eastAsia="zh-CN" w:bidi="ar"/>
+        </w:rPr>
+        <w:t>void</w:t>
+      </w:r>
+      <w:r>
+        <w:rPr>
+          <w:rFonts w:hint="default" w:ascii="Consolas" w:hAnsi="Consolas" w:eastAsia="Consolas" w:cs="Consolas"/>
+          <w:b w:val="0"/>
+          <w:bCs w:val="0"/>
+          <w:color w:val="DAE3E3"/>
+          <w:kern w:val="0"/>
+          <w:sz w:val="16"/>
+          <w:szCs w:val="16"/>
+          <w:shd w:val="clear" w:fill="1F272A"/>
+          <w:lang w:val="en-US" w:eastAsia="zh-CN" w:bidi="ar"/>
+        </w:rPr>
+        <w:t xml:space="preserve"> </w:t>
+      </w:r>
+      <w:r>
+        <w:rPr>
+          <w:rFonts w:hint="default" w:ascii="Consolas" w:hAnsi="Consolas" w:eastAsia="Consolas" w:cs="Consolas"/>
+          <w:b w:val="0"/>
+          <w:bCs w:val="0"/>
+          <w:color w:val="F39C12"/>
+          <w:kern w:val="0"/>
+          <w:sz w:val="16"/>
+          <w:szCs w:val="16"/>
+          <w:shd w:val="clear" w:fill="1F272A"/>
+          <w:lang w:val="en-US" w:eastAsia="zh-CN" w:bidi="ar"/>
+        </w:rPr>
+        <w:t>stopMotor</w:t>
+      </w:r>
+      <w:r>
+        <w:rPr>
+          <w:rFonts w:hint="default" w:ascii="Consolas" w:hAnsi="Consolas" w:eastAsia="Consolas" w:cs="Consolas"/>
+          <w:b w:val="0"/>
+          <w:bCs w:val="0"/>
+          <w:color w:val="DAE3E3"/>
+          <w:kern w:val="0"/>
+          <w:sz w:val="16"/>
+          <w:szCs w:val="16"/>
+          <w:shd w:val="clear" w:fill="1F272A"/>
+          <w:lang w:val="en-US" w:eastAsia="zh-CN" w:bidi="ar"/>
+        </w:rPr>
+        <w:t>() {</w:t>
+      </w:r>
+    </w:p>
+    <w:p>
+      <w:pPr>
+        <w:keepNext w:val="0"/>
+        <w:keepLines w:val="0"/>
+        <w:widowControl/>
+        <w:suppressLineNumbers w:val="0"/>
+        <w:shd w:val="clear" w:fill="1F272A"/>
+        <w:spacing w:line="228" w:lineRule="atLeast"/>
+        <w:jc w:val="left"/>
+        <w:rPr>
+          <w:rFonts w:hint="default" w:ascii="Consolas" w:hAnsi="Consolas" w:eastAsia="Consolas" w:cs="Consolas"/>
+          <w:b w:val="0"/>
+          <w:bCs w:val="0"/>
+          <w:color w:val="DAE3E3"/>
+          <w:sz w:val="16"/>
+          <w:szCs w:val="16"/>
+        </w:rPr>
+      </w:pPr>
+      <w:r>
+        <w:rPr>
+          <w:rFonts w:hint="default" w:ascii="Consolas" w:hAnsi="Consolas" w:eastAsia="Consolas" w:cs="Consolas"/>
+          <w:b w:val="0"/>
+          <w:bCs w:val="0"/>
+          <w:color w:val="DAE3E3"/>
+          <w:kern w:val="0"/>
+          <w:sz w:val="16"/>
+          <w:szCs w:val="16"/>
+          <w:shd w:val="clear" w:fill="1F272A"/>
+          <w:lang w:val="en-US" w:eastAsia="zh-CN" w:bidi="ar"/>
+        </w:rPr>
+        <w:t xml:space="preserve">  </w:t>
+      </w:r>
+      <w:r>
+        <w:rPr>
+          <w:rFonts w:hint="default" w:ascii="Consolas" w:hAnsi="Consolas" w:eastAsia="Consolas" w:cs="Consolas"/>
+          <w:b w:val="0"/>
+          <w:bCs w:val="0"/>
+          <w:color w:val="F39C12"/>
+          <w:kern w:val="0"/>
+          <w:sz w:val="16"/>
+          <w:szCs w:val="16"/>
+          <w:shd w:val="clear" w:fill="1F272A"/>
+          <w:lang w:val="en-US" w:eastAsia="zh-CN" w:bidi="ar"/>
+        </w:rPr>
+        <w:t>digitalWrite</w:t>
+      </w:r>
+      <w:r>
+        <w:rPr>
+          <w:rFonts w:hint="default" w:ascii="Consolas" w:hAnsi="Consolas" w:eastAsia="Consolas" w:cs="Consolas"/>
+          <w:b w:val="0"/>
+          <w:bCs w:val="0"/>
+          <w:color w:val="DAE3E3"/>
+          <w:kern w:val="0"/>
+          <w:sz w:val="16"/>
+          <w:szCs w:val="16"/>
+          <w:shd w:val="clear" w:fill="1F272A"/>
+          <w:lang w:val="en-US" w:eastAsia="zh-CN" w:bidi="ar"/>
+        </w:rPr>
+        <w:t>(IN1, LOW);</w:t>
+      </w:r>
+    </w:p>
+    <w:p>
+      <w:pPr>
+        <w:keepNext w:val="0"/>
+        <w:keepLines w:val="0"/>
+        <w:widowControl/>
+        <w:suppressLineNumbers w:val="0"/>
+        <w:shd w:val="clear" w:fill="1F272A"/>
+        <w:spacing w:line="228" w:lineRule="atLeast"/>
+        <w:jc w:val="left"/>
+        <w:rPr>
+          <w:rFonts w:hint="default" w:ascii="Consolas" w:hAnsi="Consolas" w:eastAsia="Consolas" w:cs="Consolas"/>
+          <w:b w:val="0"/>
+          <w:bCs w:val="0"/>
+          <w:color w:val="DAE3E3"/>
+          <w:sz w:val="16"/>
+          <w:szCs w:val="16"/>
+        </w:rPr>
+      </w:pPr>
+      <w:r>
+        <w:rPr>
+          <w:rFonts w:hint="default" w:ascii="Consolas" w:hAnsi="Consolas" w:eastAsia="Consolas" w:cs="Consolas"/>
+          <w:b w:val="0"/>
+          <w:bCs w:val="0"/>
+          <w:color w:val="DAE3E3"/>
+          <w:kern w:val="0"/>
+          <w:sz w:val="16"/>
+          <w:szCs w:val="16"/>
+          <w:shd w:val="clear" w:fill="1F272A"/>
+          <w:lang w:val="en-US" w:eastAsia="zh-CN" w:bidi="ar"/>
+        </w:rPr>
+        <w:t xml:space="preserve">  </w:t>
+      </w:r>
+      <w:r>
+        <w:rPr>
+          <w:rFonts w:hint="default" w:ascii="Consolas" w:hAnsi="Consolas" w:eastAsia="Consolas" w:cs="Consolas"/>
+          <w:b w:val="0"/>
+          <w:bCs w:val="0"/>
+          <w:color w:val="F39C12"/>
+          <w:kern w:val="0"/>
+          <w:sz w:val="16"/>
+          <w:szCs w:val="16"/>
+          <w:shd w:val="clear" w:fill="1F272A"/>
+          <w:lang w:val="en-US" w:eastAsia="zh-CN" w:bidi="ar"/>
+        </w:rPr>
+        <w:t>digitalWrite</w:t>
+      </w:r>
+      <w:r>
+        <w:rPr>
+          <w:rFonts w:hint="default" w:ascii="Consolas" w:hAnsi="Consolas" w:eastAsia="Consolas" w:cs="Consolas"/>
+          <w:b w:val="0"/>
+          <w:bCs w:val="0"/>
+          <w:color w:val="DAE3E3"/>
+          <w:kern w:val="0"/>
+          <w:sz w:val="16"/>
+          <w:szCs w:val="16"/>
+          <w:shd w:val="clear" w:fill="1F272A"/>
+          <w:lang w:val="en-US" w:eastAsia="zh-CN" w:bidi="ar"/>
+        </w:rPr>
+        <w:t>(IN2, LOW);</w:t>
+      </w:r>
+    </w:p>
+    <w:p>
+      <w:pPr>
+        <w:keepNext w:val="0"/>
+        <w:keepLines w:val="0"/>
+        <w:widowControl/>
+        <w:suppressLineNumbers w:val="0"/>
+        <w:shd w:val="clear" w:fill="1F272A"/>
+        <w:spacing w:line="228" w:lineRule="atLeast"/>
+        <w:jc w:val="left"/>
+        <w:rPr>
+          <w:rFonts w:hint="default" w:ascii="Consolas" w:hAnsi="Consolas" w:eastAsia="Consolas" w:cs="Consolas"/>
+          <w:b w:val="0"/>
+          <w:bCs w:val="0"/>
+          <w:color w:val="DAE3E3"/>
+          <w:sz w:val="16"/>
+          <w:szCs w:val="16"/>
+        </w:rPr>
+      </w:pPr>
+      <w:r>
+        <w:rPr>
+          <w:rFonts w:hint="default" w:ascii="Consolas" w:hAnsi="Consolas" w:eastAsia="Consolas" w:cs="Consolas"/>
+          <w:b w:val="0"/>
+          <w:bCs w:val="0"/>
+          <w:color w:val="DAE3E3"/>
+          <w:kern w:val="0"/>
+          <w:sz w:val="16"/>
+          <w:szCs w:val="16"/>
+          <w:shd w:val="clear" w:fill="1F272A"/>
+          <w:lang w:val="en-US" w:eastAsia="zh-CN" w:bidi="ar"/>
+        </w:rPr>
+        <w:t xml:space="preserve">  </w:t>
+      </w:r>
+      <w:r>
+        <w:rPr>
+          <w:rFonts w:hint="default" w:ascii="Consolas" w:hAnsi="Consolas" w:eastAsia="Consolas" w:cs="Consolas"/>
+          <w:b w:val="0"/>
+          <w:bCs w:val="0"/>
+          <w:color w:val="F39C12"/>
+          <w:kern w:val="0"/>
+          <w:sz w:val="16"/>
+          <w:szCs w:val="16"/>
+          <w:shd w:val="clear" w:fill="1F272A"/>
+          <w:lang w:val="en-US" w:eastAsia="zh-CN" w:bidi="ar"/>
+        </w:rPr>
+        <w:t>analogWrite</w:t>
+      </w:r>
+      <w:r>
+        <w:rPr>
+          <w:rFonts w:hint="default" w:ascii="Consolas" w:hAnsi="Consolas" w:eastAsia="Consolas" w:cs="Consolas"/>
+          <w:b w:val="0"/>
+          <w:bCs w:val="0"/>
+          <w:color w:val="DAE3E3"/>
+          <w:kern w:val="0"/>
+          <w:sz w:val="16"/>
+          <w:szCs w:val="16"/>
+          <w:shd w:val="clear" w:fill="1F272A"/>
+          <w:lang w:val="en-US" w:eastAsia="zh-CN" w:bidi="ar"/>
+        </w:rPr>
+        <w:t xml:space="preserve">(ENA, </w:t>
+      </w:r>
+      <w:r>
+        <w:rPr>
+          <w:rFonts w:hint="default" w:ascii="Consolas" w:hAnsi="Consolas" w:eastAsia="Consolas" w:cs="Consolas"/>
+          <w:b w:val="0"/>
+          <w:bCs w:val="0"/>
+          <w:color w:val="7FCBCD"/>
+          <w:kern w:val="0"/>
+          <w:sz w:val="16"/>
+          <w:szCs w:val="16"/>
+          <w:shd w:val="clear" w:fill="1F272A"/>
+          <w:lang w:val="en-US" w:eastAsia="zh-CN" w:bidi="ar"/>
+        </w:rPr>
+        <w:t>0</w:t>
+      </w:r>
+      <w:r>
+        <w:rPr>
+          <w:rFonts w:hint="default" w:ascii="Consolas" w:hAnsi="Consolas" w:eastAsia="Consolas" w:cs="Consolas"/>
+          <w:b w:val="0"/>
+          <w:bCs w:val="0"/>
+          <w:color w:val="DAE3E3"/>
+          <w:kern w:val="0"/>
+          <w:sz w:val="16"/>
+          <w:szCs w:val="16"/>
+          <w:shd w:val="clear" w:fill="1F272A"/>
+          <w:lang w:val="en-US" w:eastAsia="zh-CN" w:bidi="ar"/>
+        </w:rPr>
+        <w:t>);</w:t>
+      </w:r>
+      <w:r>
+        <w:rPr>
+          <w:rFonts w:hint="default" w:ascii="Consolas" w:hAnsi="Consolas" w:eastAsia="Consolas" w:cs="Consolas"/>
+          <w:b w:val="0"/>
+          <w:bCs w:val="0"/>
+          <w:color w:val="7F8C8D"/>
+          <w:kern w:val="0"/>
+          <w:sz w:val="16"/>
+          <w:szCs w:val="16"/>
+          <w:shd w:val="clear" w:fill="1F272A"/>
+          <w:lang w:val="en-US" w:eastAsia="zh-CN" w:bidi="ar"/>
+        </w:rPr>
+        <w:t xml:space="preserve"> // Turn off motor</w:t>
+      </w:r>
+    </w:p>
+    <w:p>
+      <w:pPr>
+        <w:keepNext w:val="0"/>
+        <w:keepLines w:val="0"/>
+        <w:widowControl/>
+        <w:suppressLineNumbers w:val="0"/>
+        <w:shd w:val="clear" w:fill="1F272A"/>
+        <w:spacing w:line="228" w:lineRule="atLeast"/>
+        <w:jc w:val="left"/>
+        <w:rPr>
+          <w:rFonts w:hint="default" w:ascii="Consolas" w:hAnsi="Consolas" w:eastAsia="Consolas" w:cs="Consolas"/>
+          <w:b w:val="0"/>
+          <w:bCs w:val="0"/>
+          <w:color w:val="DAE3E3"/>
+          <w:sz w:val="16"/>
+          <w:szCs w:val="16"/>
+        </w:rPr>
+      </w:pPr>
+      <w:r>
+        <w:rPr>
+          <w:rFonts w:hint="default" w:ascii="Consolas" w:hAnsi="Consolas" w:eastAsia="Consolas" w:cs="Consolas"/>
+          <w:b w:val="0"/>
+          <w:bCs w:val="0"/>
+          <w:color w:val="DAE3E3"/>
+          <w:kern w:val="0"/>
+          <w:sz w:val="16"/>
+          <w:szCs w:val="16"/>
+          <w:shd w:val="clear" w:fill="1F272A"/>
+          <w:lang w:val="en-US" w:eastAsia="zh-CN" w:bidi="ar"/>
+        </w:rPr>
+        <w:t xml:space="preserve">  </w:t>
+      </w:r>
+      <w:r>
+        <w:rPr>
+          <w:rFonts w:hint="default" w:ascii="Consolas" w:hAnsi="Consolas" w:eastAsia="Consolas" w:cs="Consolas"/>
+          <w:b w:val="0"/>
+          <w:bCs w:val="0"/>
+          <w:color w:val="F39C12"/>
+          <w:kern w:val="0"/>
+          <w:sz w:val="16"/>
+          <w:szCs w:val="16"/>
+          <w:shd w:val="clear" w:fill="1F272A"/>
+          <w:lang w:val="en-US" w:eastAsia="zh-CN" w:bidi="ar"/>
+        </w:rPr>
+        <w:t>Serial</w:t>
+      </w:r>
+      <w:r>
+        <w:rPr>
+          <w:rFonts w:hint="default" w:ascii="Consolas" w:hAnsi="Consolas" w:eastAsia="Consolas" w:cs="Consolas"/>
+          <w:b w:val="0"/>
+          <w:bCs w:val="0"/>
+          <w:color w:val="DAE3E3"/>
+          <w:kern w:val="0"/>
+          <w:sz w:val="16"/>
+          <w:szCs w:val="16"/>
+          <w:shd w:val="clear" w:fill="1F272A"/>
+          <w:lang w:val="en-US" w:eastAsia="zh-CN" w:bidi="ar"/>
+        </w:rPr>
+        <w:t>.</w:t>
+      </w:r>
+      <w:r>
+        <w:rPr>
+          <w:rFonts w:hint="default" w:ascii="Consolas" w:hAnsi="Consolas" w:eastAsia="Consolas" w:cs="Consolas"/>
+          <w:b w:val="0"/>
+          <w:bCs w:val="0"/>
+          <w:color w:val="F39C12"/>
+          <w:kern w:val="0"/>
+          <w:sz w:val="16"/>
+          <w:szCs w:val="16"/>
+          <w:shd w:val="clear" w:fill="1F272A"/>
+          <w:lang w:val="en-US" w:eastAsia="zh-CN" w:bidi="ar"/>
+        </w:rPr>
+        <w:t>println</w:t>
+      </w:r>
+      <w:r>
+        <w:rPr>
+          <w:rFonts w:hint="default" w:ascii="Consolas" w:hAnsi="Consolas" w:eastAsia="Consolas" w:cs="Consolas"/>
+          <w:b w:val="0"/>
+          <w:bCs w:val="0"/>
+          <w:color w:val="DAE3E3"/>
+          <w:kern w:val="0"/>
+          <w:sz w:val="16"/>
+          <w:szCs w:val="16"/>
+          <w:shd w:val="clear" w:fill="1F272A"/>
+          <w:lang w:val="en-US" w:eastAsia="zh-CN" w:bidi="ar"/>
+        </w:rPr>
+        <w:t>(</w:t>
+      </w:r>
+      <w:r>
+        <w:rPr>
+          <w:rFonts w:hint="default" w:ascii="Consolas" w:hAnsi="Consolas" w:eastAsia="Consolas" w:cs="Consolas"/>
+          <w:b w:val="0"/>
+          <w:bCs w:val="0"/>
+          <w:color w:val="7FCBCD"/>
+          <w:kern w:val="0"/>
+          <w:sz w:val="16"/>
+          <w:szCs w:val="16"/>
+          <w:shd w:val="clear" w:fill="1F272A"/>
+          <w:lang w:val="en-US" w:eastAsia="zh-CN" w:bidi="ar"/>
+        </w:rPr>
+        <w:t>"Motor stopped"</w:t>
+      </w:r>
+      <w:r>
+        <w:rPr>
+          <w:rFonts w:hint="default" w:ascii="Consolas" w:hAnsi="Consolas" w:eastAsia="Consolas" w:cs="Consolas"/>
+          <w:b w:val="0"/>
+          <w:bCs w:val="0"/>
+          <w:color w:val="DAE3E3"/>
+          <w:kern w:val="0"/>
+          <w:sz w:val="16"/>
+          <w:szCs w:val="16"/>
+          <w:shd w:val="clear" w:fill="1F272A"/>
+          <w:lang w:val="en-US" w:eastAsia="zh-CN" w:bidi="ar"/>
+        </w:rPr>
+        <w:t>);</w:t>
+      </w:r>
+    </w:p>
+    <w:p>
+      <w:pPr>
+        <w:keepNext w:val="0"/>
+        <w:keepLines w:val="0"/>
+        <w:widowControl/>
+        <w:suppressLineNumbers w:val="0"/>
+        <w:shd w:val="clear" w:fill="1F272A"/>
+        <w:spacing w:line="228" w:lineRule="atLeast"/>
+        <w:jc w:val="left"/>
+        <w:rPr>
+          <w:rFonts w:hint="default" w:ascii="Consolas" w:hAnsi="Consolas" w:eastAsia="Consolas" w:cs="Consolas"/>
+          <w:b w:val="0"/>
+          <w:bCs w:val="0"/>
+          <w:color w:val="DAE3E3"/>
+          <w:sz w:val="16"/>
+          <w:szCs w:val="16"/>
+        </w:rPr>
+      </w:pPr>
+      <w:r>
+        <w:rPr>
+          <w:rFonts w:hint="default" w:ascii="Consolas" w:hAnsi="Consolas" w:eastAsia="Consolas" w:cs="Consolas"/>
+          <w:b w:val="0"/>
+          <w:bCs w:val="0"/>
+          <w:color w:val="DAE3E3"/>
+          <w:kern w:val="0"/>
+          <w:sz w:val="16"/>
+          <w:szCs w:val="16"/>
+          <w:shd w:val="clear" w:fill="1F272A"/>
+          <w:lang w:val="en-US" w:eastAsia="zh-CN" w:bidi="ar"/>
+        </w:rPr>
+        <w:t>}</w:t>
+      </w:r>
+    </w:p>
+    <w:p>
+      <w:pPr>
+        <w:keepNext w:val="0"/>
+        <w:keepLines w:val="0"/>
+        <w:widowControl/>
+        <w:suppressLineNumbers w:val="0"/>
+        <w:spacing w:after="240" w:afterAutospacing="0"/>
+        <w:jc w:val="left"/>
+      </w:pPr>
+      <w:r>
+        <w:rPr>
+          <w:rFonts w:hint="default" w:ascii="Consolas" w:hAnsi="Consolas" w:eastAsia="Consolas" w:cs="Consolas"/>
+          <w:b w:val="0"/>
+          <w:bCs w:val="0"/>
+          <w:color w:val="DAE3E3"/>
+          <w:kern w:val="0"/>
+          <w:sz w:val="16"/>
+          <w:szCs w:val="16"/>
+          <w:shd w:val="clear" w:fill="1F272A"/>
+          <w:lang w:val="en-US" w:eastAsia="zh-CN" w:bidi="ar"/>
+        </w:rPr>
+        <w:br w:type="textWrapping"/>
+      </w:r>
+    </w:p>
+    <w:p>
+      <w:pPr>
+        <w:keepNext w:val="0"/>
+        <w:keepLines w:val="0"/>
+        <w:widowControl/>
+        <w:suppressLineNumbers w:val="0"/>
+        <w:shd w:val="clear" w:fill="1F272A"/>
+        <w:spacing w:line="228" w:lineRule="atLeast"/>
+        <w:jc w:val="left"/>
+        <w:rPr>
+          <w:rFonts w:hint="default" w:ascii="Consolas" w:hAnsi="Consolas" w:eastAsia="Consolas" w:cs="Consolas"/>
+          <w:b w:val="0"/>
+          <w:bCs w:val="0"/>
+          <w:color w:val="DAE3E3"/>
+          <w:sz w:val="16"/>
+          <w:szCs w:val="16"/>
+        </w:rPr>
+      </w:pPr>
+      <w:r>
+        <w:rPr>
+          <w:rFonts w:hint="default" w:ascii="Consolas" w:hAnsi="Consolas" w:eastAsia="Consolas" w:cs="Consolas"/>
+          <w:b w:val="0"/>
+          <w:bCs w:val="0"/>
+          <w:color w:val="7F8C8D"/>
+          <w:kern w:val="0"/>
+          <w:sz w:val="16"/>
+          <w:szCs w:val="16"/>
+          <w:shd w:val="clear" w:fill="1F272A"/>
+          <w:lang w:val="en-US" w:eastAsia="zh-CN" w:bidi="ar"/>
+        </w:rPr>
+        <w:t>// this code is working for backward and stop api calls on which the motor is moving in one direction otherwise the motor is stopping on forward api calls</w:t>
+      </w:r>
+    </w:p>
+    <w:p>
+      <w:pPr>
+        <w:keepNext w:val="0"/>
+        <w:keepLines w:val="0"/>
+        <w:widowControl/>
+        <w:suppressLineNumbers w:val="0"/>
+        <w:jc w:val="left"/>
+      </w:pPr>
     </w:p>
     <w:p>
       <w:pPr>
@@ -2515,10 +8192,7 @@
         <w:t>This setup provides a simple and effective way to control a 12V DC motor using the ESP32 and the L298N motor driver module. The additional GPIO pins can be repurposed for extended functionalities, enhancing the project's capabilities.</w:t>
       </w:r>
     </w:p>
-    <w:p>
-      <w:bookmarkStart w:id="0" w:name="_GoBack"/>
-      <w:bookmarkEnd w:id="0"/>
-    </w:p>
+    <w:p/>
     <w:sectPr>
       <w:pgSz w:w="11906" w:h="16838"/>
       <w:pgMar w:top="1440" w:right="1800" w:bottom="1440" w:left="1800" w:header="720" w:footer="720" w:gutter="0"/>
@@ -3825,7 +9499,7 @@
     <w:lsdException w:unhideWhenUsed="0" w:uiPriority="0" w:semiHidden="0" w:name="HTML Acronym"/>
     <w:lsdException w:unhideWhenUsed="0" w:uiPriority="0" w:semiHidden="0" w:name="HTML Address"/>
     <w:lsdException w:unhideWhenUsed="0" w:uiPriority="0" w:semiHidden="0" w:name="HTML Cite"/>
-    <w:lsdException w:unhideWhenUsed="0" w:uiPriority="0" w:semiHidden="0" w:name="HTML Code"/>
+    <w:lsdException w:qFormat="1" w:unhideWhenUsed="0" w:uiPriority="0" w:semiHidden="0" w:name="HTML Code"/>
     <w:lsdException w:unhideWhenUsed="0" w:uiPriority="0" w:semiHidden="0" w:name="HTML Definition"/>
     <w:lsdException w:unhideWhenUsed="0" w:uiPriority="0" w:semiHidden="0" w:name="HTML Keyboard"/>
     <w:lsdException w:unhideWhenUsed="0" w:uiPriority="0" w:semiHidden="0" w:name="HTML Preformatted"/>
@@ -4050,6 +9724,7 @@
   <w:style w:type="character" w:styleId="6">
     <w:name w:val="HTML Code"/>
     <w:basedOn w:val="4"/>
+    <w:qFormat/>
     <w:uiPriority w:val="0"/>
     <w:rPr>
       <w:rFonts w:ascii="Courier New" w:hAnsi="Courier New" w:cs="Courier New"/>
@@ -4098,6 +9773,7 @@
       <w:jc w:val="left"/>
     </w:pPr>
     <w:rPr>
+      <w:rFonts w:ascii="Times New Roman" w:hAnsi="Times New Roman" w:eastAsia="SimSun" w:cs="Times New Roman"/>
       <w:kern w:val="0"/>
       <w:sz w:val="24"/>
       <w:szCs w:val="24"/>
